--- a/SISTEMAS INFORMATICOS/2ª EVALUACION/UD3 - SISTEMA OPERATIVO LINUX/ACTIVIDADES/UD3 - LINUX3.docx
+++ b/SISTEMAS INFORMATICOS/2ª EVALUACION/UD3 - SISTEMA OPERATIVO LINUX/ACTIVIDADES/UD3 - LINUX3.docx
@@ -4,7 +4,7 @@
   <w:body>
     <w:p>
       <w:pPr>
-        <w:pStyle w:val="Textoindependiente"/>
+        <w:pStyle w:val="BodyText"/>
         <w:spacing w:line="276" w:lineRule="auto"/>
         <w:ind w:left="102"/>
         <w:rPr>
@@ -115,7 +115,7 @@
     </w:p>
     <w:p>
       <w:pPr>
-        <w:pStyle w:val="Textoindependiente"/>
+        <w:pStyle w:val="BodyText"/>
         <w:spacing w:line="276" w:lineRule="auto"/>
         <w:rPr>
           <w:rFonts w:ascii="Times New Roman"/>
@@ -128,7 +128,7 @@
     </w:p>
     <w:p>
       <w:pPr>
-        <w:pStyle w:val="Textoindependiente"/>
+        <w:pStyle w:val="BodyText"/>
         <w:spacing w:line="276" w:lineRule="auto"/>
         <w:rPr>
           <w:rFonts w:ascii="Times New Roman"/>
@@ -141,7 +141,7 @@
     </w:p>
     <w:p>
       <w:pPr>
-        <w:pStyle w:val="Textoindependiente"/>
+        <w:pStyle w:val="BodyText"/>
         <w:spacing w:line="276" w:lineRule="auto"/>
         <w:rPr>
           <w:rFonts w:ascii="Times New Roman"/>
@@ -154,7 +154,7 @@
     </w:p>
     <w:p>
       <w:pPr>
-        <w:pStyle w:val="Textoindependiente"/>
+        <w:pStyle w:val="BodyText"/>
         <w:spacing w:line="276" w:lineRule="auto"/>
         <w:rPr>
           <w:rFonts w:ascii="Times New Roman"/>
@@ -205,7 +205,7 @@
                         <w:txbxContent>
                           <w:p>
                             <w:pPr>
-                              <w:pStyle w:val="Textoindependiente"/>
+                              <w:pStyle w:val="BodyText"/>
                               <w:spacing w:line="276" w:lineRule="auto"/>
                               <w:jc w:val="center"/>
                               <w:rPr>
@@ -346,7 +346,7 @@
                   <w:txbxContent>
                     <w:p>
                       <w:pPr>
-                        <w:pStyle w:val="Textoindependiente"/>
+                        <w:pStyle w:val="BodyText"/>
                         <w:spacing w:line="276" w:lineRule="auto"/>
                         <w:jc w:val="center"/>
                         <w:rPr>
@@ -472,7 +472,7 @@
     </w:p>
     <w:p>
       <w:pPr>
-        <w:pStyle w:val="Textoindependiente"/>
+        <w:pStyle w:val="BodyText"/>
         <w:spacing w:line="276" w:lineRule="auto"/>
         <w:rPr>
           <w:rFonts w:ascii="Times New Roman"/>
@@ -485,7 +485,7 @@
     </w:p>
     <w:p>
       <w:pPr>
-        <w:pStyle w:val="Textoindependiente"/>
+        <w:pStyle w:val="BodyText"/>
         <w:spacing w:line="276" w:lineRule="auto"/>
         <w:rPr>
           <w:rFonts w:ascii="Times New Roman"/>
@@ -498,7 +498,7 @@
     </w:p>
     <w:p>
       <w:pPr>
-        <w:pStyle w:val="Textoindependiente"/>
+        <w:pStyle w:val="BodyText"/>
         <w:spacing w:line="276" w:lineRule="auto"/>
         <w:rPr>
           <w:rFonts w:ascii="Times New Roman"/>
@@ -511,7 +511,7 @@
     </w:p>
     <w:p>
       <w:pPr>
-        <w:pStyle w:val="Textoindependiente"/>
+        <w:pStyle w:val="BodyText"/>
         <w:spacing w:line="276" w:lineRule="auto"/>
         <w:rPr>
           <w:rFonts w:ascii="Times New Roman"/>
@@ -524,7 +524,7 @@
     </w:p>
     <w:p>
       <w:pPr>
-        <w:pStyle w:val="Textoindependiente"/>
+        <w:pStyle w:val="BodyText"/>
         <w:spacing w:line="276" w:lineRule="auto"/>
         <w:rPr>
           <w:rFonts w:ascii="Times New Roman"/>
@@ -537,7 +537,7 @@
     </w:p>
     <w:p>
       <w:pPr>
-        <w:pStyle w:val="Textoindependiente"/>
+        <w:pStyle w:val="BodyText"/>
         <w:spacing w:line="276" w:lineRule="auto"/>
         <w:rPr>
           <w:rFonts w:ascii="Times New Roman"/>
@@ -550,7 +550,7 @@
     </w:p>
     <w:p>
       <w:pPr>
-        <w:pStyle w:val="Textoindependiente"/>
+        <w:pStyle w:val="BodyText"/>
         <w:spacing w:line="276" w:lineRule="auto"/>
         <w:rPr>
           <w:rFonts w:ascii="Times New Roman"/>
@@ -563,7 +563,7 @@
     </w:p>
     <w:p>
       <w:pPr>
-        <w:pStyle w:val="Textoindependiente"/>
+        <w:pStyle w:val="BodyText"/>
         <w:spacing w:line="276" w:lineRule="auto"/>
         <w:rPr>
           <w:rFonts w:ascii="Times New Roman"/>
@@ -576,7 +576,7 @@
     </w:p>
     <w:p>
       <w:pPr>
-        <w:pStyle w:val="Textoindependiente"/>
+        <w:pStyle w:val="BodyText"/>
         <w:spacing w:line="276" w:lineRule="auto"/>
         <w:rPr>
           <w:rFonts w:ascii="Times New Roman"/>
@@ -589,7 +589,7 @@
     </w:p>
     <w:p>
       <w:pPr>
-        <w:pStyle w:val="Textoindependiente"/>
+        <w:pStyle w:val="BodyText"/>
         <w:spacing w:line="276" w:lineRule="auto"/>
         <w:rPr>
           <w:rFonts w:ascii="Times New Roman"/>
@@ -602,7 +602,7 @@
     </w:p>
     <w:p>
       <w:pPr>
-        <w:pStyle w:val="Textoindependiente"/>
+        <w:pStyle w:val="BodyText"/>
         <w:spacing w:line="276" w:lineRule="auto"/>
         <w:rPr>
           <w:rFonts w:ascii="Times New Roman"/>
@@ -615,7 +615,7 @@
     </w:p>
     <w:p>
       <w:pPr>
-        <w:pStyle w:val="Textoindependiente"/>
+        <w:pStyle w:val="BodyText"/>
         <w:spacing w:line="276" w:lineRule="auto"/>
         <w:rPr>
           <w:rFonts w:ascii="Times New Roman"/>
@@ -628,7 +628,7 @@
     </w:p>
     <w:p>
       <w:pPr>
-        <w:pStyle w:val="Textoindependiente"/>
+        <w:pStyle w:val="BodyText"/>
         <w:spacing w:line="276" w:lineRule="auto"/>
         <w:rPr>
           <w:rFonts w:ascii="Times New Roman"/>
@@ -641,7 +641,7 @@
     </w:p>
     <w:p>
       <w:pPr>
-        <w:pStyle w:val="Textoindependiente"/>
+        <w:pStyle w:val="BodyText"/>
         <w:spacing w:line="276" w:lineRule="auto"/>
         <w:rPr>
           <w:rFonts w:ascii="Times New Roman"/>
@@ -1988,7 +1988,7 @@
       <w:sdtContent>
         <w:p>
           <w:pPr>
-            <w:pStyle w:val="TtuloTDC"/>
+            <w:pStyle w:val="TOCHeading"/>
             <w:spacing w:before="0"/>
           </w:pPr>
           <w:r>
@@ -1997,7 +1997,7 @@
         </w:p>
         <w:p>
           <w:pPr>
-            <w:pStyle w:val="TDC1"/>
+            <w:pStyle w:val="TOC1"/>
             <w:tabs>
               <w:tab w:val="right" w:leader="dot" w:pos="8494"/>
             </w:tabs>
@@ -2016,10 +2016,10 @@
           <w:r>
             <w:fldChar w:fldCharType="separate"/>
           </w:r>
-          <w:hyperlink w:anchor="_Toc156323255" w:history="1">
-            <w:r>
-              <w:rPr>
-                <w:rStyle w:val="Hipervnculo"/>
+          <w:hyperlink w:anchor="_Toc156563890" w:history="1">
+            <w:r>
+              <w:rPr>
+                <w:rStyle w:val="Hyperlink"/>
                 <w:rFonts w:ascii="Arial" w:hAnsi="Arial" w:cs="Arial"/>
                 <w:b/>
                 <w:bCs/>
@@ -2046,7 +2046,7 @@
                 <w:noProof/>
                 <w:webHidden/>
               </w:rPr>
-              <w:instrText xml:space="preserve"> PAGEREF _Toc156323255 \h </w:instrText>
+              <w:instrText xml:space="preserve"> PAGEREF _Toc156563890 \h </w:instrText>
             </w:r>
             <w:r>
               <w:rPr>
@@ -2079,7 +2079,7 @@
         </w:p>
         <w:p>
           <w:pPr>
-            <w:pStyle w:val="TDC1"/>
+            <w:pStyle w:val="TOC1"/>
             <w:tabs>
               <w:tab w:val="right" w:leader="dot" w:pos="8494"/>
             </w:tabs>
@@ -2089,10 +2089,10 @@
               <w:lang w:eastAsia="es-ES"/>
             </w:rPr>
           </w:pPr>
-          <w:hyperlink w:anchor="_Toc156323256" w:history="1">
-            <w:r>
-              <w:rPr>
-                <w:rStyle w:val="Hipervnculo"/>
+          <w:hyperlink w:anchor="_Toc156563891" w:history="1">
+            <w:r>
+              <w:rPr>
+                <w:rStyle w:val="Hyperlink"/>
                 <w:rFonts w:ascii="Arial" w:hAnsi="Arial" w:cs="Arial"/>
                 <w:b/>
                 <w:bCs/>
@@ -2119,7 +2119,7 @@
                 <w:noProof/>
                 <w:webHidden/>
               </w:rPr>
-              <w:instrText xml:space="preserve"> PAGEREF _Toc156323256 \h </w:instrText>
+              <w:instrText xml:space="preserve"> PAGEREF _Toc156563891 \h </w:instrText>
             </w:r>
             <w:r>
               <w:rPr>
@@ -2152,7 +2152,7 @@
         </w:p>
         <w:p>
           <w:pPr>
-            <w:pStyle w:val="TDC1"/>
+            <w:pStyle w:val="TOC1"/>
             <w:tabs>
               <w:tab w:val="right" w:leader="dot" w:pos="8494"/>
             </w:tabs>
@@ -2162,10 +2162,10 @@
               <w:lang w:eastAsia="es-ES"/>
             </w:rPr>
           </w:pPr>
-          <w:hyperlink w:anchor="_Toc156323257" w:history="1">
-            <w:r>
-              <w:rPr>
-                <w:rStyle w:val="Hipervnculo"/>
+          <w:hyperlink w:anchor="_Toc156563892" w:history="1">
+            <w:r>
+              <w:rPr>
+                <w:rStyle w:val="Hyperlink"/>
                 <w:rFonts w:ascii="Arial" w:hAnsi="Arial" w:cs="Arial"/>
                 <w:b/>
                 <w:bCs/>
@@ -2192,7 +2192,7 @@
                 <w:noProof/>
                 <w:webHidden/>
               </w:rPr>
-              <w:instrText xml:space="preserve"> PAGEREF _Toc156323257 \h </w:instrText>
+              <w:instrText xml:space="preserve"> PAGEREF _Toc156563892 \h </w:instrText>
             </w:r>
             <w:r>
               <w:rPr>
@@ -2225,7 +2225,7 @@
         </w:p>
         <w:p>
           <w:pPr>
-            <w:pStyle w:val="TDC1"/>
+            <w:pStyle w:val="TOC1"/>
             <w:tabs>
               <w:tab w:val="right" w:leader="dot" w:pos="8494"/>
             </w:tabs>
@@ -2235,16 +2235,16 @@
               <w:lang w:eastAsia="es-ES"/>
             </w:rPr>
           </w:pPr>
-          <w:hyperlink w:anchor="_Toc156323258" w:history="1">
-            <w:r>
-              <w:rPr>
-                <w:rStyle w:val="Hipervnculo"/>
+          <w:hyperlink w:anchor="_Toc156563893" w:history="1">
+            <w:r>
+              <w:rPr>
+                <w:rStyle w:val="Hyperlink"/>
                 <w:rFonts w:ascii="Arial" w:hAnsi="Arial" w:cs="Arial"/>
                 <w:b/>
                 <w:bCs/>
                 <w:noProof/>
               </w:rPr>
-              <w:t>Práctica 1</w:t>
+              <w:t>Actividad 3.20</w:t>
             </w:r>
             <w:r>
               <w:rPr>
@@ -2265,7 +2265,7 @@
                 <w:noProof/>
                 <w:webHidden/>
               </w:rPr>
-              <w:instrText xml:space="preserve"> PAGEREF _Toc156323258 \h </w:instrText>
+              <w:instrText xml:space="preserve"> PAGEREF _Toc156563893 \h </w:instrText>
             </w:r>
             <w:r>
               <w:rPr>
@@ -2285,7 +2285,7 @@
                 <w:noProof/>
                 <w:webHidden/>
               </w:rPr>
-              <w:t>8</w:t>
+              <w:t>7</w:t>
             </w:r>
             <w:r>
               <w:rPr>
@@ -2298,7 +2298,7 @@
         </w:p>
         <w:p>
           <w:pPr>
-            <w:pStyle w:val="TDC2"/>
+            <w:pStyle w:val="TOC1"/>
             <w:tabs>
               <w:tab w:val="right" w:leader="dot" w:pos="8494"/>
             </w:tabs>
@@ -2308,16 +2308,16 @@
               <w:lang w:eastAsia="es-ES"/>
             </w:rPr>
           </w:pPr>
-          <w:hyperlink w:anchor="_Toc156323259" w:history="1">
-            <w:r>
-              <w:rPr>
-                <w:rStyle w:val="Hipervnculo"/>
+          <w:hyperlink w:anchor="_Toc156563894" w:history="1">
+            <w:r>
+              <w:rPr>
+                <w:rStyle w:val="Hyperlink"/>
                 <w:rFonts w:ascii="Arial" w:hAnsi="Arial" w:cs="Arial"/>
                 <w:b/>
                 <w:bCs/>
                 <w:noProof/>
               </w:rPr>
-              <w:t>Ejercicio1.</w:t>
+              <w:t>Actividad 3.21</w:t>
             </w:r>
             <w:r>
               <w:rPr>
@@ -2338,7 +2338,7 @@
                 <w:noProof/>
                 <w:webHidden/>
               </w:rPr>
-              <w:instrText xml:space="preserve"> PAGEREF _Toc156323259 \h </w:instrText>
+              <w:instrText xml:space="preserve"> PAGEREF _Toc156563894 \h </w:instrText>
             </w:r>
             <w:r>
               <w:rPr>
@@ -2358,7 +2358,7 @@
                 <w:noProof/>
                 <w:webHidden/>
               </w:rPr>
-              <w:t>8</w:t>
+              <w:t>7</w:t>
             </w:r>
             <w:r>
               <w:rPr>
@@ -2371,7 +2371,7 @@
         </w:p>
         <w:p>
           <w:pPr>
-            <w:pStyle w:val="TDC2"/>
+            <w:pStyle w:val="TOC1"/>
             <w:tabs>
               <w:tab w:val="right" w:leader="dot" w:pos="8494"/>
             </w:tabs>
@@ -2381,16 +2381,16 @@
               <w:lang w:eastAsia="es-ES"/>
             </w:rPr>
           </w:pPr>
-          <w:hyperlink w:anchor="_Toc156323260" w:history="1">
-            <w:r>
-              <w:rPr>
-                <w:rStyle w:val="Hipervnculo"/>
+          <w:hyperlink w:anchor="_Toc156563895" w:history="1">
+            <w:r>
+              <w:rPr>
+                <w:rStyle w:val="Hyperlink"/>
                 <w:rFonts w:ascii="Arial" w:hAnsi="Arial" w:cs="Arial"/>
                 <w:b/>
                 <w:bCs/>
                 <w:noProof/>
               </w:rPr>
-              <w:t>Ejercicio2.</w:t>
+              <w:t>Actividad 3.22</w:t>
             </w:r>
             <w:r>
               <w:rPr>
@@ -2411,7 +2411,7 @@
                 <w:noProof/>
                 <w:webHidden/>
               </w:rPr>
-              <w:instrText xml:space="preserve"> PAGEREF _Toc156323260 \h </w:instrText>
+              <w:instrText xml:space="preserve"> PAGEREF _Toc156563895 \h </w:instrText>
             </w:r>
             <w:r>
               <w:rPr>
@@ -2431,7 +2431,7 @@
                 <w:noProof/>
                 <w:webHidden/>
               </w:rPr>
-              <w:t>8</w:t>
+              <w:t>10</w:t>
             </w:r>
             <w:r>
               <w:rPr>
@@ -2444,7 +2444,7 @@
         </w:p>
         <w:p>
           <w:pPr>
-            <w:pStyle w:val="TDC2"/>
+            <w:pStyle w:val="TOC1"/>
             <w:tabs>
               <w:tab w:val="right" w:leader="dot" w:pos="8494"/>
             </w:tabs>
@@ -2454,16 +2454,16 @@
               <w:lang w:eastAsia="es-ES"/>
             </w:rPr>
           </w:pPr>
-          <w:hyperlink w:anchor="_Toc156323261" w:history="1">
-            <w:r>
-              <w:rPr>
-                <w:rStyle w:val="Hipervnculo"/>
+          <w:hyperlink w:anchor="_Toc156563896" w:history="1">
+            <w:r>
+              <w:rPr>
+                <w:rStyle w:val="Hyperlink"/>
                 <w:rFonts w:ascii="Arial" w:hAnsi="Arial" w:cs="Arial"/>
                 <w:b/>
                 <w:bCs/>
                 <w:noProof/>
               </w:rPr>
-              <w:t>Ejercicio3.</w:t>
+              <w:t>Actividad 3.23</w:t>
             </w:r>
             <w:r>
               <w:rPr>
@@ -2484,7 +2484,7 @@
                 <w:noProof/>
                 <w:webHidden/>
               </w:rPr>
-              <w:instrText xml:space="preserve"> PAGEREF _Toc156323261 \h </w:instrText>
+              <w:instrText xml:space="preserve"> PAGEREF _Toc156563896 \h </w:instrText>
             </w:r>
             <w:r>
               <w:rPr>
@@ -2504,7 +2504,7 @@
                 <w:noProof/>
                 <w:webHidden/>
               </w:rPr>
-              <w:t>8</w:t>
+              <w:t>11</w:t>
             </w:r>
             <w:r>
               <w:rPr>
@@ -2517,7 +2517,7 @@
         </w:p>
         <w:p>
           <w:pPr>
-            <w:pStyle w:val="TDC2"/>
+            <w:pStyle w:val="TOC1"/>
             <w:tabs>
               <w:tab w:val="right" w:leader="dot" w:pos="8494"/>
             </w:tabs>
@@ -2527,16 +2527,16 @@
               <w:lang w:eastAsia="es-ES"/>
             </w:rPr>
           </w:pPr>
-          <w:hyperlink w:anchor="_Toc156323262" w:history="1">
-            <w:r>
-              <w:rPr>
-                <w:rStyle w:val="Hipervnculo"/>
+          <w:hyperlink w:anchor="_Toc156563897" w:history="1">
+            <w:r>
+              <w:rPr>
+                <w:rStyle w:val="Hyperlink"/>
                 <w:rFonts w:ascii="Arial" w:hAnsi="Arial" w:cs="Arial"/>
                 <w:b/>
                 <w:bCs/>
                 <w:noProof/>
               </w:rPr>
-              <w:t>Ejercicio4.</w:t>
+              <w:t>Práctica 1</w:t>
             </w:r>
             <w:r>
               <w:rPr>
@@ -2557,7 +2557,7 @@
                 <w:noProof/>
                 <w:webHidden/>
               </w:rPr>
-              <w:instrText xml:space="preserve"> PAGEREF _Toc156323262 \h </w:instrText>
+              <w:instrText xml:space="preserve"> PAGEREF _Toc156563897 \h </w:instrText>
             </w:r>
             <w:r>
               <w:rPr>
@@ -2577,7 +2577,7 @@
                 <w:noProof/>
                 <w:webHidden/>
               </w:rPr>
-              <w:t>8</w:t>
+              <w:t>12</w:t>
             </w:r>
             <w:r>
               <w:rPr>
@@ -2590,7 +2590,7 @@
         </w:p>
         <w:p>
           <w:pPr>
-            <w:pStyle w:val="TDC2"/>
+            <w:pStyle w:val="TOC2"/>
             <w:tabs>
               <w:tab w:val="right" w:leader="dot" w:pos="8494"/>
             </w:tabs>
@@ -2600,16 +2600,16 @@
               <w:lang w:eastAsia="es-ES"/>
             </w:rPr>
           </w:pPr>
-          <w:hyperlink w:anchor="_Toc156323263" w:history="1">
-            <w:r>
-              <w:rPr>
-                <w:rStyle w:val="Hipervnculo"/>
+          <w:hyperlink w:anchor="_Toc156563898" w:history="1">
+            <w:r>
+              <w:rPr>
+                <w:rStyle w:val="Hyperlink"/>
                 <w:rFonts w:ascii="Arial" w:hAnsi="Arial" w:cs="Arial"/>
                 <w:b/>
                 <w:bCs/>
                 <w:noProof/>
               </w:rPr>
-              <w:t>Ejercicio5.</w:t>
+              <w:t>Ejercicio1.</w:t>
             </w:r>
             <w:r>
               <w:rPr>
@@ -2630,7 +2630,7 @@
                 <w:noProof/>
                 <w:webHidden/>
               </w:rPr>
-              <w:instrText xml:space="preserve"> PAGEREF _Toc156323263 \h </w:instrText>
+              <w:instrText xml:space="preserve"> PAGEREF _Toc156563898 \h </w:instrText>
             </w:r>
             <w:r>
               <w:rPr>
@@ -2650,7 +2650,7 @@
                 <w:noProof/>
                 <w:webHidden/>
               </w:rPr>
-              <w:t>8</w:t>
+              <w:t>12</w:t>
             </w:r>
             <w:r>
               <w:rPr>
@@ -2663,7 +2663,7 @@
         </w:p>
         <w:p>
           <w:pPr>
-            <w:pStyle w:val="TDC2"/>
+            <w:pStyle w:val="TOC2"/>
             <w:tabs>
               <w:tab w:val="right" w:leader="dot" w:pos="8494"/>
             </w:tabs>
@@ -2673,16 +2673,16 @@
               <w:lang w:eastAsia="es-ES"/>
             </w:rPr>
           </w:pPr>
-          <w:hyperlink w:anchor="_Toc156323264" w:history="1">
-            <w:r>
-              <w:rPr>
-                <w:rStyle w:val="Hipervnculo"/>
+          <w:hyperlink w:anchor="_Toc156563899" w:history="1">
+            <w:r>
+              <w:rPr>
+                <w:rStyle w:val="Hyperlink"/>
                 <w:rFonts w:ascii="Arial" w:hAnsi="Arial" w:cs="Arial"/>
                 <w:b/>
                 <w:bCs/>
                 <w:noProof/>
               </w:rPr>
-              <w:t>Ejercicio6.</w:t>
+              <w:t>Ejercicio2.</w:t>
             </w:r>
             <w:r>
               <w:rPr>
@@ -2703,7 +2703,7 @@
                 <w:noProof/>
                 <w:webHidden/>
               </w:rPr>
-              <w:instrText xml:space="preserve"> PAGEREF _Toc156323264 \h </w:instrText>
+              <w:instrText xml:space="preserve"> PAGEREF _Toc156563899 \h </w:instrText>
             </w:r>
             <w:r>
               <w:rPr>
@@ -2723,7 +2723,7 @@
                 <w:noProof/>
                 <w:webHidden/>
               </w:rPr>
-              <w:t>9</w:t>
+              <w:t>12</w:t>
             </w:r>
             <w:r>
               <w:rPr>
@@ -2736,7 +2736,7 @@
         </w:p>
         <w:p>
           <w:pPr>
-            <w:pStyle w:val="TDC2"/>
+            <w:pStyle w:val="TOC2"/>
             <w:tabs>
               <w:tab w:val="right" w:leader="dot" w:pos="8494"/>
             </w:tabs>
@@ -2746,16 +2746,16 @@
               <w:lang w:eastAsia="es-ES"/>
             </w:rPr>
           </w:pPr>
-          <w:hyperlink w:anchor="_Toc156323265" w:history="1">
-            <w:r>
-              <w:rPr>
-                <w:rStyle w:val="Hipervnculo"/>
+          <w:hyperlink w:anchor="_Toc156563900" w:history="1">
+            <w:r>
+              <w:rPr>
+                <w:rStyle w:val="Hyperlink"/>
                 <w:rFonts w:ascii="Arial" w:hAnsi="Arial" w:cs="Arial"/>
                 <w:b/>
                 <w:bCs/>
                 <w:noProof/>
               </w:rPr>
-              <w:t>Ejercicio7.</w:t>
+              <w:t>Ejercicio3.</w:t>
             </w:r>
             <w:r>
               <w:rPr>
@@ -2776,7 +2776,7 @@
                 <w:noProof/>
                 <w:webHidden/>
               </w:rPr>
-              <w:instrText xml:space="preserve"> PAGEREF _Toc156323265 \h </w:instrText>
+              <w:instrText xml:space="preserve"> PAGEREF _Toc156563900 \h </w:instrText>
             </w:r>
             <w:r>
               <w:rPr>
@@ -2796,7 +2796,7 @@
                 <w:noProof/>
                 <w:webHidden/>
               </w:rPr>
-              <w:t>9</w:t>
+              <w:t>12</w:t>
             </w:r>
             <w:r>
               <w:rPr>
@@ -2809,7 +2809,7 @@
         </w:p>
         <w:p>
           <w:pPr>
-            <w:pStyle w:val="TDC2"/>
+            <w:pStyle w:val="TOC2"/>
             <w:tabs>
               <w:tab w:val="right" w:leader="dot" w:pos="8494"/>
             </w:tabs>
@@ -2819,16 +2819,16 @@
               <w:lang w:eastAsia="es-ES"/>
             </w:rPr>
           </w:pPr>
-          <w:hyperlink w:anchor="_Toc156323266" w:history="1">
-            <w:r>
-              <w:rPr>
-                <w:rStyle w:val="Hipervnculo"/>
+          <w:hyperlink w:anchor="_Toc156563901" w:history="1">
+            <w:r>
+              <w:rPr>
+                <w:rStyle w:val="Hyperlink"/>
                 <w:rFonts w:ascii="Arial" w:hAnsi="Arial" w:cs="Arial"/>
                 <w:b/>
                 <w:bCs/>
                 <w:noProof/>
               </w:rPr>
-              <w:t>Ejercicio8.</w:t>
+              <w:t>Ejercicio4.</w:t>
             </w:r>
             <w:r>
               <w:rPr>
@@ -2849,7 +2849,7 @@
                 <w:noProof/>
                 <w:webHidden/>
               </w:rPr>
-              <w:instrText xml:space="preserve"> PAGEREF _Toc156323266 \h </w:instrText>
+              <w:instrText xml:space="preserve"> PAGEREF _Toc156563901 \h </w:instrText>
             </w:r>
             <w:r>
               <w:rPr>
@@ -2869,7 +2869,7 @@
                 <w:noProof/>
                 <w:webHidden/>
               </w:rPr>
-              <w:t>9</w:t>
+              <w:t>12</w:t>
             </w:r>
             <w:r>
               <w:rPr>
@@ -2882,7 +2882,7 @@
         </w:p>
         <w:p>
           <w:pPr>
-            <w:pStyle w:val="TDC2"/>
+            <w:pStyle w:val="TOC2"/>
             <w:tabs>
               <w:tab w:val="right" w:leader="dot" w:pos="8494"/>
             </w:tabs>
@@ -2892,16 +2892,16 @@
               <w:lang w:eastAsia="es-ES"/>
             </w:rPr>
           </w:pPr>
-          <w:hyperlink w:anchor="_Toc156323267" w:history="1">
-            <w:r>
-              <w:rPr>
-                <w:rStyle w:val="Hipervnculo"/>
+          <w:hyperlink w:anchor="_Toc156563902" w:history="1">
+            <w:r>
+              <w:rPr>
+                <w:rStyle w:val="Hyperlink"/>
                 <w:rFonts w:ascii="Arial" w:hAnsi="Arial" w:cs="Arial"/>
                 <w:b/>
                 <w:bCs/>
                 <w:noProof/>
               </w:rPr>
-              <w:t>Ejercicio9.</w:t>
+              <w:t>Ejercicio5.</w:t>
             </w:r>
             <w:r>
               <w:rPr>
@@ -2922,7 +2922,7 @@
                 <w:noProof/>
                 <w:webHidden/>
               </w:rPr>
-              <w:instrText xml:space="preserve"> PAGEREF _Toc156323267 \h </w:instrText>
+              <w:instrText xml:space="preserve"> PAGEREF _Toc156563902 \h </w:instrText>
             </w:r>
             <w:r>
               <w:rPr>
@@ -2942,7 +2942,7 @@
                 <w:noProof/>
                 <w:webHidden/>
               </w:rPr>
-              <w:t>9</w:t>
+              <w:t>12</w:t>
             </w:r>
             <w:r>
               <w:rPr>
@@ -2955,7 +2955,7 @@
         </w:p>
         <w:p>
           <w:pPr>
-            <w:pStyle w:val="TDC2"/>
+            <w:pStyle w:val="TOC2"/>
             <w:tabs>
               <w:tab w:val="right" w:leader="dot" w:pos="8494"/>
             </w:tabs>
@@ -2965,16 +2965,16 @@
               <w:lang w:eastAsia="es-ES"/>
             </w:rPr>
           </w:pPr>
-          <w:hyperlink w:anchor="_Toc156323268" w:history="1">
-            <w:r>
-              <w:rPr>
-                <w:rStyle w:val="Hipervnculo"/>
+          <w:hyperlink w:anchor="_Toc156563903" w:history="1">
+            <w:r>
+              <w:rPr>
+                <w:rStyle w:val="Hyperlink"/>
                 <w:rFonts w:ascii="Arial" w:hAnsi="Arial" w:cs="Arial"/>
                 <w:b/>
                 <w:bCs/>
                 <w:noProof/>
               </w:rPr>
-              <w:t>Ejercicio10.</w:t>
+              <w:t>Ejercicio6.</w:t>
             </w:r>
             <w:r>
               <w:rPr>
@@ -2995,7 +2995,7 @@
                 <w:noProof/>
                 <w:webHidden/>
               </w:rPr>
-              <w:instrText xml:space="preserve"> PAGEREF _Toc156323268 \h </w:instrText>
+              <w:instrText xml:space="preserve"> PAGEREF _Toc156563903 \h </w:instrText>
             </w:r>
             <w:r>
               <w:rPr>
@@ -3015,7 +3015,7 @@
                 <w:noProof/>
                 <w:webHidden/>
               </w:rPr>
-              <w:t>10</w:t>
+              <w:t>13</w:t>
             </w:r>
             <w:r>
               <w:rPr>
@@ -3028,7 +3028,7 @@
         </w:p>
         <w:p>
           <w:pPr>
-            <w:pStyle w:val="TDC2"/>
+            <w:pStyle w:val="TOC2"/>
             <w:tabs>
               <w:tab w:val="right" w:leader="dot" w:pos="8494"/>
             </w:tabs>
@@ -3038,16 +3038,16 @@
               <w:lang w:eastAsia="es-ES"/>
             </w:rPr>
           </w:pPr>
-          <w:hyperlink w:anchor="_Toc156323269" w:history="1">
-            <w:r>
-              <w:rPr>
-                <w:rStyle w:val="Hipervnculo"/>
+          <w:hyperlink w:anchor="_Toc156563904" w:history="1">
+            <w:r>
+              <w:rPr>
+                <w:rStyle w:val="Hyperlink"/>
                 <w:rFonts w:ascii="Arial" w:hAnsi="Arial" w:cs="Arial"/>
                 <w:b/>
                 <w:bCs/>
                 <w:noProof/>
               </w:rPr>
-              <w:t>Ejercicio11.</w:t>
+              <w:t>Ejercicio7.</w:t>
             </w:r>
             <w:r>
               <w:rPr>
@@ -3068,7 +3068,7 @@
                 <w:noProof/>
                 <w:webHidden/>
               </w:rPr>
-              <w:instrText xml:space="preserve"> PAGEREF _Toc156323269 \h </w:instrText>
+              <w:instrText xml:space="preserve"> PAGEREF _Toc156563904 \h </w:instrText>
             </w:r>
             <w:r>
               <w:rPr>
@@ -3088,7 +3088,7 @@
                 <w:noProof/>
                 <w:webHidden/>
               </w:rPr>
-              <w:t>10</w:t>
+              <w:t>13</w:t>
             </w:r>
             <w:r>
               <w:rPr>
@@ -3101,7 +3101,7 @@
         </w:p>
         <w:p>
           <w:pPr>
-            <w:pStyle w:val="TDC2"/>
+            <w:pStyle w:val="TOC2"/>
             <w:tabs>
               <w:tab w:val="right" w:leader="dot" w:pos="8494"/>
             </w:tabs>
@@ -3111,16 +3111,16 @@
               <w:lang w:eastAsia="es-ES"/>
             </w:rPr>
           </w:pPr>
-          <w:hyperlink w:anchor="_Toc156323270" w:history="1">
-            <w:r>
-              <w:rPr>
-                <w:rStyle w:val="Hipervnculo"/>
+          <w:hyperlink w:anchor="_Toc156563905" w:history="1">
+            <w:r>
+              <w:rPr>
+                <w:rStyle w:val="Hyperlink"/>
                 <w:rFonts w:ascii="Arial" w:hAnsi="Arial" w:cs="Arial"/>
                 <w:b/>
                 <w:bCs/>
                 <w:noProof/>
               </w:rPr>
-              <w:t>Ejercicio12.</w:t>
+              <w:t>Ejercicio8.</w:t>
             </w:r>
             <w:r>
               <w:rPr>
@@ -3141,7 +3141,7 @@
                 <w:noProof/>
                 <w:webHidden/>
               </w:rPr>
-              <w:instrText xml:space="preserve"> PAGEREF _Toc156323270 \h </w:instrText>
+              <w:instrText xml:space="preserve"> PAGEREF _Toc156563905 \h </w:instrText>
             </w:r>
             <w:r>
               <w:rPr>
@@ -3161,7 +3161,7 @@
                 <w:noProof/>
                 <w:webHidden/>
               </w:rPr>
-              <w:t>10</w:t>
+              <w:t>13</w:t>
             </w:r>
             <w:r>
               <w:rPr>
@@ -3174,7 +3174,7 @@
         </w:p>
         <w:p>
           <w:pPr>
-            <w:pStyle w:val="TDC2"/>
+            <w:pStyle w:val="TOC2"/>
             <w:tabs>
               <w:tab w:val="right" w:leader="dot" w:pos="8494"/>
             </w:tabs>
@@ -3184,16 +3184,16 @@
               <w:lang w:eastAsia="es-ES"/>
             </w:rPr>
           </w:pPr>
-          <w:hyperlink w:anchor="_Toc156323271" w:history="1">
-            <w:r>
-              <w:rPr>
-                <w:rStyle w:val="Hipervnculo"/>
+          <w:hyperlink w:anchor="_Toc156563906" w:history="1">
+            <w:r>
+              <w:rPr>
+                <w:rStyle w:val="Hyperlink"/>
                 <w:rFonts w:ascii="Arial" w:hAnsi="Arial" w:cs="Arial"/>
                 <w:b/>
                 <w:bCs/>
                 <w:noProof/>
               </w:rPr>
-              <w:t>Ejercicio13.</w:t>
+              <w:t>Ejercicio9.</w:t>
             </w:r>
             <w:r>
               <w:rPr>
@@ -3214,7 +3214,7 @@
                 <w:noProof/>
                 <w:webHidden/>
               </w:rPr>
-              <w:instrText xml:space="preserve"> PAGEREF _Toc156323271 \h </w:instrText>
+              <w:instrText xml:space="preserve"> PAGEREF _Toc156563906 \h </w:instrText>
             </w:r>
             <w:r>
               <w:rPr>
@@ -3234,7 +3234,7 @@
                 <w:noProof/>
                 <w:webHidden/>
               </w:rPr>
-              <w:t>11</w:t>
+              <w:t>13</w:t>
             </w:r>
             <w:r>
               <w:rPr>
@@ -3247,7 +3247,7 @@
         </w:p>
         <w:p>
           <w:pPr>
-            <w:pStyle w:val="TDC2"/>
+            <w:pStyle w:val="TOC2"/>
             <w:tabs>
               <w:tab w:val="right" w:leader="dot" w:pos="8494"/>
             </w:tabs>
@@ -3257,16 +3257,16 @@
               <w:lang w:eastAsia="es-ES"/>
             </w:rPr>
           </w:pPr>
-          <w:hyperlink w:anchor="_Toc156323272" w:history="1">
-            <w:r>
-              <w:rPr>
-                <w:rStyle w:val="Hipervnculo"/>
+          <w:hyperlink w:anchor="_Toc156563907" w:history="1">
+            <w:r>
+              <w:rPr>
+                <w:rStyle w:val="Hyperlink"/>
                 <w:rFonts w:ascii="Arial" w:hAnsi="Arial" w:cs="Arial"/>
                 <w:b/>
                 <w:bCs/>
                 <w:noProof/>
               </w:rPr>
-              <w:t>Ejercicio14.</w:t>
+              <w:t>Ejercicio10.</w:t>
             </w:r>
             <w:r>
               <w:rPr>
@@ -3287,7 +3287,7 @@
                 <w:noProof/>
                 <w:webHidden/>
               </w:rPr>
-              <w:instrText xml:space="preserve"> PAGEREF _Toc156323272 \h </w:instrText>
+              <w:instrText xml:space="preserve"> PAGEREF _Toc156563907 \h </w:instrText>
             </w:r>
             <w:r>
               <w:rPr>
@@ -3307,7 +3307,7 @@
                 <w:noProof/>
                 <w:webHidden/>
               </w:rPr>
-              <w:t>11</w:t>
+              <w:t>14</w:t>
             </w:r>
             <w:r>
               <w:rPr>
@@ -3320,7 +3320,7 @@
         </w:p>
         <w:p>
           <w:pPr>
-            <w:pStyle w:val="TDC2"/>
+            <w:pStyle w:val="TOC2"/>
             <w:tabs>
               <w:tab w:val="right" w:leader="dot" w:pos="8494"/>
             </w:tabs>
@@ -3330,16 +3330,16 @@
               <w:lang w:eastAsia="es-ES"/>
             </w:rPr>
           </w:pPr>
-          <w:hyperlink w:anchor="_Toc156323273" w:history="1">
-            <w:r>
-              <w:rPr>
-                <w:rStyle w:val="Hipervnculo"/>
+          <w:hyperlink w:anchor="_Toc156563908" w:history="1">
+            <w:r>
+              <w:rPr>
+                <w:rStyle w:val="Hyperlink"/>
                 <w:rFonts w:ascii="Arial" w:hAnsi="Arial" w:cs="Arial"/>
                 <w:b/>
                 <w:bCs/>
                 <w:noProof/>
               </w:rPr>
-              <w:t>Ejercicio15.</w:t>
+              <w:t>Ejercicio11.</w:t>
             </w:r>
             <w:r>
               <w:rPr>
@@ -3360,7 +3360,7 @@
                 <w:noProof/>
                 <w:webHidden/>
               </w:rPr>
-              <w:instrText xml:space="preserve"> PAGEREF _Toc156323273 \h </w:instrText>
+              <w:instrText xml:space="preserve"> PAGEREF _Toc156563908 \h </w:instrText>
             </w:r>
             <w:r>
               <w:rPr>
@@ -3380,7 +3380,7 @@
                 <w:noProof/>
                 <w:webHidden/>
               </w:rPr>
-              <w:t>11</w:t>
+              <w:t>14</w:t>
             </w:r>
             <w:r>
               <w:rPr>
@@ -3393,7 +3393,7 @@
         </w:p>
         <w:p>
           <w:pPr>
-            <w:pStyle w:val="TDC2"/>
+            <w:pStyle w:val="TOC2"/>
             <w:tabs>
               <w:tab w:val="right" w:leader="dot" w:pos="8494"/>
             </w:tabs>
@@ -3403,16 +3403,16 @@
               <w:lang w:eastAsia="es-ES"/>
             </w:rPr>
           </w:pPr>
-          <w:hyperlink w:anchor="_Toc156323274" w:history="1">
-            <w:r>
-              <w:rPr>
-                <w:rStyle w:val="Hipervnculo"/>
+          <w:hyperlink w:anchor="_Toc156563909" w:history="1">
+            <w:r>
+              <w:rPr>
+                <w:rStyle w:val="Hyperlink"/>
                 <w:rFonts w:ascii="Arial" w:hAnsi="Arial" w:cs="Arial"/>
                 <w:b/>
                 <w:bCs/>
                 <w:noProof/>
               </w:rPr>
-              <w:t>Ejercicio16.</w:t>
+              <w:t>Ejercicio12.</w:t>
             </w:r>
             <w:r>
               <w:rPr>
@@ -3433,7 +3433,7 @@
                 <w:noProof/>
                 <w:webHidden/>
               </w:rPr>
-              <w:instrText xml:space="preserve"> PAGEREF _Toc156323274 \h </w:instrText>
+              <w:instrText xml:space="preserve"> PAGEREF _Toc156563909 \h </w:instrText>
             </w:r>
             <w:r>
               <w:rPr>
@@ -3453,7 +3453,7 @@
                 <w:noProof/>
                 <w:webHidden/>
               </w:rPr>
-              <w:t>11</w:t>
+              <w:t>14</w:t>
             </w:r>
             <w:r>
               <w:rPr>
@@ -3466,7 +3466,7 @@
         </w:p>
         <w:p>
           <w:pPr>
-            <w:pStyle w:val="TDC2"/>
+            <w:pStyle w:val="TOC2"/>
             <w:tabs>
               <w:tab w:val="right" w:leader="dot" w:pos="8494"/>
             </w:tabs>
@@ -3476,16 +3476,16 @@
               <w:lang w:eastAsia="es-ES"/>
             </w:rPr>
           </w:pPr>
-          <w:hyperlink w:anchor="_Toc156323275" w:history="1">
-            <w:r>
-              <w:rPr>
-                <w:rStyle w:val="Hipervnculo"/>
+          <w:hyperlink w:anchor="_Toc156563910" w:history="1">
+            <w:r>
+              <w:rPr>
+                <w:rStyle w:val="Hyperlink"/>
                 <w:rFonts w:ascii="Arial" w:hAnsi="Arial" w:cs="Arial"/>
                 <w:b/>
                 <w:bCs/>
                 <w:noProof/>
               </w:rPr>
-              <w:t>Ejercicio17.</w:t>
+              <w:t>Ejercicio13.</w:t>
             </w:r>
             <w:r>
               <w:rPr>
@@ -3506,7 +3506,7 @@
                 <w:noProof/>
                 <w:webHidden/>
               </w:rPr>
-              <w:instrText xml:space="preserve"> PAGEREF _Toc156323275 \h </w:instrText>
+              <w:instrText xml:space="preserve"> PAGEREF _Toc156563910 \h </w:instrText>
             </w:r>
             <w:r>
               <w:rPr>
@@ -3526,7 +3526,7 @@
                 <w:noProof/>
                 <w:webHidden/>
               </w:rPr>
-              <w:t>12</w:t>
+              <w:t>15</w:t>
             </w:r>
             <w:r>
               <w:rPr>
@@ -3539,7 +3539,7 @@
         </w:p>
         <w:p>
           <w:pPr>
-            <w:pStyle w:val="TDC2"/>
+            <w:pStyle w:val="TOC2"/>
             <w:tabs>
               <w:tab w:val="right" w:leader="dot" w:pos="8494"/>
             </w:tabs>
@@ -3549,16 +3549,16 @@
               <w:lang w:eastAsia="es-ES"/>
             </w:rPr>
           </w:pPr>
-          <w:hyperlink w:anchor="_Toc156323276" w:history="1">
-            <w:r>
-              <w:rPr>
-                <w:rStyle w:val="Hipervnculo"/>
+          <w:hyperlink w:anchor="_Toc156563911" w:history="1">
+            <w:r>
+              <w:rPr>
+                <w:rStyle w:val="Hyperlink"/>
                 <w:rFonts w:ascii="Arial" w:hAnsi="Arial" w:cs="Arial"/>
                 <w:b/>
                 <w:bCs/>
                 <w:noProof/>
               </w:rPr>
-              <w:t>Ejercicio18.</w:t>
+              <w:t>Ejercicio14.</w:t>
             </w:r>
             <w:r>
               <w:rPr>
@@ -3579,7 +3579,7 @@
                 <w:noProof/>
                 <w:webHidden/>
               </w:rPr>
-              <w:instrText xml:space="preserve"> PAGEREF _Toc156323276 \h </w:instrText>
+              <w:instrText xml:space="preserve"> PAGEREF _Toc156563911 \h </w:instrText>
             </w:r>
             <w:r>
               <w:rPr>
@@ -3599,7 +3599,7 @@
                 <w:noProof/>
                 <w:webHidden/>
               </w:rPr>
-              <w:t>12</w:t>
+              <w:t>15</w:t>
             </w:r>
             <w:r>
               <w:rPr>
@@ -3612,7 +3612,7 @@
         </w:p>
         <w:p>
           <w:pPr>
-            <w:pStyle w:val="TDC2"/>
+            <w:pStyle w:val="TOC2"/>
             <w:tabs>
               <w:tab w:val="right" w:leader="dot" w:pos="8494"/>
             </w:tabs>
@@ -3622,15 +3622,307 @@
               <w:lang w:eastAsia="es-ES"/>
             </w:rPr>
           </w:pPr>
-          <w:hyperlink w:anchor="_Toc156323277" w:history="1">
-            <w:r>
-              <w:rPr>
-                <w:rStyle w:val="Hipervnculo"/>
+          <w:hyperlink w:anchor="_Toc156563912" w:history="1">
+            <w:r>
+              <w:rPr>
+                <w:rStyle w:val="Hyperlink"/>
                 <w:rFonts w:ascii="Arial" w:hAnsi="Arial" w:cs="Arial"/>
                 <w:b/>
                 <w:bCs/>
                 <w:noProof/>
               </w:rPr>
+              <w:t>Ejercicio15.</w:t>
+            </w:r>
+            <w:r>
+              <w:rPr>
+                <w:noProof/>
+                <w:webHidden/>
+              </w:rPr>
+              <w:tab/>
+            </w:r>
+            <w:r>
+              <w:rPr>
+                <w:noProof/>
+                <w:webHidden/>
+              </w:rPr>
+              <w:fldChar w:fldCharType="begin"/>
+            </w:r>
+            <w:r>
+              <w:rPr>
+                <w:noProof/>
+                <w:webHidden/>
+              </w:rPr>
+              <w:instrText xml:space="preserve"> PAGEREF _Toc156563912 \h </w:instrText>
+            </w:r>
+            <w:r>
+              <w:rPr>
+                <w:noProof/>
+                <w:webHidden/>
+              </w:rPr>
+            </w:r>
+            <w:r>
+              <w:rPr>
+                <w:noProof/>
+                <w:webHidden/>
+              </w:rPr>
+              <w:fldChar w:fldCharType="separate"/>
+            </w:r>
+            <w:r>
+              <w:rPr>
+                <w:noProof/>
+                <w:webHidden/>
+              </w:rPr>
+              <w:t>15</w:t>
+            </w:r>
+            <w:r>
+              <w:rPr>
+                <w:noProof/>
+                <w:webHidden/>
+              </w:rPr>
+              <w:fldChar w:fldCharType="end"/>
+            </w:r>
+          </w:hyperlink>
+        </w:p>
+        <w:p>
+          <w:pPr>
+            <w:pStyle w:val="TOC2"/>
+            <w:tabs>
+              <w:tab w:val="right" w:leader="dot" w:pos="8494"/>
+            </w:tabs>
+            <w:rPr>
+              <w:rFonts w:eastAsiaTheme="minorEastAsia"/>
+              <w:noProof/>
+              <w:lang w:eastAsia="es-ES"/>
+            </w:rPr>
+          </w:pPr>
+          <w:hyperlink w:anchor="_Toc156563913" w:history="1">
+            <w:r>
+              <w:rPr>
+                <w:rStyle w:val="Hyperlink"/>
+                <w:rFonts w:ascii="Arial" w:hAnsi="Arial" w:cs="Arial"/>
+                <w:b/>
+                <w:bCs/>
+                <w:noProof/>
+              </w:rPr>
+              <w:t>Ejercicio16.</w:t>
+            </w:r>
+            <w:r>
+              <w:rPr>
+                <w:noProof/>
+                <w:webHidden/>
+              </w:rPr>
+              <w:tab/>
+            </w:r>
+            <w:r>
+              <w:rPr>
+                <w:noProof/>
+                <w:webHidden/>
+              </w:rPr>
+              <w:fldChar w:fldCharType="begin"/>
+            </w:r>
+            <w:r>
+              <w:rPr>
+                <w:noProof/>
+                <w:webHidden/>
+              </w:rPr>
+              <w:instrText xml:space="preserve"> PAGEREF _Toc156563913 \h </w:instrText>
+            </w:r>
+            <w:r>
+              <w:rPr>
+                <w:noProof/>
+                <w:webHidden/>
+              </w:rPr>
+            </w:r>
+            <w:r>
+              <w:rPr>
+                <w:noProof/>
+                <w:webHidden/>
+              </w:rPr>
+              <w:fldChar w:fldCharType="separate"/>
+            </w:r>
+            <w:r>
+              <w:rPr>
+                <w:noProof/>
+                <w:webHidden/>
+              </w:rPr>
+              <w:t>15</w:t>
+            </w:r>
+            <w:r>
+              <w:rPr>
+                <w:noProof/>
+                <w:webHidden/>
+              </w:rPr>
+              <w:fldChar w:fldCharType="end"/>
+            </w:r>
+          </w:hyperlink>
+        </w:p>
+        <w:p>
+          <w:pPr>
+            <w:pStyle w:val="TOC2"/>
+            <w:tabs>
+              <w:tab w:val="right" w:leader="dot" w:pos="8494"/>
+            </w:tabs>
+            <w:rPr>
+              <w:rFonts w:eastAsiaTheme="minorEastAsia"/>
+              <w:noProof/>
+              <w:lang w:eastAsia="es-ES"/>
+            </w:rPr>
+          </w:pPr>
+          <w:hyperlink w:anchor="_Toc156563914" w:history="1">
+            <w:r>
+              <w:rPr>
+                <w:rStyle w:val="Hyperlink"/>
+                <w:rFonts w:ascii="Arial" w:hAnsi="Arial" w:cs="Arial"/>
+                <w:b/>
+                <w:bCs/>
+                <w:noProof/>
+              </w:rPr>
+              <w:t>Ejercicio17.</w:t>
+            </w:r>
+            <w:r>
+              <w:rPr>
+                <w:noProof/>
+                <w:webHidden/>
+              </w:rPr>
+              <w:tab/>
+            </w:r>
+            <w:r>
+              <w:rPr>
+                <w:noProof/>
+                <w:webHidden/>
+              </w:rPr>
+              <w:fldChar w:fldCharType="begin"/>
+            </w:r>
+            <w:r>
+              <w:rPr>
+                <w:noProof/>
+                <w:webHidden/>
+              </w:rPr>
+              <w:instrText xml:space="preserve"> PAGEREF _Toc156563914 \h </w:instrText>
+            </w:r>
+            <w:r>
+              <w:rPr>
+                <w:noProof/>
+                <w:webHidden/>
+              </w:rPr>
+            </w:r>
+            <w:r>
+              <w:rPr>
+                <w:noProof/>
+                <w:webHidden/>
+              </w:rPr>
+              <w:fldChar w:fldCharType="separate"/>
+            </w:r>
+            <w:r>
+              <w:rPr>
+                <w:noProof/>
+                <w:webHidden/>
+              </w:rPr>
+              <w:t>16</w:t>
+            </w:r>
+            <w:r>
+              <w:rPr>
+                <w:noProof/>
+                <w:webHidden/>
+              </w:rPr>
+              <w:fldChar w:fldCharType="end"/>
+            </w:r>
+          </w:hyperlink>
+        </w:p>
+        <w:p>
+          <w:pPr>
+            <w:pStyle w:val="TOC2"/>
+            <w:tabs>
+              <w:tab w:val="right" w:leader="dot" w:pos="8494"/>
+            </w:tabs>
+            <w:rPr>
+              <w:rFonts w:eastAsiaTheme="minorEastAsia"/>
+              <w:noProof/>
+              <w:lang w:eastAsia="es-ES"/>
+            </w:rPr>
+          </w:pPr>
+          <w:hyperlink w:anchor="_Toc156563915" w:history="1">
+            <w:r>
+              <w:rPr>
+                <w:rStyle w:val="Hyperlink"/>
+                <w:rFonts w:ascii="Arial" w:hAnsi="Arial" w:cs="Arial"/>
+                <w:b/>
+                <w:bCs/>
+                <w:noProof/>
+              </w:rPr>
+              <w:t>Ejercicio18.</w:t>
+            </w:r>
+            <w:r>
+              <w:rPr>
+                <w:noProof/>
+                <w:webHidden/>
+              </w:rPr>
+              <w:tab/>
+            </w:r>
+            <w:r>
+              <w:rPr>
+                <w:noProof/>
+                <w:webHidden/>
+              </w:rPr>
+              <w:fldChar w:fldCharType="begin"/>
+            </w:r>
+            <w:r>
+              <w:rPr>
+                <w:noProof/>
+                <w:webHidden/>
+              </w:rPr>
+              <w:instrText xml:space="preserve"> PAGEREF _Toc156563915 \h </w:instrText>
+            </w:r>
+            <w:r>
+              <w:rPr>
+                <w:noProof/>
+                <w:webHidden/>
+              </w:rPr>
+            </w:r>
+            <w:r>
+              <w:rPr>
+                <w:noProof/>
+                <w:webHidden/>
+              </w:rPr>
+              <w:fldChar w:fldCharType="separate"/>
+            </w:r>
+            <w:r>
+              <w:rPr>
+                <w:noProof/>
+                <w:webHidden/>
+              </w:rPr>
+              <w:t>16</w:t>
+            </w:r>
+            <w:r>
+              <w:rPr>
+                <w:noProof/>
+                <w:webHidden/>
+              </w:rPr>
+              <w:fldChar w:fldCharType="end"/>
+            </w:r>
+          </w:hyperlink>
+        </w:p>
+        <w:p>
+          <w:pPr>
+            <w:pStyle w:val="TOC2"/>
+            <w:tabs>
+              <w:tab w:val="right" w:leader="dot" w:pos="8494"/>
+            </w:tabs>
+            <w:rPr>
+              <w:rFonts w:eastAsiaTheme="minorEastAsia"/>
+              <w:noProof/>
+              <w:lang w:eastAsia="es-ES"/>
+            </w:rPr>
+          </w:pPr>
+          <w:hyperlink w:anchor="_Toc156563916" w:history="1">
+            <w:r>
+              <w:rPr>
+                <w:rStyle w:val="Hyperlink"/>
+                <w:rFonts w:ascii="Arial" w:hAnsi="Arial" w:cs="Arial"/>
+                <w:b/>
+                <w:bCs/>
+                <w:noProof/>
+              </w:rPr>
               <w:t>Ejercicio19.</w:t>
             </w:r>
             <w:r>
@@ -3652,7 +3944,7 @@
                 <w:noProof/>
                 <w:webHidden/>
               </w:rPr>
-              <w:instrText xml:space="preserve"> PAGEREF _Toc156323277 \h </w:instrText>
+              <w:instrText xml:space="preserve"> PAGEREF _Toc156563916 \h </w:instrText>
             </w:r>
             <w:r>
               <w:rPr>
@@ -3672,7 +3964,7 @@
                 <w:noProof/>
                 <w:webHidden/>
               </w:rPr>
-              <w:t>12</w:t>
+              <w:t>16</w:t>
             </w:r>
             <w:r>
               <w:rPr>
@@ -3722,7 +4014,7 @@
     </w:p>
     <w:p>
       <w:pPr>
-        <w:pStyle w:val="Ttulo1"/>
+        <w:pStyle w:val="Heading1"/>
         <w:spacing w:before="0"/>
         <w:rPr>
           <w:rFonts w:ascii="Arial" w:hAnsi="Arial" w:cs="Arial"/>
@@ -3732,7 +4024,7 @@
           <w:szCs w:val="22"/>
         </w:rPr>
       </w:pPr>
-      <w:bookmarkStart w:id="0" w:name="_Toc156323255"/>
+      <w:bookmarkStart w:id="0" w:name="_Toc156563890"/>
       <w:r>
         <w:rPr>
           <w:rFonts w:ascii="Arial" w:hAnsi="Arial" w:cs="Arial"/>
@@ -3758,6 +4050,9 @@
     </w:p>
     <w:p>
       <w:r>
+        <w:rPr>
+          <w:noProof/>
+        </w:rPr>
         <w:drawing>
           <wp:inline distT="0" distB="0" distL="0" distR="0" wp14:anchorId="5106DDDC" wp14:editId="3230FB29">
             <wp:extent cx="5400040" cy="3498850"/>
@@ -3819,6 +4114,7 @@
       <w:r>
         <w:rPr>
           <w:rFonts w:ascii="Arial" w:hAnsi="Arial" w:cs="Arial"/>
+          <w:noProof/>
         </w:rPr>
         <w:drawing>
           <wp:inline distT="0" distB="0" distL="0" distR="0" wp14:anchorId="34D2B23D" wp14:editId="142D11F5">
@@ -3887,7 +4183,7 @@
     </w:p>
     <w:p>
       <w:pPr>
-        <w:pStyle w:val="Ttulo1"/>
+        <w:pStyle w:val="Heading1"/>
         <w:spacing w:before="0"/>
         <w:rPr>
           <w:rFonts w:ascii="Arial" w:hAnsi="Arial" w:cs="Arial"/>
@@ -3897,7 +4193,7 @@
           <w:szCs w:val="22"/>
         </w:rPr>
       </w:pPr>
-      <w:bookmarkStart w:id="1" w:name="_Toc156323256"/>
+      <w:bookmarkStart w:id="1" w:name="_Toc156563891"/>
       <w:r>
         <w:rPr>
           <w:rFonts w:ascii="Arial" w:hAnsi="Arial" w:cs="Arial"/>
@@ -3923,6 +4219,9 @@
     </w:p>
     <w:p>
       <w:r>
+        <w:rPr>
+          <w:noProof/>
+        </w:rPr>
         <w:drawing>
           <wp:inline distT="0" distB="0" distL="0" distR="0" wp14:anchorId="1028C8AD" wp14:editId="435EC3BF">
             <wp:extent cx="5400040" cy="1722120"/>
@@ -4011,6 +4310,7 @@
       <w:r>
         <w:rPr>
           <w:rFonts w:ascii="Arial" w:hAnsi="Arial" w:cs="Arial"/>
+          <w:noProof/>
         </w:rPr>
         <w:drawing>
           <wp:inline distT="0" distB="0" distL="0" distR="0" wp14:anchorId="473181F7" wp14:editId="1DD24B57">
@@ -4108,6 +4408,7 @@
       <w:r>
         <w:rPr>
           <w:rFonts w:ascii="Arial" w:hAnsi="Arial" w:cs="Arial"/>
+          <w:noProof/>
         </w:rPr>
         <w:drawing>
           <wp:inline distT="0" distB="0" distL="0" distR="0" wp14:anchorId="1498665B" wp14:editId="43369A5C">
@@ -4186,45 +4487,13 @@
           <w:rFonts w:ascii="Consolas" w:hAnsi="Consolas" w:cs="Arial"/>
           <w:color w:val="007BB8"/>
         </w:rPr>
-        <w:t xml:space="preserve">umask </w:t>
-      </w:r>
-      <w:r>
-        <w:rPr>
-          <w:rFonts w:ascii="Consolas" w:hAnsi="Consolas" w:cs="Arial"/>
-          <w:color w:val="007BB8"/>
-        </w:rPr>
-        <w:t>02</w:t>
-      </w:r>
-      <w:r>
-        <w:rPr>
-          <w:rFonts w:ascii="Consolas" w:hAnsi="Consolas" w:cs="Arial"/>
-          <w:color w:val="007BB8"/>
-        </w:rPr>
-        <w:t>7</w:t>
-      </w:r>
-      <w:r>
-        <w:rPr>
-          <w:rFonts w:ascii="Arial" w:hAnsi="Arial" w:cs="Arial"/>
-        </w:rPr>
-        <w:t xml:space="preserve"> entonces los permisos quedarán </w:t>
-      </w:r>
-      <w:r>
-        <w:rPr>
-          <w:rFonts w:ascii="Arial" w:hAnsi="Arial" w:cs="Arial"/>
-        </w:rPr>
-        <w:t>750</w:t>
-      </w:r>
-      <w:r>
-        <w:rPr>
-          <w:rFonts w:ascii="Arial" w:hAnsi="Arial" w:cs="Arial"/>
-        </w:rPr>
-        <w:t xml:space="preserve"> para directorios</w:t>
-      </w:r>
-      <w:r>
-        <w:rPr>
-          <w:rFonts w:ascii="Arial" w:hAnsi="Arial" w:cs="Arial"/>
-        </w:rPr>
-        <w:t xml:space="preserve"> y 640 para archivos</w:t>
+        <w:t>umask 027</w:t>
+      </w:r>
+      <w:r>
+        <w:rPr>
+          <w:rFonts w:ascii="Arial" w:hAnsi="Arial" w:cs="Arial"/>
+        </w:rPr>
+        <w:t xml:space="preserve"> entonces los permisos quedarán 750 para directorios y 640 para archivos</w:t>
       </w:r>
     </w:p>
     <w:p>
@@ -4237,6 +4506,7 @@
       <w:r>
         <w:rPr>
           <w:rFonts w:ascii="Arial" w:hAnsi="Arial" w:cs="Arial"/>
+          <w:noProof/>
         </w:rPr>
         <w:drawing>
           <wp:inline distT="0" distB="0" distL="0" distR="0" wp14:anchorId="401F4E95" wp14:editId="6C83737E">
@@ -4335,6 +4605,7 @@
       <w:r>
         <w:rPr>
           <w:rFonts w:ascii="Arial" w:hAnsi="Arial" w:cs="Arial"/>
+          <w:noProof/>
         </w:rPr>
         <w:drawing>
           <wp:inline distT="0" distB="0" distL="0" distR="0" wp14:anchorId="4FDD23A1" wp14:editId="45D11FBB">
@@ -4403,7 +4674,7 @@
     </w:p>
     <w:p>
       <w:pPr>
-        <w:pStyle w:val="Ttulo1"/>
+        <w:pStyle w:val="Heading1"/>
         <w:spacing w:before="0"/>
         <w:rPr>
           <w:rFonts w:ascii="Arial" w:hAnsi="Arial" w:cs="Arial"/>
@@ -4413,7 +4684,7 @@
           <w:szCs w:val="22"/>
         </w:rPr>
       </w:pPr>
-      <w:bookmarkStart w:id="2" w:name="_Toc156323257"/>
+      <w:bookmarkStart w:id="2" w:name="_Toc156563892"/>
       <w:r>
         <w:rPr>
           <w:rFonts w:ascii="Arial" w:hAnsi="Arial" w:cs="Arial"/>
@@ -4439,6 +4710,9 @@
     </w:p>
     <w:p>
       <w:r>
+        <w:rPr>
+          <w:noProof/>
+        </w:rPr>
         <w:drawing>
           <wp:inline distT="0" distB="0" distL="0" distR="0" wp14:anchorId="757B54AD" wp14:editId="74DFD8F4">
             <wp:extent cx="5400040" cy="2610485"/>
@@ -4514,6 +4788,7 @@
       <w:r>
         <w:rPr>
           <w:rFonts w:ascii="Arial" w:hAnsi="Arial" w:cs="Arial"/>
+          <w:noProof/>
         </w:rPr>
         <w:drawing>
           <wp:inline distT="0" distB="0" distL="0" distR="0" wp14:anchorId="62F01040" wp14:editId="1F828C02">
@@ -4629,6 +4904,7 @@
       <w:r>
         <w:rPr>
           <w:rFonts w:ascii="Arial" w:hAnsi="Arial" w:cs="Arial"/>
+          <w:noProof/>
         </w:rPr>
         <w:drawing>
           <wp:inline distT="0" distB="0" distL="0" distR="0" wp14:anchorId="524B0F19" wp14:editId="00DA5AA4">
@@ -4683,7 +4959,7 @@
     </w:p>
     <w:p>
       <w:pPr>
-        <w:pStyle w:val="Prrafodelista"/>
+        <w:pStyle w:val="ListParagraph"/>
         <w:numPr>
           <w:ilvl w:val="0"/>
           <w:numId w:val="3"/>
@@ -4710,7 +4986,7 @@
     </w:p>
     <w:p>
       <w:pPr>
-        <w:pStyle w:val="Prrafodelista"/>
+        <w:pStyle w:val="ListParagraph"/>
         <w:numPr>
           <w:ilvl w:val="0"/>
           <w:numId w:val="3"/>
@@ -4737,7 +5013,7 @@
     </w:p>
     <w:p>
       <w:pPr>
-        <w:pStyle w:val="Prrafodelista"/>
+        <w:pStyle w:val="ListParagraph"/>
         <w:numPr>
           <w:ilvl w:val="0"/>
           <w:numId w:val="3"/>
@@ -4792,7 +5068,7 @@
     </w:p>
     <w:p>
       <w:pPr>
-        <w:pStyle w:val="Prrafodelista"/>
+        <w:pStyle w:val="ListParagraph"/>
         <w:numPr>
           <w:ilvl w:val="0"/>
           <w:numId w:val="3"/>
@@ -4819,7 +5095,7 @@
     </w:p>
     <w:p>
       <w:pPr>
-        <w:pStyle w:val="Prrafodelista"/>
+        <w:pStyle w:val="ListParagraph"/>
         <w:numPr>
           <w:ilvl w:val="0"/>
           <w:numId w:val="3"/>
@@ -4846,7 +5122,7 @@
     </w:p>
     <w:p>
       <w:pPr>
-        <w:pStyle w:val="Prrafodelista"/>
+        <w:pStyle w:val="ListParagraph"/>
         <w:numPr>
           <w:ilvl w:val="0"/>
           <w:numId w:val="3"/>
@@ -4927,6 +5203,9 @@
         </w:rPr>
       </w:pPr>
       <w:r>
+        <w:rPr>
+          <w:noProof/>
+        </w:rPr>
         <w:drawing>
           <wp:inline distT="0" distB="0" distL="0" distR="0" wp14:anchorId="4D1199D5" wp14:editId="40A341D7">
             <wp:extent cx="5265876" cy="358171"/>
@@ -4994,7 +5273,7 @@
     </w:p>
     <w:p>
       <w:pPr>
-        <w:pStyle w:val="Prrafodelista"/>
+        <w:pStyle w:val="ListParagraph"/>
         <w:numPr>
           <w:ilvl w:val="0"/>
           <w:numId w:val="5"/>
@@ -5028,7 +5307,7 @@
     </w:p>
     <w:p>
       <w:pPr>
-        <w:pStyle w:val="Prrafodelista"/>
+        <w:pStyle w:val="ListParagraph"/>
         <w:numPr>
           <w:ilvl w:val="0"/>
           <w:numId w:val="5"/>
@@ -5062,7 +5341,7 @@
     </w:p>
     <w:p>
       <w:pPr>
-        <w:pStyle w:val="Prrafodelista"/>
+        <w:pStyle w:val="ListParagraph"/>
         <w:numPr>
           <w:ilvl w:val="0"/>
           <w:numId w:val="5"/>
@@ -5096,7 +5375,7 @@
     </w:p>
     <w:p>
       <w:pPr>
-        <w:pStyle w:val="Prrafodelista"/>
+        <w:pStyle w:val="ListParagraph"/>
         <w:numPr>
           <w:ilvl w:val="0"/>
           <w:numId w:val="5"/>
@@ -5150,6 +5429,287 @@
           <w:rFonts w:ascii="Arial" w:hAnsi="Arial" w:cs="Arial"/>
         </w:rPr>
       </w:pPr>
+    </w:p>
+    <w:p>
+      <w:pPr>
+        <w:pStyle w:val="Heading1"/>
+        <w:spacing w:before="0"/>
+        <w:rPr>
+          <w:rFonts w:ascii="Arial" w:hAnsi="Arial" w:cs="Arial"/>
+          <w:b/>
+          <w:bCs/>
+          <w:sz w:val="22"/>
+          <w:szCs w:val="22"/>
+        </w:rPr>
+      </w:pPr>
+      <w:bookmarkStart w:id="3" w:name="_Toc156563893"/>
+      <w:r>
+        <w:rPr>
+          <w:rFonts w:ascii="Arial" w:hAnsi="Arial" w:cs="Arial"/>
+          <w:b/>
+          <w:bCs/>
+          <w:sz w:val="22"/>
+          <w:szCs w:val="22"/>
+        </w:rPr>
+        <w:t>Actividad 3.</w:t>
+      </w:r>
+      <w:r>
+        <w:rPr>
+          <w:rFonts w:ascii="Arial" w:hAnsi="Arial" w:cs="Arial"/>
+          <w:b/>
+          <w:bCs/>
+          <w:sz w:val="22"/>
+          <w:szCs w:val="22"/>
+        </w:rPr>
+        <w:t>20</w:t>
+      </w:r>
+      <w:bookmarkEnd w:id="3"/>
+    </w:p>
+    <w:p>
+      <w:pPr>
+        <w:spacing w:after="0" w:line="276" w:lineRule="auto"/>
+        <w:rPr>
+          <w:rFonts w:ascii="Arial" w:hAnsi="Arial" w:cs="Arial"/>
+        </w:rPr>
+      </w:pPr>
+      <w:r>
+        <w:rPr>
+          <w:noProof/>
+        </w:rPr>
+        <w:drawing>
+          <wp:inline distT="0" distB="0" distL="0" distR="0" wp14:anchorId="5929E125" wp14:editId="1550FEEB">
+            <wp:extent cx="5400040" cy="1314450"/>
+            <wp:effectExtent l="76200" t="76200" r="124460" b="133350"/>
+            <wp:docPr id="867645576" name="Picture 1" descr="A screen shot of a computer&#10;&#10;Description automatically generated"/>
+            <wp:cNvGraphicFramePr>
+              <a:graphicFrameLocks xmlns:a="http://schemas.openxmlformats.org/drawingml/2006/main" noChangeAspect="1"/>
+            </wp:cNvGraphicFramePr>
+            <a:graphic xmlns:a="http://schemas.openxmlformats.org/drawingml/2006/main">
+              <a:graphicData uri="http://schemas.openxmlformats.org/drawingml/2006/picture">
+                <pic:pic xmlns:pic="http://schemas.openxmlformats.org/drawingml/2006/picture">
+                  <pic:nvPicPr>
+                    <pic:cNvPr id="867645576" name="Picture 1" descr="A screen shot of a computer&#10;&#10;Description automatically generated"/>
+                    <pic:cNvPicPr/>
+                  </pic:nvPicPr>
+                  <pic:blipFill>
+                    <a:blip r:embed="rId19"/>
+                    <a:stretch>
+                      <a:fillRect/>
+                    </a:stretch>
+                  </pic:blipFill>
+                  <pic:spPr>
+                    <a:xfrm>
+                      <a:off x="0" y="0"/>
+                      <a:ext cx="5400040" cy="1314450"/>
+                    </a:xfrm>
+                    <a:prstGeom prst="rect">
+                      <a:avLst/>
+                    </a:prstGeom>
+                    <a:ln w="38100" cap="sq">
+                      <a:solidFill>
+                        <a:srgbClr val="C00000"/>
+                      </a:solidFill>
+                      <a:prstDash val="solid"/>
+                      <a:miter lim="800000"/>
+                    </a:ln>
+                    <a:effectLst>
+                      <a:outerShdw blurRad="50800" dist="38100" dir="2700000" algn="tl" rotWithShape="0">
+                        <a:srgbClr val="000000">
+                          <a:alpha val="43000"/>
+                        </a:srgbClr>
+                      </a:outerShdw>
+                    </a:effectLst>
+                  </pic:spPr>
+                </pic:pic>
+              </a:graphicData>
+            </a:graphic>
+          </wp:inline>
+        </w:drawing>
+      </w:r>
+    </w:p>
+    <w:p>
+      <w:pPr>
+        <w:spacing w:after="0" w:line="276" w:lineRule="auto"/>
+        <w:rPr>
+          <w:rFonts w:ascii="Arial" w:hAnsi="Arial" w:cs="Arial"/>
+        </w:rPr>
+      </w:pPr>
+      <w:r>
+        <w:rPr>
+          <w:noProof/>
+        </w:rPr>
+        <w:drawing>
+          <wp:inline distT="0" distB="0" distL="0" distR="0" wp14:anchorId="438EF5B6" wp14:editId="220A2B08">
+            <wp:extent cx="3676650" cy="885825"/>
+            <wp:effectExtent l="76200" t="76200" r="133350" b="142875"/>
+            <wp:docPr id="1972115358" name="Picture 1" descr="A screenshot of a computer&#10;&#10;Description automatically generated"/>
+            <wp:cNvGraphicFramePr>
+              <a:graphicFrameLocks xmlns:a="http://schemas.openxmlformats.org/drawingml/2006/main" noChangeAspect="1"/>
+            </wp:cNvGraphicFramePr>
+            <a:graphic xmlns:a="http://schemas.openxmlformats.org/drawingml/2006/main">
+              <a:graphicData uri="http://schemas.openxmlformats.org/drawingml/2006/picture">
+                <pic:pic xmlns:pic="http://schemas.openxmlformats.org/drawingml/2006/picture">
+                  <pic:nvPicPr>
+                    <pic:cNvPr id="1972115358" name="Picture 1" descr="A screenshot of a computer&#10;&#10;Description automatically generated"/>
+                    <pic:cNvPicPr/>
+                  </pic:nvPicPr>
+                  <pic:blipFill>
+                    <a:blip r:embed="rId20"/>
+                    <a:stretch>
+                      <a:fillRect/>
+                    </a:stretch>
+                  </pic:blipFill>
+                  <pic:spPr>
+                    <a:xfrm>
+                      <a:off x="0" y="0"/>
+                      <a:ext cx="3676650" cy="885825"/>
+                    </a:xfrm>
+                    <a:prstGeom prst="rect">
+                      <a:avLst/>
+                    </a:prstGeom>
+                    <a:ln w="38100" cap="sq">
+                      <a:solidFill>
+                        <a:srgbClr val="C00000"/>
+                      </a:solidFill>
+                      <a:prstDash val="solid"/>
+                      <a:miter lim="800000"/>
+                    </a:ln>
+                    <a:effectLst>
+                      <a:outerShdw blurRad="50800" dist="38100" dir="2700000" algn="tl" rotWithShape="0">
+                        <a:srgbClr val="000000">
+                          <a:alpha val="43000"/>
+                        </a:srgbClr>
+                      </a:outerShdw>
+                    </a:effectLst>
+                  </pic:spPr>
+                </pic:pic>
+              </a:graphicData>
+            </a:graphic>
+          </wp:inline>
+        </w:drawing>
+      </w:r>
+    </w:p>
+    <w:p>
+      <w:pPr>
+        <w:spacing w:after="0" w:line="276" w:lineRule="auto"/>
+        <w:rPr>
+          <w:rFonts w:ascii="Arial" w:hAnsi="Arial" w:cs="Arial"/>
+        </w:rPr>
+      </w:pPr>
+    </w:p>
+    <w:p>
+      <w:pPr>
+        <w:pStyle w:val="Heading1"/>
+        <w:spacing w:before="0"/>
+        <w:rPr>
+          <w:rFonts w:ascii="Arial" w:hAnsi="Arial" w:cs="Arial"/>
+          <w:b/>
+          <w:bCs/>
+          <w:sz w:val="22"/>
+          <w:szCs w:val="22"/>
+        </w:rPr>
+      </w:pPr>
+      <w:bookmarkStart w:id="4" w:name="_Toc156563894"/>
+      <w:r>
+        <w:rPr>
+          <w:rFonts w:ascii="Arial" w:hAnsi="Arial" w:cs="Arial"/>
+          <w:b/>
+          <w:bCs/>
+          <w:sz w:val="22"/>
+          <w:szCs w:val="22"/>
+        </w:rPr>
+        <w:t>Actividad 3.</w:t>
+      </w:r>
+      <w:r>
+        <w:rPr>
+          <w:rFonts w:ascii="Arial" w:hAnsi="Arial" w:cs="Arial"/>
+          <w:b/>
+          <w:bCs/>
+          <w:sz w:val="22"/>
+          <w:szCs w:val="22"/>
+        </w:rPr>
+        <w:t>2</w:t>
+      </w:r>
+      <w:r>
+        <w:rPr>
+          <w:rFonts w:ascii="Arial" w:hAnsi="Arial" w:cs="Arial"/>
+          <w:b/>
+          <w:bCs/>
+          <w:sz w:val="22"/>
+          <w:szCs w:val="22"/>
+        </w:rPr>
+        <w:t>1</w:t>
+      </w:r>
+      <w:bookmarkEnd w:id="4"/>
+    </w:p>
+    <w:p>
+      <w:pPr>
+        <w:spacing w:after="0" w:line="276" w:lineRule="auto"/>
+        <w:rPr>
+          <w:rFonts w:ascii="Arial" w:hAnsi="Arial" w:cs="Arial"/>
+        </w:rPr>
+      </w:pPr>
+      <w:r>
+        <w:rPr>
+          <w:noProof/>
+        </w:rPr>
+        <w:drawing>
+          <wp:inline distT="0" distB="0" distL="0" distR="0" wp14:anchorId="5857050C" wp14:editId="7B8388E2">
+            <wp:extent cx="5400040" cy="2017395"/>
+            <wp:effectExtent l="76200" t="76200" r="124460" b="135255"/>
+            <wp:docPr id="1241648636" name="Picture 1" descr="A screenshot of a computer&#10;&#10;Description automatically generated"/>
+            <wp:cNvGraphicFramePr>
+              <a:graphicFrameLocks xmlns:a="http://schemas.openxmlformats.org/drawingml/2006/main" noChangeAspect="1"/>
+            </wp:cNvGraphicFramePr>
+            <a:graphic xmlns:a="http://schemas.openxmlformats.org/drawingml/2006/main">
+              <a:graphicData uri="http://schemas.openxmlformats.org/drawingml/2006/picture">
+                <pic:pic xmlns:pic="http://schemas.openxmlformats.org/drawingml/2006/picture">
+                  <pic:nvPicPr>
+                    <pic:cNvPr id="1241648636" name="Picture 1" descr="A screenshot of a computer&#10;&#10;Description automatically generated"/>
+                    <pic:cNvPicPr/>
+                  </pic:nvPicPr>
+                  <pic:blipFill>
+                    <a:blip r:embed="rId21"/>
+                    <a:stretch>
+                      <a:fillRect/>
+                    </a:stretch>
+                  </pic:blipFill>
+                  <pic:spPr>
+                    <a:xfrm>
+                      <a:off x="0" y="0"/>
+                      <a:ext cx="5400040" cy="2017395"/>
+                    </a:xfrm>
+                    <a:prstGeom prst="rect">
+                      <a:avLst/>
+                    </a:prstGeom>
+                    <a:ln w="38100" cap="sq">
+                      <a:solidFill>
+                        <a:srgbClr val="C00000"/>
+                      </a:solidFill>
+                      <a:prstDash val="solid"/>
+                      <a:miter lim="800000"/>
+                    </a:ln>
+                    <a:effectLst>
+                      <a:outerShdw blurRad="50800" dist="38100" dir="2700000" algn="tl" rotWithShape="0">
+                        <a:srgbClr val="000000">
+                          <a:alpha val="43000"/>
+                        </a:srgbClr>
+                      </a:outerShdw>
+                    </a:effectLst>
+                  </pic:spPr>
+                </pic:pic>
+              </a:graphicData>
+            </a:graphic>
+          </wp:inline>
+        </w:drawing>
+      </w:r>
+    </w:p>
+    <w:p>
+      <w:pPr>
+        <w:rPr>
+          <w:rFonts w:ascii="Arial" w:hAnsi="Arial" w:cs="Arial"/>
+        </w:rPr>
+      </w:pPr>
       <w:r>
         <w:rPr>
           <w:rFonts w:ascii="Arial" w:hAnsi="Arial" w:cs="Arial"/>
@@ -5159,15 +5719,1020 @@
     </w:p>
     <w:p>
       <w:pPr>
-        <w:pStyle w:val="Ttulo1"/>
+        <w:spacing w:after="0" w:line="276" w:lineRule="auto"/>
+        <w:rPr>
+          <w:rFonts w:ascii="Arial" w:hAnsi="Arial" w:cs="Arial"/>
+        </w:rPr>
+      </w:pPr>
+      <w:r>
+        <w:rPr>
+          <w:rFonts w:ascii="Consolas" w:hAnsi="Consolas" w:cs="Arial"/>
+          <w:color w:val="007BB8"/>
+        </w:rPr>
+        <w:lastRenderedPageBreak/>
+        <w:t>l</w:t>
+      </w:r>
+      <w:r>
+        <w:rPr>
+          <w:rFonts w:ascii="Consolas" w:hAnsi="Consolas" w:cs="Arial"/>
+          <w:color w:val="007BB8"/>
+        </w:rPr>
+        <w:t>ist-unit-files</w:t>
+      </w:r>
+      <w:r>
+        <w:rPr>
+          <w:rFonts w:ascii="Arial" w:hAnsi="Arial" w:cs="Arial"/>
+        </w:rPr>
+        <w:t>: Esta opción lista todos los archivos de unidad disponibles en el sistema. Los archivos de unidad en systemd son archivos de configuración que describen los servicios, los puntos de montaje, los dispositivos y otros recursos del sistema que systemd puede administrar.</w:t>
+      </w:r>
+    </w:p>
+    <w:p>
+      <w:pPr>
+        <w:spacing w:after="0" w:line="276" w:lineRule="auto"/>
+        <w:rPr>
+          <w:rFonts w:ascii="Arial" w:hAnsi="Arial" w:cs="Arial"/>
+        </w:rPr>
+      </w:pPr>
+      <w:r>
+        <w:rPr>
+          <w:rFonts w:ascii="Consolas" w:hAnsi="Consolas" w:cs="Arial"/>
+          <w:color w:val="007BB8"/>
+        </w:rPr>
+        <w:t>--state=enabled</w:t>
+      </w:r>
+      <w:r>
+        <w:rPr>
+          <w:rFonts w:ascii="Arial" w:hAnsi="Arial" w:cs="Arial"/>
+        </w:rPr>
+        <w:t>: Filtra la lista para mostrar solo los archivos de unidad que están en estado "enabled". Un servicio "enabled" es configurado para iniciarse automáticamente en el arranque del sistema.</w:t>
+      </w:r>
+    </w:p>
+    <w:p>
+      <w:pPr>
+        <w:spacing w:after="0" w:line="276" w:lineRule="auto"/>
+        <w:rPr>
+          <w:rFonts w:ascii="Arial" w:hAnsi="Arial" w:cs="Arial"/>
+        </w:rPr>
+      </w:pPr>
+      <w:r>
+        <w:rPr>
+          <w:noProof/>
+        </w:rPr>
+        <w:drawing>
+          <wp:inline distT="0" distB="0" distL="0" distR="0" wp14:anchorId="633BA410" wp14:editId="56CCB090">
+            <wp:extent cx="5400040" cy="3647440"/>
+            <wp:effectExtent l="76200" t="76200" r="124460" b="124460"/>
+            <wp:docPr id="728034101" name="Picture 1" descr="A screenshot of a computer&#10;&#10;Description automatically generated"/>
+            <wp:cNvGraphicFramePr>
+              <a:graphicFrameLocks xmlns:a="http://schemas.openxmlformats.org/drawingml/2006/main" noChangeAspect="1"/>
+            </wp:cNvGraphicFramePr>
+            <a:graphic xmlns:a="http://schemas.openxmlformats.org/drawingml/2006/main">
+              <a:graphicData uri="http://schemas.openxmlformats.org/drawingml/2006/picture">
+                <pic:pic xmlns:pic="http://schemas.openxmlformats.org/drawingml/2006/picture">
+                  <pic:nvPicPr>
+                    <pic:cNvPr id="728034101" name="Picture 1" descr="A screenshot of a computer&#10;&#10;Description automatically generated"/>
+                    <pic:cNvPicPr/>
+                  </pic:nvPicPr>
+                  <pic:blipFill>
+                    <a:blip r:embed="rId22"/>
+                    <a:stretch>
+                      <a:fillRect/>
+                    </a:stretch>
+                  </pic:blipFill>
+                  <pic:spPr>
+                    <a:xfrm>
+                      <a:off x="0" y="0"/>
+                      <a:ext cx="5400040" cy="3647440"/>
+                    </a:xfrm>
+                    <a:prstGeom prst="rect">
+                      <a:avLst/>
+                    </a:prstGeom>
+                    <a:ln w="38100" cap="sq">
+                      <a:solidFill>
+                        <a:srgbClr val="C00000"/>
+                      </a:solidFill>
+                      <a:prstDash val="solid"/>
+                      <a:miter lim="800000"/>
+                    </a:ln>
+                    <a:effectLst>
+                      <a:outerShdw blurRad="50800" dist="38100" dir="2700000" algn="tl" rotWithShape="0">
+                        <a:srgbClr val="000000">
+                          <a:alpha val="43000"/>
+                        </a:srgbClr>
+                      </a:outerShdw>
+                    </a:effectLst>
+                  </pic:spPr>
+                </pic:pic>
+              </a:graphicData>
+            </a:graphic>
+          </wp:inline>
+        </w:drawing>
+      </w:r>
+    </w:p>
+    <w:p>
+      <w:pPr>
+        <w:spacing w:after="0" w:line="276" w:lineRule="auto"/>
+        <w:rPr>
+          <w:rFonts w:ascii="Consolas" w:hAnsi="Consolas" w:cs="Arial"/>
+          <w:color w:val="007BB8"/>
+        </w:rPr>
+      </w:pPr>
+    </w:p>
+    <w:p>
+      <w:pPr>
+        <w:spacing w:after="0" w:line="276" w:lineRule="auto"/>
+        <w:rPr>
+          <w:rFonts w:ascii="Arial" w:hAnsi="Arial" w:cs="Arial"/>
+        </w:rPr>
+      </w:pPr>
+      <w:r>
+        <w:rPr>
+          <w:rFonts w:ascii="Consolas" w:hAnsi="Consolas" w:cs="Arial"/>
+          <w:color w:val="007BB8"/>
+        </w:rPr>
+        <w:t>status</w:t>
+      </w:r>
+      <w:r>
+        <w:rPr>
+          <w:rFonts w:ascii="Arial" w:hAnsi="Arial" w:cs="Arial"/>
+        </w:rPr>
+        <w:t>:</w:t>
+      </w:r>
+    </w:p>
+    <w:p>
+      <w:pPr>
+        <w:spacing w:after="0" w:line="276" w:lineRule="auto"/>
+        <w:rPr>
+          <w:rFonts w:ascii="Arial" w:hAnsi="Arial" w:cs="Arial"/>
+        </w:rPr>
+      </w:pPr>
+      <w:r>
+        <w:rPr>
+          <w:rFonts w:ascii="Arial" w:hAnsi="Arial" w:cs="Arial"/>
+          <w:b/>
+          <w:bCs/>
+        </w:rPr>
+        <w:t>Loaded</w:t>
+      </w:r>
+      <w:r>
+        <w:rPr>
+          <w:rFonts w:ascii="Arial" w:hAnsi="Arial" w:cs="Arial"/>
+        </w:rPr>
+        <w:t>: Indica si el archivo de la unidad ha sido cargado por systemd, la ruta al archivo y si está habilitado para iniciarse en el arranque.</w:t>
+      </w:r>
+    </w:p>
+    <w:p>
+      <w:pPr>
+        <w:spacing w:after="0" w:line="276" w:lineRule="auto"/>
+        <w:rPr>
+          <w:rFonts w:ascii="Arial" w:hAnsi="Arial" w:cs="Arial"/>
+        </w:rPr>
+      </w:pPr>
+      <w:r>
+        <w:rPr>
+          <w:rFonts w:ascii="Arial" w:hAnsi="Arial" w:cs="Arial"/>
+          <w:b/>
+          <w:bCs/>
+        </w:rPr>
+        <w:t>Active</w:t>
+      </w:r>
+      <w:r>
+        <w:rPr>
+          <w:rFonts w:ascii="Arial" w:hAnsi="Arial" w:cs="Arial"/>
+        </w:rPr>
+        <w:t>: Muestra el estado activo del servicio, por ejemplo, active (running) significa que el servicio está actualmente activo y en ejecución.</w:t>
+      </w:r>
+    </w:p>
+    <w:p>
+      <w:pPr>
+        <w:spacing w:after="0" w:line="276" w:lineRule="auto"/>
+        <w:rPr>
+          <w:rFonts w:ascii="Arial" w:hAnsi="Arial" w:cs="Arial"/>
+        </w:rPr>
+      </w:pPr>
+      <w:r>
+        <w:rPr>
+          <w:rFonts w:ascii="Arial" w:hAnsi="Arial" w:cs="Arial"/>
+          <w:b/>
+          <w:bCs/>
+        </w:rPr>
+        <w:t>TriggeredBy</w:t>
+      </w:r>
+      <w:r>
+        <w:rPr>
+          <w:rFonts w:ascii="Arial" w:hAnsi="Arial" w:cs="Arial"/>
+        </w:rPr>
+        <w:t>: Lista las unidades que pueden activar este servicio, como sockets o archivos de ruta.</w:t>
+      </w:r>
+    </w:p>
+    <w:p>
+      <w:pPr>
+        <w:spacing w:after="0" w:line="276" w:lineRule="auto"/>
+        <w:rPr>
+          <w:rFonts w:ascii="Arial" w:hAnsi="Arial" w:cs="Arial"/>
+        </w:rPr>
+      </w:pPr>
+      <w:r>
+        <w:rPr>
+          <w:rFonts w:ascii="Arial" w:hAnsi="Arial" w:cs="Arial"/>
+          <w:b/>
+          <w:bCs/>
+        </w:rPr>
+        <w:t>Docs</w:t>
+      </w:r>
+      <w:r>
+        <w:rPr>
+          <w:rFonts w:ascii="Arial" w:hAnsi="Arial" w:cs="Arial"/>
+        </w:rPr>
+        <w:t>: Proporciona enlaces a la documentación del servicio, que generalmente apunta a las páginas manuales.</w:t>
+      </w:r>
+    </w:p>
+    <w:p>
+      <w:pPr>
+        <w:spacing w:after="0" w:line="276" w:lineRule="auto"/>
+        <w:rPr>
+          <w:rFonts w:ascii="Arial" w:hAnsi="Arial" w:cs="Arial"/>
+        </w:rPr>
+      </w:pPr>
+      <w:r>
+        <w:rPr>
+          <w:rFonts w:ascii="Arial" w:hAnsi="Arial" w:cs="Arial"/>
+          <w:b/>
+          <w:bCs/>
+        </w:rPr>
+        <w:t>Main</w:t>
+      </w:r>
+      <w:r>
+        <w:rPr>
+          <w:rFonts w:ascii="Arial" w:hAnsi="Arial" w:cs="Arial"/>
+        </w:rPr>
+        <w:t xml:space="preserve"> PID: Muestra el ID del proceso principal del servicio.</w:t>
+      </w:r>
+    </w:p>
+    <w:p>
+      <w:pPr>
+        <w:spacing w:after="0" w:line="276" w:lineRule="auto"/>
+        <w:rPr>
+          <w:rFonts w:ascii="Arial" w:hAnsi="Arial" w:cs="Arial"/>
+        </w:rPr>
+      </w:pPr>
+      <w:r>
+        <w:rPr>
+          <w:rFonts w:ascii="Arial" w:hAnsi="Arial" w:cs="Arial"/>
+          <w:b/>
+          <w:bCs/>
+        </w:rPr>
+        <w:t>Status</w:t>
+      </w:r>
+      <w:r>
+        <w:rPr>
+          <w:rFonts w:ascii="Arial" w:hAnsi="Arial" w:cs="Arial"/>
+        </w:rPr>
+        <w:t>: Puede contener un mensaje de estado específico proporcionado por el servicio.</w:t>
+      </w:r>
+    </w:p>
+    <w:p>
+      <w:pPr>
+        <w:spacing w:after="0" w:line="276" w:lineRule="auto"/>
+        <w:rPr>
+          <w:rFonts w:ascii="Arial" w:hAnsi="Arial" w:cs="Arial"/>
+        </w:rPr>
+      </w:pPr>
+      <w:r>
+        <w:rPr>
+          <w:rFonts w:ascii="Arial" w:hAnsi="Arial" w:cs="Arial"/>
+          <w:b/>
+          <w:bCs/>
+        </w:rPr>
+        <w:t>Tasks</w:t>
+      </w:r>
+      <w:r>
+        <w:rPr>
+          <w:rFonts w:ascii="Arial" w:hAnsi="Arial" w:cs="Arial"/>
+        </w:rPr>
+        <w:t>: Muestra el número actual de tareas (procesos o hilos) que el servicio está utilizando, junto con un límite si está establecido.</w:t>
+      </w:r>
+    </w:p>
+    <w:p>
+      <w:pPr>
+        <w:spacing w:after="0" w:line="276" w:lineRule="auto"/>
+        <w:rPr>
+          <w:rFonts w:ascii="Arial" w:hAnsi="Arial" w:cs="Arial"/>
+        </w:rPr>
+      </w:pPr>
+      <w:r>
+        <w:rPr>
+          <w:rFonts w:ascii="Arial" w:hAnsi="Arial" w:cs="Arial"/>
+          <w:b/>
+          <w:bCs/>
+        </w:rPr>
+        <w:t>Memory</w:t>
+      </w:r>
+      <w:r>
+        <w:rPr>
+          <w:rFonts w:ascii="Arial" w:hAnsi="Arial" w:cs="Arial"/>
+        </w:rPr>
+        <w:t>: Indica cuánta memoria está consumiendo el servicio.</w:t>
+      </w:r>
+    </w:p>
+    <w:p>
+      <w:pPr>
+        <w:spacing w:after="0" w:line="276" w:lineRule="auto"/>
+        <w:rPr>
+          <w:rFonts w:ascii="Arial" w:hAnsi="Arial" w:cs="Arial"/>
+        </w:rPr>
+      </w:pPr>
+      <w:r>
+        <w:rPr>
+          <w:rFonts w:ascii="Arial" w:hAnsi="Arial" w:cs="Arial"/>
+        </w:rPr>
+        <w:t>CPU: Muestra el tiempo de CPU consumido por el servicio.</w:t>
+      </w:r>
+    </w:p>
+    <w:p>
+      <w:pPr>
+        <w:spacing w:after="0" w:line="276" w:lineRule="auto"/>
+        <w:rPr>
+          <w:rFonts w:ascii="Arial" w:hAnsi="Arial" w:cs="Arial"/>
+        </w:rPr>
+      </w:pPr>
+      <w:r>
+        <w:rPr>
+          <w:rFonts w:ascii="Arial" w:hAnsi="Arial" w:cs="Arial"/>
+          <w:b/>
+          <w:bCs/>
+        </w:rPr>
+        <w:t>CGroup</w:t>
+      </w:r>
+      <w:r>
+        <w:rPr>
+          <w:rFonts w:ascii="Arial" w:hAnsi="Arial" w:cs="Arial"/>
+        </w:rPr>
+        <w:t>: Lista el grupo de control al que pertenece el servicio, lo cual es parte de la funcionalidad de gestión de recursos de systemd.</w:t>
+      </w:r>
+    </w:p>
+    <w:p>
+      <w:pPr>
+        <w:rPr>
+          <w:noProof/>
+        </w:rPr>
+      </w:pPr>
+      <w:r>
+        <w:rPr>
+          <w:noProof/>
+        </w:rPr>
+        <w:br w:type="page"/>
+      </w:r>
+    </w:p>
+    <w:p>
+      <w:pPr>
+        <w:spacing w:after="0" w:line="276" w:lineRule="auto"/>
+        <w:rPr>
+          <w:rFonts w:ascii="Arial" w:hAnsi="Arial" w:cs="Arial"/>
+        </w:rPr>
+      </w:pPr>
+      <w:r>
+        <w:rPr>
+          <w:noProof/>
+        </w:rPr>
+        <w:lastRenderedPageBreak/>
+        <w:drawing>
+          <wp:inline distT="0" distB="0" distL="0" distR="0" wp14:anchorId="1BE29DE9" wp14:editId="291E5DDE">
+            <wp:extent cx="5400040" cy="819150"/>
+            <wp:effectExtent l="76200" t="76200" r="124460" b="133350"/>
+            <wp:docPr id="344592325" name="Picture 1" descr="A computer screen shot of text&#10;&#10;Description automatically generated"/>
+            <wp:cNvGraphicFramePr>
+              <a:graphicFrameLocks xmlns:a="http://schemas.openxmlformats.org/drawingml/2006/main" noChangeAspect="1"/>
+            </wp:cNvGraphicFramePr>
+            <a:graphic xmlns:a="http://schemas.openxmlformats.org/drawingml/2006/main">
+              <a:graphicData uri="http://schemas.openxmlformats.org/drawingml/2006/picture">
+                <pic:pic xmlns:pic="http://schemas.openxmlformats.org/drawingml/2006/picture">
+                  <pic:nvPicPr>
+                    <pic:cNvPr id="344592325" name="Picture 1" descr="A computer screen shot of text&#10;&#10;Description automatically generated"/>
+                    <pic:cNvPicPr/>
+                  </pic:nvPicPr>
+                  <pic:blipFill>
+                    <a:blip r:embed="rId23"/>
+                    <a:stretch>
+                      <a:fillRect/>
+                    </a:stretch>
+                  </pic:blipFill>
+                  <pic:spPr>
+                    <a:xfrm>
+                      <a:off x="0" y="0"/>
+                      <a:ext cx="5400040" cy="819150"/>
+                    </a:xfrm>
+                    <a:prstGeom prst="rect">
+                      <a:avLst/>
+                    </a:prstGeom>
+                    <a:ln w="38100" cap="sq">
+                      <a:solidFill>
+                        <a:srgbClr val="C00000"/>
+                      </a:solidFill>
+                      <a:prstDash val="solid"/>
+                      <a:miter lim="800000"/>
+                    </a:ln>
+                    <a:effectLst>
+                      <a:outerShdw blurRad="50800" dist="38100" dir="2700000" algn="tl" rotWithShape="0">
+                        <a:srgbClr val="000000">
+                          <a:alpha val="43000"/>
+                        </a:srgbClr>
+                      </a:outerShdw>
+                    </a:effectLst>
+                  </pic:spPr>
+                </pic:pic>
+              </a:graphicData>
+            </a:graphic>
+          </wp:inline>
+        </w:drawing>
+      </w:r>
+    </w:p>
+    <w:p>
+      <w:pPr>
+        <w:spacing w:after="0" w:line="276" w:lineRule="auto"/>
+        <w:rPr>
+          <w:rFonts w:ascii="Arial" w:hAnsi="Arial" w:cs="Arial"/>
+        </w:rPr>
+      </w:pPr>
+      <w:r>
+        <w:rPr>
+          <w:noProof/>
+        </w:rPr>
+        <w:drawing>
+          <wp:inline distT="0" distB="0" distL="0" distR="0" wp14:anchorId="4F8AA958" wp14:editId="77F59A96">
+            <wp:extent cx="5400040" cy="1628775"/>
+            <wp:effectExtent l="76200" t="76200" r="124460" b="142875"/>
+            <wp:docPr id="515064481" name="Picture 1"/>
+            <wp:cNvGraphicFramePr>
+              <a:graphicFrameLocks xmlns:a="http://schemas.openxmlformats.org/drawingml/2006/main" noChangeAspect="1"/>
+            </wp:cNvGraphicFramePr>
+            <a:graphic xmlns:a="http://schemas.openxmlformats.org/drawingml/2006/main">
+              <a:graphicData uri="http://schemas.openxmlformats.org/drawingml/2006/picture">
+                <pic:pic xmlns:pic="http://schemas.openxmlformats.org/drawingml/2006/picture">
+                  <pic:nvPicPr>
+                    <pic:cNvPr id="515064481" name="Picture 1"/>
+                    <pic:cNvPicPr/>
+                  </pic:nvPicPr>
+                  <pic:blipFill>
+                    <a:blip r:embed="rId24"/>
+                    <a:stretch>
+                      <a:fillRect/>
+                    </a:stretch>
+                  </pic:blipFill>
+                  <pic:spPr>
+                    <a:xfrm>
+                      <a:off x="0" y="0"/>
+                      <a:ext cx="5400040" cy="1628775"/>
+                    </a:xfrm>
+                    <a:prstGeom prst="rect">
+                      <a:avLst/>
+                    </a:prstGeom>
+                    <a:ln w="38100" cap="sq">
+                      <a:solidFill>
+                        <a:srgbClr val="C00000"/>
+                      </a:solidFill>
+                      <a:prstDash val="solid"/>
+                      <a:miter lim="800000"/>
+                    </a:ln>
+                    <a:effectLst>
+                      <a:outerShdw blurRad="50800" dist="38100" dir="2700000" algn="tl" rotWithShape="0">
+                        <a:srgbClr val="000000">
+                          <a:alpha val="43000"/>
+                        </a:srgbClr>
+                      </a:outerShdw>
+                    </a:effectLst>
+                  </pic:spPr>
+                </pic:pic>
+              </a:graphicData>
+            </a:graphic>
+          </wp:inline>
+        </w:drawing>
+      </w:r>
+    </w:p>
+    <w:p>
+      <w:pPr>
+        <w:spacing w:after="0" w:line="276" w:lineRule="auto"/>
+        <w:rPr>
+          <w:rFonts w:ascii="Arial" w:hAnsi="Arial" w:cs="Arial"/>
+        </w:rPr>
+      </w:pPr>
+      <w:r>
+        <w:rPr>
+          <w:noProof/>
+        </w:rPr>
+        <w:drawing>
+          <wp:inline distT="0" distB="0" distL="0" distR="0" wp14:anchorId="67221657" wp14:editId="0ED72A54">
+            <wp:extent cx="5400040" cy="2136775"/>
+            <wp:effectExtent l="76200" t="76200" r="124460" b="130175"/>
+            <wp:docPr id="463928214" name="Picture 1" descr="A computer screen shot of a program&#10;&#10;Description automatically generated"/>
+            <wp:cNvGraphicFramePr>
+              <a:graphicFrameLocks xmlns:a="http://schemas.openxmlformats.org/drawingml/2006/main" noChangeAspect="1"/>
+            </wp:cNvGraphicFramePr>
+            <a:graphic xmlns:a="http://schemas.openxmlformats.org/drawingml/2006/main">
+              <a:graphicData uri="http://schemas.openxmlformats.org/drawingml/2006/picture">
+                <pic:pic xmlns:pic="http://schemas.openxmlformats.org/drawingml/2006/picture">
+                  <pic:nvPicPr>
+                    <pic:cNvPr id="463928214" name="Picture 1" descr="A computer screen shot of a program&#10;&#10;Description automatically generated"/>
+                    <pic:cNvPicPr/>
+                  </pic:nvPicPr>
+                  <pic:blipFill>
+                    <a:blip r:embed="rId25"/>
+                    <a:stretch>
+                      <a:fillRect/>
+                    </a:stretch>
+                  </pic:blipFill>
+                  <pic:spPr>
+                    <a:xfrm>
+                      <a:off x="0" y="0"/>
+                      <a:ext cx="5400040" cy="2136775"/>
+                    </a:xfrm>
+                    <a:prstGeom prst="rect">
+                      <a:avLst/>
+                    </a:prstGeom>
+                    <a:ln w="38100" cap="sq">
+                      <a:solidFill>
+                        <a:srgbClr val="C00000"/>
+                      </a:solidFill>
+                      <a:prstDash val="solid"/>
+                      <a:miter lim="800000"/>
+                    </a:ln>
+                    <a:effectLst>
+                      <a:outerShdw blurRad="50800" dist="38100" dir="2700000" algn="tl" rotWithShape="0">
+                        <a:srgbClr val="000000">
+                          <a:alpha val="43000"/>
+                        </a:srgbClr>
+                      </a:outerShdw>
+                    </a:effectLst>
+                  </pic:spPr>
+                </pic:pic>
+              </a:graphicData>
+            </a:graphic>
+          </wp:inline>
+        </w:drawing>
+      </w:r>
+    </w:p>
+    <w:p>
+      <w:pPr>
+        <w:spacing w:after="0" w:line="276" w:lineRule="auto"/>
+        <w:rPr>
+          <w:rFonts w:ascii="Arial" w:hAnsi="Arial" w:cs="Arial"/>
+        </w:rPr>
+      </w:pPr>
+      <w:r>
+        <w:rPr>
+          <w:noProof/>
+        </w:rPr>
+        <w:drawing>
+          <wp:inline distT="0" distB="0" distL="0" distR="0" wp14:anchorId="2158D5B6" wp14:editId="05EC12D1">
+            <wp:extent cx="5400040" cy="1365885"/>
+            <wp:effectExtent l="76200" t="76200" r="124460" b="139065"/>
+            <wp:docPr id="884083952" name="Picture 1" descr="A screen shot of a computer&#10;&#10;Description automatically generated"/>
+            <wp:cNvGraphicFramePr>
+              <a:graphicFrameLocks xmlns:a="http://schemas.openxmlformats.org/drawingml/2006/main" noChangeAspect="1"/>
+            </wp:cNvGraphicFramePr>
+            <a:graphic xmlns:a="http://schemas.openxmlformats.org/drawingml/2006/main">
+              <a:graphicData uri="http://schemas.openxmlformats.org/drawingml/2006/picture">
+                <pic:pic xmlns:pic="http://schemas.openxmlformats.org/drawingml/2006/picture">
+                  <pic:nvPicPr>
+                    <pic:cNvPr id="884083952" name="Picture 1" descr="A screen shot of a computer&#10;&#10;Description automatically generated"/>
+                    <pic:cNvPicPr/>
+                  </pic:nvPicPr>
+                  <pic:blipFill>
+                    <a:blip r:embed="rId26"/>
+                    <a:stretch>
+                      <a:fillRect/>
+                    </a:stretch>
+                  </pic:blipFill>
+                  <pic:spPr>
+                    <a:xfrm>
+                      <a:off x="0" y="0"/>
+                      <a:ext cx="5400040" cy="1365885"/>
+                    </a:xfrm>
+                    <a:prstGeom prst="rect">
+                      <a:avLst/>
+                    </a:prstGeom>
+                    <a:ln w="38100" cap="sq">
+                      <a:solidFill>
+                        <a:srgbClr val="C00000"/>
+                      </a:solidFill>
+                      <a:prstDash val="solid"/>
+                      <a:miter lim="800000"/>
+                    </a:ln>
+                    <a:effectLst>
+                      <a:outerShdw blurRad="50800" dist="38100" dir="2700000" algn="tl" rotWithShape="0">
+                        <a:srgbClr val="000000">
+                          <a:alpha val="43000"/>
+                        </a:srgbClr>
+                      </a:outerShdw>
+                    </a:effectLst>
+                  </pic:spPr>
+                </pic:pic>
+              </a:graphicData>
+            </a:graphic>
+          </wp:inline>
+        </w:drawing>
+      </w:r>
+    </w:p>
+    <w:p>
+      <w:pPr>
+        <w:spacing w:after="0" w:line="276" w:lineRule="auto"/>
+        <w:rPr>
+          <w:rFonts w:ascii="Arial" w:hAnsi="Arial" w:cs="Arial"/>
+        </w:rPr>
+      </w:pPr>
+      <w:r>
+        <w:rPr>
+          <w:noProof/>
+        </w:rPr>
+        <w:drawing>
+          <wp:inline distT="0" distB="0" distL="0" distR="0" wp14:anchorId="1412F466" wp14:editId="5C17438B">
+            <wp:extent cx="5400040" cy="1360805"/>
+            <wp:effectExtent l="76200" t="76200" r="124460" b="125095"/>
+            <wp:docPr id="1739735712" name="Picture 1" descr="A computer screen with text&#10;&#10;Description automatically generated with medium confidence"/>
+            <wp:cNvGraphicFramePr>
+              <a:graphicFrameLocks xmlns:a="http://schemas.openxmlformats.org/drawingml/2006/main" noChangeAspect="1"/>
+            </wp:cNvGraphicFramePr>
+            <a:graphic xmlns:a="http://schemas.openxmlformats.org/drawingml/2006/main">
+              <a:graphicData uri="http://schemas.openxmlformats.org/drawingml/2006/picture">
+                <pic:pic xmlns:pic="http://schemas.openxmlformats.org/drawingml/2006/picture">
+                  <pic:nvPicPr>
+                    <pic:cNvPr id="1739735712" name="Picture 1" descr="A computer screen with text&#10;&#10;Description automatically generated with medium confidence"/>
+                    <pic:cNvPicPr/>
+                  </pic:nvPicPr>
+                  <pic:blipFill>
+                    <a:blip r:embed="rId27"/>
+                    <a:stretch>
+                      <a:fillRect/>
+                    </a:stretch>
+                  </pic:blipFill>
+                  <pic:spPr>
+                    <a:xfrm>
+                      <a:off x="0" y="0"/>
+                      <a:ext cx="5400040" cy="1360805"/>
+                    </a:xfrm>
+                    <a:prstGeom prst="rect">
+                      <a:avLst/>
+                    </a:prstGeom>
+                    <a:ln w="38100" cap="sq">
+                      <a:solidFill>
+                        <a:srgbClr val="C00000"/>
+                      </a:solidFill>
+                      <a:prstDash val="solid"/>
+                      <a:miter lim="800000"/>
+                    </a:ln>
+                    <a:effectLst>
+                      <a:outerShdw blurRad="50800" dist="38100" dir="2700000" algn="tl" rotWithShape="0">
+                        <a:srgbClr val="000000">
+                          <a:alpha val="43000"/>
+                        </a:srgbClr>
+                      </a:outerShdw>
+                    </a:effectLst>
+                  </pic:spPr>
+                </pic:pic>
+              </a:graphicData>
+            </a:graphic>
+          </wp:inline>
+        </w:drawing>
+      </w:r>
+    </w:p>
+    <w:p>
+      <w:pPr>
+        <w:spacing w:after="0" w:line="276" w:lineRule="auto"/>
+        <w:rPr>
+          <w:rFonts w:ascii="Arial" w:hAnsi="Arial" w:cs="Arial"/>
+        </w:rPr>
+      </w:pPr>
+      <w:r>
+        <w:rPr>
+          <w:rFonts w:ascii="Arial" w:hAnsi="Arial" w:cs="Arial"/>
+        </w:rPr>
+        <w:br w:type="page"/>
+      </w:r>
+    </w:p>
+    <w:p>
+      <w:pPr>
+        <w:pStyle w:val="Heading1"/>
         <w:spacing w:before="0"/>
         <w:rPr>
           <w:rFonts w:ascii="Arial" w:hAnsi="Arial" w:cs="Arial"/>
           <w:b/>
           <w:bCs/>
-        </w:rPr>
-      </w:pPr>
-      <w:bookmarkStart w:id="3" w:name="_Toc156323258"/>
+          <w:sz w:val="22"/>
+          <w:szCs w:val="22"/>
+        </w:rPr>
+      </w:pPr>
+      <w:bookmarkStart w:id="5" w:name="_Toc156563895"/>
+      <w:r>
+        <w:rPr>
+          <w:rFonts w:ascii="Arial" w:hAnsi="Arial" w:cs="Arial"/>
+          <w:b/>
+          <w:bCs/>
+          <w:sz w:val="22"/>
+          <w:szCs w:val="22"/>
+        </w:rPr>
+        <w:lastRenderedPageBreak/>
+        <w:t>Actividad 3.</w:t>
+      </w:r>
+      <w:r>
+        <w:rPr>
+          <w:rFonts w:ascii="Arial" w:hAnsi="Arial" w:cs="Arial"/>
+          <w:b/>
+          <w:bCs/>
+          <w:sz w:val="22"/>
+          <w:szCs w:val="22"/>
+        </w:rPr>
+        <w:t>2</w:t>
+      </w:r>
+      <w:r>
+        <w:rPr>
+          <w:rFonts w:ascii="Arial" w:hAnsi="Arial" w:cs="Arial"/>
+          <w:b/>
+          <w:bCs/>
+          <w:sz w:val="22"/>
+          <w:szCs w:val="22"/>
+        </w:rPr>
+        <w:t>2</w:t>
+      </w:r>
+      <w:bookmarkEnd w:id="5"/>
+    </w:p>
+    <w:p>
+      <w:pPr>
+        <w:rPr>
+          <w:rFonts w:ascii="Arial" w:hAnsi="Arial" w:cs="Arial"/>
+          <w:b/>
+          <w:bCs/>
+        </w:rPr>
+      </w:pPr>
+      <w:r>
+        <w:rPr>
+          <w:noProof/>
+        </w:rPr>
+        <w:drawing>
+          <wp:inline distT="0" distB="0" distL="0" distR="0" wp14:anchorId="355E0AFB" wp14:editId="23119540">
+            <wp:extent cx="5400040" cy="3700145"/>
+            <wp:effectExtent l="76200" t="76200" r="124460" b="128905"/>
+            <wp:docPr id="75808281" name="Picture 1" descr="A screenshot of a computer&#10;&#10;Description automatically generated"/>
+            <wp:cNvGraphicFramePr>
+              <a:graphicFrameLocks xmlns:a="http://schemas.openxmlformats.org/drawingml/2006/main" noChangeAspect="1"/>
+            </wp:cNvGraphicFramePr>
+            <a:graphic xmlns:a="http://schemas.openxmlformats.org/drawingml/2006/main">
+              <a:graphicData uri="http://schemas.openxmlformats.org/drawingml/2006/picture">
+                <pic:pic xmlns:pic="http://schemas.openxmlformats.org/drawingml/2006/picture">
+                  <pic:nvPicPr>
+                    <pic:cNvPr id="75808281" name="Picture 1" descr="A screenshot of a computer&#10;&#10;Description automatically generated"/>
+                    <pic:cNvPicPr/>
+                  </pic:nvPicPr>
+                  <pic:blipFill>
+                    <a:blip r:embed="rId28"/>
+                    <a:stretch>
+                      <a:fillRect/>
+                    </a:stretch>
+                  </pic:blipFill>
+                  <pic:spPr>
+                    <a:xfrm>
+                      <a:off x="0" y="0"/>
+                      <a:ext cx="5400040" cy="3700145"/>
+                    </a:xfrm>
+                    <a:prstGeom prst="rect">
+                      <a:avLst/>
+                    </a:prstGeom>
+                    <a:ln w="38100" cap="sq">
+                      <a:solidFill>
+                        <a:srgbClr val="C00000"/>
+                      </a:solidFill>
+                      <a:prstDash val="solid"/>
+                      <a:miter lim="800000"/>
+                    </a:ln>
+                    <a:effectLst>
+                      <a:outerShdw blurRad="50800" dist="38100" dir="2700000" algn="tl" rotWithShape="0">
+                        <a:srgbClr val="000000">
+                          <a:alpha val="43000"/>
+                        </a:srgbClr>
+                      </a:outerShdw>
+                    </a:effectLst>
+                  </pic:spPr>
+                </pic:pic>
+              </a:graphicData>
+            </a:graphic>
+          </wp:inline>
+        </w:drawing>
+      </w:r>
+    </w:p>
+    <w:p>
+      <w:pPr>
+        <w:rPr>
+          <w:rFonts w:ascii="Arial" w:hAnsi="Arial" w:cs="Arial"/>
+          <w:b/>
+          <w:bCs/>
+        </w:rPr>
+      </w:pPr>
+      <w:r>
+        <w:rPr>
+          <w:noProof/>
+        </w:rPr>
+        <w:drawing>
+          <wp:inline distT="0" distB="0" distL="0" distR="0" wp14:anchorId="2ACC1063" wp14:editId="7398E75F">
+            <wp:extent cx="5400040" cy="2703830"/>
+            <wp:effectExtent l="76200" t="76200" r="124460" b="134620"/>
+            <wp:docPr id="307218983" name="Picture 1" descr="A computer screen shot of a program&#10;&#10;Description automatically generated"/>
+            <wp:cNvGraphicFramePr>
+              <a:graphicFrameLocks xmlns:a="http://schemas.openxmlformats.org/drawingml/2006/main" noChangeAspect="1"/>
+            </wp:cNvGraphicFramePr>
+            <a:graphic xmlns:a="http://schemas.openxmlformats.org/drawingml/2006/main">
+              <a:graphicData uri="http://schemas.openxmlformats.org/drawingml/2006/picture">
+                <pic:pic xmlns:pic="http://schemas.openxmlformats.org/drawingml/2006/picture">
+                  <pic:nvPicPr>
+                    <pic:cNvPr id="307218983" name="Picture 1" descr="A computer screen shot of a program&#10;&#10;Description automatically generated"/>
+                    <pic:cNvPicPr/>
+                  </pic:nvPicPr>
+                  <pic:blipFill>
+                    <a:blip r:embed="rId29"/>
+                    <a:stretch>
+                      <a:fillRect/>
+                    </a:stretch>
+                  </pic:blipFill>
+                  <pic:spPr>
+                    <a:xfrm>
+                      <a:off x="0" y="0"/>
+                      <a:ext cx="5400040" cy="2703830"/>
+                    </a:xfrm>
+                    <a:prstGeom prst="rect">
+                      <a:avLst/>
+                    </a:prstGeom>
+                    <a:ln w="38100" cap="sq">
+                      <a:solidFill>
+                        <a:srgbClr val="C00000"/>
+                      </a:solidFill>
+                      <a:prstDash val="solid"/>
+                      <a:miter lim="800000"/>
+                    </a:ln>
+                    <a:effectLst>
+                      <a:outerShdw blurRad="50800" dist="38100" dir="2700000" algn="tl" rotWithShape="0">
+                        <a:srgbClr val="000000">
+                          <a:alpha val="43000"/>
+                        </a:srgbClr>
+                      </a:outerShdw>
+                    </a:effectLst>
+                  </pic:spPr>
+                </pic:pic>
+              </a:graphicData>
+            </a:graphic>
+          </wp:inline>
+        </w:drawing>
+      </w:r>
+    </w:p>
+    <w:p>
+      <w:pPr>
+        <w:rPr>
+          <w:rFonts w:ascii="Arial" w:hAnsi="Arial" w:cs="Arial"/>
+          <w:b/>
+          <w:bCs/>
+        </w:rPr>
+      </w:pPr>
+      <w:r>
+        <w:rPr>
+          <w:rFonts w:ascii="Arial" w:hAnsi="Arial" w:cs="Arial"/>
+          <w:b/>
+          <w:bCs/>
+        </w:rPr>
+        <w:br w:type="page"/>
+      </w:r>
+    </w:p>
+    <w:p>
+      <w:pPr>
+        <w:pStyle w:val="Heading1"/>
+        <w:spacing w:before="0"/>
+        <w:rPr>
+          <w:rFonts w:ascii="Arial" w:hAnsi="Arial" w:cs="Arial"/>
+          <w:b/>
+          <w:bCs/>
+          <w:sz w:val="22"/>
+          <w:szCs w:val="22"/>
+        </w:rPr>
+      </w:pPr>
+      <w:bookmarkStart w:id="6" w:name="_Toc156563896"/>
+      <w:r>
+        <w:rPr>
+          <w:rFonts w:ascii="Arial" w:hAnsi="Arial" w:cs="Arial"/>
+          <w:b/>
+          <w:bCs/>
+          <w:sz w:val="22"/>
+          <w:szCs w:val="22"/>
+        </w:rPr>
+        <w:lastRenderedPageBreak/>
+        <w:t>Actividad 3.</w:t>
+      </w:r>
+      <w:r>
+        <w:rPr>
+          <w:rFonts w:ascii="Arial" w:hAnsi="Arial" w:cs="Arial"/>
+          <w:b/>
+          <w:bCs/>
+          <w:sz w:val="22"/>
+          <w:szCs w:val="22"/>
+        </w:rPr>
+        <w:t>2</w:t>
+      </w:r>
+      <w:r>
+        <w:rPr>
+          <w:rFonts w:ascii="Arial" w:hAnsi="Arial" w:cs="Arial"/>
+          <w:b/>
+          <w:bCs/>
+          <w:sz w:val="22"/>
+          <w:szCs w:val="22"/>
+        </w:rPr>
+        <w:t>3</w:t>
+      </w:r>
+      <w:bookmarkEnd w:id="6"/>
+    </w:p>
+    <w:p>
+      <w:r>
+        <w:rPr>
+          <w:noProof/>
+        </w:rPr>
+        <w:drawing>
+          <wp:inline distT="0" distB="0" distL="0" distR="0" wp14:anchorId="53E90BF3" wp14:editId="6EEFD9E2">
+            <wp:extent cx="5400040" cy="2398395"/>
+            <wp:effectExtent l="76200" t="76200" r="124460" b="135255"/>
+            <wp:docPr id="2047301484" name="Picture 1" descr="A screenshot of a computer&#10;&#10;Description automatically generated"/>
+            <wp:cNvGraphicFramePr>
+              <a:graphicFrameLocks xmlns:a="http://schemas.openxmlformats.org/drawingml/2006/main" noChangeAspect="1"/>
+            </wp:cNvGraphicFramePr>
+            <a:graphic xmlns:a="http://schemas.openxmlformats.org/drawingml/2006/main">
+              <a:graphicData uri="http://schemas.openxmlformats.org/drawingml/2006/picture">
+                <pic:pic xmlns:pic="http://schemas.openxmlformats.org/drawingml/2006/picture">
+                  <pic:nvPicPr>
+                    <pic:cNvPr id="2047301484" name="Picture 1" descr="A screenshot of a computer&#10;&#10;Description automatically generated"/>
+                    <pic:cNvPicPr/>
+                  </pic:nvPicPr>
+                  <pic:blipFill>
+                    <a:blip r:embed="rId30"/>
+                    <a:stretch>
+                      <a:fillRect/>
+                    </a:stretch>
+                  </pic:blipFill>
+                  <pic:spPr>
+                    <a:xfrm>
+                      <a:off x="0" y="0"/>
+                      <a:ext cx="5400040" cy="2398395"/>
+                    </a:xfrm>
+                    <a:prstGeom prst="rect">
+                      <a:avLst/>
+                    </a:prstGeom>
+                    <a:ln w="38100" cap="sq">
+                      <a:solidFill>
+                        <a:srgbClr val="C00000"/>
+                      </a:solidFill>
+                      <a:prstDash val="solid"/>
+                      <a:miter lim="800000"/>
+                    </a:ln>
+                    <a:effectLst>
+                      <a:outerShdw blurRad="50800" dist="38100" dir="2700000" algn="tl" rotWithShape="0">
+                        <a:srgbClr val="000000">
+                          <a:alpha val="43000"/>
+                        </a:srgbClr>
+                      </a:outerShdw>
+                    </a:effectLst>
+                  </pic:spPr>
+                </pic:pic>
+              </a:graphicData>
+            </a:graphic>
+          </wp:inline>
+        </w:drawing>
+      </w:r>
+    </w:p>
+    <w:p/>
+    <w:p/>
+    <w:p>
+      <w:pPr>
+        <w:rPr>
+          <w:rFonts w:ascii="Arial" w:eastAsiaTheme="majorEastAsia" w:hAnsi="Arial" w:cs="Arial"/>
+          <w:b/>
+          <w:bCs/>
+          <w:color w:val="2F5496" w:themeColor="accent1" w:themeShade="BF"/>
+          <w:sz w:val="32"/>
+          <w:szCs w:val="32"/>
+        </w:rPr>
+      </w:pPr>
+      <w:r>
+        <w:rPr>
+          <w:rFonts w:ascii="Arial" w:hAnsi="Arial" w:cs="Arial"/>
+          <w:b/>
+          <w:bCs/>
+        </w:rPr>
+        <w:br w:type="page"/>
+      </w:r>
+    </w:p>
+    <w:p>
+      <w:pPr>
+        <w:pStyle w:val="Heading1"/>
+        <w:spacing w:before="0"/>
+        <w:rPr>
+          <w:rFonts w:ascii="Arial" w:hAnsi="Arial" w:cs="Arial"/>
+          <w:b/>
+          <w:bCs/>
+        </w:rPr>
+      </w:pPr>
+      <w:bookmarkStart w:id="7" w:name="_Toc156563897"/>
       <w:r>
         <w:rPr>
           <w:rFonts w:ascii="Arial" w:hAnsi="Arial" w:cs="Arial"/>
@@ -5177,11 +6742,11 @@
         <w:lastRenderedPageBreak/>
         <w:t>Práctica 1</w:t>
       </w:r>
-      <w:bookmarkEnd w:id="3"/>
-    </w:p>
-    <w:p>
-      <w:pPr>
-        <w:pStyle w:val="Ttulo2"/>
+      <w:bookmarkEnd w:id="7"/>
+    </w:p>
+    <w:p>
+      <w:pPr>
+        <w:pStyle w:val="Heading2"/>
         <w:spacing w:before="0"/>
         <w:rPr>
           <w:rFonts w:ascii="Arial" w:hAnsi="Arial" w:cs="Arial"/>
@@ -5191,7 +6756,7 @@
           <w:szCs w:val="22"/>
         </w:rPr>
       </w:pPr>
-      <w:bookmarkStart w:id="4" w:name="_Toc156323259"/>
+      <w:bookmarkStart w:id="8" w:name="_Toc156563898"/>
       <w:r>
         <w:rPr>
           <w:rFonts w:ascii="Arial" w:hAnsi="Arial" w:cs="Arial"/>
@@ -5202,7 +6767,7 @@
         </w:rPr>
         <w:t>Ejercicio1.</w:t>
       </w:r>
-      <w:bookmarkEnd w:id="4"/>
+      <w:bookmarkEnd w:id="8"/>
     </w:p>
     <w:p>
       <w:pPr>
@@ -5265,7 +6830,7 @@
                     <pic:cNvPicPr/>
                   </pic:nvPicPr>
                   <pic:blipFill>
-                    <a:blip r:embed="rId19"/>
+                    <a:blip r:embed="rId31"/>
                     <a:stretch>
                       <a:fillRect/>
                     </a:stretch>
@@ -5302,7 +6867,7 @@
     </w:p>
     <w:p>
       <w:pPr>
-        <w:pStyle w:val="Ttulo2"/>
+        <w:pStyle w:val="Heading2"/>
         <w:spacing w:before="0"/>
         <w:rPr>
           <w:rFonts w:ascii="Arial" w:hAnsi="Arial" w:cs="Arial"/>
@@ -5312,7 +6877,7 @@
           <w:szCs w:val="22"/>
         </w:rPr>
       </w:pPr>
-      <w:bookmarkStart w:id="5" w:name="_Toc156323260"/>
+      <w:bookmarkStart w:id="9" w:name="_Toc156563899"/>
       <w:r>
         <w:rPr>
           <w:rFonts w:ascii="Arial" w:hAnsi="Arial" w:cs="Arial"/>
@@ -5323,7 +6888,7 @@
         </w:rPr>
         <w:t>Ejercicio2.</w:t>
       </w:r>
-      <w:bookmarkEnd w:id="5"/>
+      <w:bookmarkEnd w:id="9"/>
       <w:r>
         <w:rPr>
           <w:rFonts w:ascii="Arial" w:hAnsi="Arial" w:cs="Arial"/>
@@ -5380,7 +6945,7 @@
                     <pic:cNvPicPr/>
                   </pic:nvPicPr>
                   <pic:blipFill>
-                    <a:blip r:embed="rId20"/>
+                    <a:blip r:embed="rId32"/>
                     <a:stretch>
                       <a:fillRect/>
                     </a:stretch>
@@ -5417,7 +6982,7 @@
     </w:p>
     <w:p>
       <w:pPr>
-        <w:pStyle w:val="Ttulo2"/>
+        <w:pStyle w:val="Heading2"/>
         <w:spacing w:before="0"/>
         <w:rPr>
           <w:rFonts w:ascii="Arial" w:hAnsi="Arial" w:cs="Arial"/>
@@ -5427,7 +6992,7 @@
           <w:szCs w:val="22"/>
         </w:rPr>
       </w:pPr>
-      <w:bookmarkStart w:id="6" w:name="_Toc156323261"/>
+      <w:bookmarkStart w:id="10" w:name="_Toc156563900"/>
       <w:r>
         <w:rPr>
           <w:rFonts w:ascii="Arial" w:hAnsi="Arial" w:cs="Arial"/>
@@ -5438,7 +7003,7 @@
         </w:rPr>
         <w:t>Ejercicio3.</w:t>
       </w:r>
-      <w:bookmarkEnd w:id="6"/>
+      <w:bookmarkEnd w:id="10"/>
       <w:r>
         <w:rPr>
           <w:rFonts w:ascii="Arial" w:hAnsi="Arial" w:cs="Arial"/>
@@ -5494,8 +7059,16 @@
           <w:rFonts w:ascii="Arial" w:hAnsi="Arial" w:cs="Arial"/>
         </w:rPr>
         <w:tab/>
-        <w:t>/root</w:t>
-      </w:r>
+        <w:t>/</w:t>
+      </w:r>
+      <w:proofErr w:type="spellStart"/>
+      <w:r>
+        <w:rPr>
+          <w:rFonts w:ascii="Arial" w:hAnsi="Arial" w:cs="Arial"/>
+        </w:rPr>
+        <w:t>root</w:t>
+      </w:r>
+      <w:proofErr w:type="spellEnd"/>
       <w:r>
         <w:rPr>
           <w:rFonts w:ascii="Arial" w:hAnsi="Arial" w:cs="Arial"/>
@@ -5632,7 +7205,7 @@
                     <pic:cNvPicPr/>
                   </pic:nvPicPr>
                   <pic:blipFill>
-                    <a:blip r:embed="rId21"/>
+                    <a:blip r:embed="rId33"/>
                     <a:stretch>
                       <a:fillRect/>
                     </a:stretch>
@@ -5720,7 +7293,7 @@
                     <pic:cNvPicPr/>
                   </pic:nvPicPr>
                   <pic:blipFill>
-                    <a:blip r:embed="rId22"/>
+                    <a:blip r:embed="rId34"/>
                     <a:stretch>
                       <a:fillRect/>
                     </a:stretch>
@@ -5757,7 +7330,7 @@
     </w:p>
     <w:p>
       <w:pPr>
-        <w:pStyle w:val="Ttulo2"/>
+        <w:pStyle w:val="Heading2"/>
         <w:spacing w:before="0"/>
         <w:rPr>
           <w:rFonts w:ascii="Arial" w:hAnsi="Arial" w:cs="Arial"/>
@@ -5767,7 +7340,7 @@
           <w:szCs w:val="22"/>
         </w:rPr>
       </w:pPr>
-      <w:bookmarkStart w:id="7" w:name="_Toc156323262"/>
+      <w:bookmarkStart w:id="11" w:name="_Toc156563901"/>
       <w:r>
         <w:rPr>
           <w:rFonts w:ascii="Arial" w:hAnsi="Arial" w:cs="Arial"/>
@@ -5778,7 +7351,7 @@
         </w:rPr>
         <w:t>Ejercicio4.</w:t>
       </w:r>
-      <w:bookmarkEnd w:id="7"/>
+      <w:bookmarkEnd w:id="11"/>
       <w:r>
         <w:rPr>
           <w:rFonts w:ascii="Arial" w:hAnsi="Arial" w:cs="Arial"/>
@@ -5885,7 +7458,21 @@
         <w:rPr>
           <w:rFonts w:ascii="Arial" w:hAnsi="Arial" w:cs="Arial"/>
         </w:rPr>
-        <w:t xml:space="preserve"> (root).</w:t>
+        <w:t xml:space="preserve"> (</w:t>
+      </w:r>
+      <w:proofErr w:type="spellStart"/>
+      <w:r>
+        <w:rPr>
+          <w:rFonts w:ascii="Arial" w:hAnsi="Arial" w:cs="Arial"/>
+        </w:rPr>
+        <w:t>root</w:t>
+      </w:r>
+      <w:proofErr w:type="spellEnd"/>
+      <w:r>
+        <w:rPr>
+          <w:rFonts w:ascii="Arial" w:hAnsi="Arial" w:cs="Arial"/>
+        </w:rPr>
+        <w:t>).</w:t>
       </w:r>
     </w:p>
     <w:p>
@@ -5996,7 +7583,7 @@
     </w:p>
     <w:p>
       <w:pPr>
-        <w:pStyle w:val="Ttulo2"/>
+        <w:pStyle w:val="Heading2"/>
         <w:spacing w:before="0"/>
         <w:rPr>
           <w:rFonts w:ascii="Arial" w:hAnsi="Arial" w:cs="Arial"/>
@@ -6007,7 +7594,7 @@
     </w:p>
     <w:p>
       <w:pPr>
-        <w:pStyle w:val="Ttulo2"/>
+        <w:pStyle w:val="Heading2"/>
         <w:spacing w:before="0"/>
         <w:rPr>
           <w:rFonts w:ascii="Arial" w:hAnsi="Arial" w:cs="Arial"/>
@@ -6017,7 +7604,7 @@
           <w:szCs w:val="22"/>
         </w:rPr>
       </w:pPr>
-      <w:bookmarkStart w:id="8" w:name="_Toc156323263"/>
+      <w:bookmarkStart w:id="12" w:name="_Toc156563902"/>
       <w:r>
         <w:rPr>
           <w:rFonts w:ascii="Arial" w:hAnsi="Arial" w:cs="Arial"/>
@@ -6028,7 +7615,7 @@
         </w:rPr>
         <w:t>Ejercicio5.</w:t>
       </w:r>
-      <w:bookmarkEnd w:id="8"/>
+      <w:bookmarkEnd w:id="12"/>
     </w:p>
     <w:p>
       <w:pPr>
@@ -6083,7 +7670,7 @@
                     <pic:cNvPicPr/>
                   </pic:nvPicPr>
                   <pic:blipFill>
-                    <a:blip r:embed="rId23"/>
+                    <a:blip r:embed="rId35"/>
                     <a:stretch>
                       <a:fillRect/>
                     </a:stretch>
@@ -6135,7 +7722,7 @@
     </w:p>
     <w:p>
       <w:pPr>
-        <w:pStyle w:val="Ttulo2"/>
+        <w:pStyle w:val="Heading2"/>
         <w:spacing w:before="0"/>
         <w:rPr>
           <w:rFonts w:ascii="Arial" w:hAnsi="Arial" w:cs="Arial"/>
@@ -6145,7 +7732,7 @@
           <w:szCs w:val="22"/>
         </w:rPr>
       </w:pPr>
-      <w:bookmarkStart w:id="9" w:name="_Toc156323264"/>
+      <w:bookmarkStart w:id="13" w:name="_Toc156563903"/>
       <w:r>
         <w:rPr>
           <w:rFonts w:ascii="Arial" w:hAnsi="Arial" w:cs="Arial"/>
@@ -6157,7 +7744,7 @@
         <w:lastRenderedPageBreak/>
         <w:t>Ejercicio6.</w:t>
       </w:r>
-      <w:bookmarkEnd w:id="9"/>
+      <w:bookmarkEnd w:id="13"/>
       <w:r>
         <w:rPr>
           <w:rFonts w:ascii="Arial" w:hAnsi="Arial" w:cs="Arial"/>
@@ -6269,7 +7856,7 @@
                     <pic:cNvPicPr/>
                   </pic:nvPicPr>
                   <pic:blipFill>
-                    <a:blip r:embed="rId24"/>
+                    <a:blip r:embed="rId36"/>
                     <a:stretch>
                       <a:fillRect/>
                     </a:stretch>
@@ -6306,7 +7893,7 @@
     </w:p>
     <w:p>
       <w:pPr>
-        <w:pStyle w:val="Ttulo2"/>
+        <w:pStyle w:val="Heading2"/>
         <w:spacing w:before="0"/>
         <w:rPr>
           <w:rFonts w:ascii="Arial" w:hAnsi="Arial" w:cs="Arial"/>
@@ -6316,7 +7903,7 @@
           <w:szCs w:val="22"/>
         </w:rPr>
       </w:pPr>
-      <w:bookmarkStart w:id="10" w:name="_Toc156323265"/>
+      <w:bookmarkStart w:id="14" w:name="_Toc156563904"/>
       <w:r>
         <w:rPr>
           <w:rFonts w:ascii="Arial" w:hAnsi="Arial" w:cs="Arial"/>
@@ -6327,7 +7914,7 @@
         </w:rPr>
         <w:t>Ejercicio7.</w:t>
       </w:r>
-      <w:bookmarkEnd w:id="10"/>
+      <w:bookmarkEnd w:id="14"/>
       <w:r>
         <w:rPr>
           <w:rFonts w:ascii="Arial" w:hAnsi="Arial" w:cs="Arial"/>
@@ -6422,7 +8009,7 @@
                     <pic:cNvPicPr/>
                   </pic:nvPicPr>
                   <pic:blipFill>
-                    <a:blip r:embed="rId25"/>
+                    <a:blip r:embed="rId37"/>
                     <a:stretch>
                       <a:fillRect/>
                     </a:stretch>
@@ -6459,7 +8046,7 @@
     </w:p>
     <w:p>
       <w:pPr>
-        <w:pStyle w:val="Ttulo2"/>
+        <w:pStyle w:val="Heading2"/>
         <w:spacing w:before="0"/>
         <w:rPr>
           <w:rFonts w:ascii="Arial" w:hAnsi="Arial" w:cs="Arial"/>
@@ -6469,7 +8056,7 @@
           <w:szCs w:val="22"/>
         </w:rPr>
       </w:pPr>
-      <w:bookmarkStart w:id="11" w:name="_Toc156323266"/>
+      <w:bookmarkStart w:id="15" w:name="_Toc156563905"/>
       <w:r>
         <w:rPr>
           <w:rFonts w:ascii="Arial" w:hAnsi="Arial" w:cs="Arial"/>
@@ -6480,7 +8067,7 @@
         </w:rPr>
         <w:t>Ejercicio8.</w:t>
       </w:r>
-      <w:bookmarkEnd w:id="11"/>
+      <w:bookmarkEnd w:id="15"/>
       <w:r>
         <w:rPr>
           <w:rFonts w:ascii="Arial" w:hAnsi="Arial" w:cs="Arial"/>
@@ -6667,7 +8254,7 @@
                     <pic:cNvPicPr/>
                   </pic:nvPicPr>
                   <pic:blipFill>
-                    <a:blip r:embed="rId26"/>
+                    <a:blip r:embed="rId38"/>
                     <a:stretch>
                       <a:fillRect/>
                     </a:stretch>
@@ -6704,7 +8291,7 @@
     </w:p>
     <w:p>
       <w:pPr>
-        <w:pStyle w:val="Ttulo2"/>
+        <w:pStyle w:val="Heading2"/>
         <w:spacing w:before="0"/>
         <w:rPr>
           <w:rFonts w:ascii="Arial" w:hAnsi="Arial" w:cs="Arial"/>
@@ -6714,7 +8301,7 @@
           <w:szCs w:val="22"/>
         </w:rPr>
       </w:pPr>
-      <w:bookmarkStart w:id="12" w:name="_Toc156323267"/>
+      <w:bookmarkStart w:id="16" w:name="_Toc156563906"/>
       <w:r>
         <w:rPr>
           <w:rFonts w:ascii="Arial" w:hAnsi="Arial" w:cs="Arial"/>
@@ -6725,7 +8312,7 @@
         </w:rPr>
         <w:t>Ejercicio9.</w:t>
       </w:r>
-      <w:bookmarkEnd w:id="12"/>
+      <w:bookmarkEnd w:id="16"/>
       <w:r>
         <w:rPr>
           <w:rFonts w:ascii="Arial" w:hAnsi="Arial" w:cs="Arial"/>
@@ -7127,7 +8714,7 @@
                     <pic:cNvPicPr/>
                   </pic:nvPicPr>
                   <pic:blipFill>
-                    <a:blip r:embed="rId27"/>
+                    <a:blip r:embed="rId39"/>
                     <a:stretch>
                       <a:fillRect/>
                     </a:stretch>
@@ -7170,7 +8757,7 @@
     </w:p>
     <w:p>
       <w:pPr>
-        <w:pStyle w:val="Ttulo2"/>
+        <w:pStyle w:val="Heading2"/>
         <w:spacing w:before="0"/>
         <w:rPr>
           <w:rFonts w:ascii="Arial" w:hAnsi="Arial" w:cs="Arial"/>
@@ -7180,7 +8767,7 @@
           <w:szCs w:val="22"/>
         </w:rPr>
       </w:pPr>
-      <w:bookmarkStart w:id="13" w:name="_Toc156323268"/>
+      <w:bookmarkStart w:id="17" w:name="_Toc156563907"/>
       <w:r>
         <w:rPr>
           <w:rFonts w:ascii="Arial" w:hAnsi="Arial" w:cs="Arial"/>
@@ -7192,7 +8779,7 @@
         <w:lastRenderedPageBreak/>
         <w:t>Ejercicio10.</w:t>
       </w:r>
-      <w:bookmarkEnd w:id="13"/>
+      <w:bookmarkEnd w:id="17"/>
       <w:r>
         <w:rPr>
           <w:rFonts w:ascii="Arial" w:hAnsi="Arial" w:cs="Arial"/>
@@ -7357,7 +8944,7 @@
                     <pic:cNvPicPr/>
                   </pic:nvPicPr>
                   <pic:blipFill>
-                    <a:blip r:embed="rId28"/>
+                    <a:blip r:embed="rId40"/>
                     <a:stretch>
                       <a:fillRect/>
                     </a:stretch>
@@ -7394,7 +8981,7 @@
     </w:p>
     <w:p>
       <w:pPr>
-        <w:pStyle w:val="Ttulo2"/>
+        <w:pStyle w:val="Heading2"/>
         <w:spacing w:before="0"/>
         <w:rPr>
           <w:rFonts w:ascii="Arial" w:hAnsi="Arial" w:cs="Arial"/>
@@ -7404,7 +8991,7 @@
           <w:szCs w:val="22"/>
         </w:rPr>
       </w:pPr>
-      <w:bookmarkStart w:id="14" w:name="_Toc156323269"/>
+      <w:bookmarkStart w:id="18" w:name="_Toc156563908"/>
       <w:r>
         <w:rPr>
           <w:rFonts w:ascii="Arial" w:hAnsi="Arial" w:cs="Arial"/>
@@ -7415,7 +9002,7 @@
         </w:rPr>
         <w:t>Ejercicio11.</w:t>
       </w:r>
-      <w:bookmarkEnd w:id="14"/>
+      <w:bookmarkEnd w:id="18"/>
       <w:r>
         <w:rPr>
           <w:rFonts w:ascii="Arial" w:hAnsi="Arial" w:cs="Arial"/>
@@ -7566,7 +9153,7 @@
                     <pic:cNvPicPr/>
                   </pic:nvPicPr>
                   <pic:blipFill>
-                    <a:blip r:embed="rId29"/>
+                    <a:blip r:embed="rId41"/>
                     <a:stretch>
                       <a:fillRect/>
                     </a:stretch>
@@ -7603,7 +9190,7 @@
     </w:p>
     <w:p>
       <w:pPr>
-        <w:pStyle w:val="Ttulo2"/>
+        <w:pStyle w:val="Heading2"/>
         <w:spacing w:before="0"/>
         <w:rPr>
           <w:rFonts w:ascii="Arial" w:hAnsi="Arial" w:cs="Arial"/>
@@ -7613,7 +9200,7 @@
           <w:szCs w:val="22"/>
         </w:rPr>
       </w:pPr>
-      <w:bookmarkStart w:id="15" w:name="_Toc156323270"/>
+      <w:bookmarkStart w:id="19" w:name="_Toc156563909"/>
       <w:r>
         <w:rPr>
           <w:rFonts w:ascii="Arial" w:hAnsi="Arial" w:cs="Arial"/>
@@ -7624,7 +9211,7 @@
         </w:rPr>
         <w:t>Ejercicio12.</w:t>
       </w:r>
-      <w:bookmarkEnd w:id="15"/>
+      <w:bookmarkEnd w:id="19"/>
       <w:r>
         <w:rPr>
           <w:rFonts w:ascii="Arial" w:hAnsi="Arial" w:cs="Arial"/>
@@ -7681,7 +9268,7 @@
                     <pic:cNvPicPr/>
                   </pic:nvPicPr>
                   <pic:blipFill>
-                    <a:blip r:embed="rId30"/>
+                    <a:blip r:embed="rId42"/>
                     <a:stretch>
                       <a:fillRect/>
                     </a:stretch>
@@ -7743,7 +9330,7 @@
                     <pic:cNvPicPr/>
                   </pic:nvPicPr>
                   <pic:blipFill>
-                    <a:blip r:embed="rId31"/>
+                    <a:blip r:embed="rId43"/>
                     <a:stretch>
                       <a:fillRect/>
                     </a:stretch>
@@ -7786,7 +9373,7 @@
     </w:p>
     <w:p>
       <w:pPr>
-        <w:pStyle w:val="Ttulo2"/>
+        <w:pStyle w:val="Heading2"/>
         <w:spacing w:before="0"/>
         <w:rPr>
           <w:rFonts w:ascii="Arial" w:hAnsi="Arial" w:cs="Arial"/>
@@ -7796,7 +9383,7 @@
           <w:szCs w:val="22"/>
         </w:rPr>
       </w:pPr>
-      <w:bookmarkStart w:id="16" w:name="_Toc156323271"/>
+      <w:bookmarkStart w:id="20" w:name="_Toc156563910"/>
       <w:r>
         <w:rPr>
           <w:rFonts w:ascii="Arial" w:hAnsi="Arial" w:cs="Arial"/>
@@ -7828,7 +9415,7 @@
         </w:rPr>
         <w:t>3.</w:t>
       </w:r>
-      <w:bookmarkEnd w:id="16"/>
+      <w:bookmarkEnd w:id="20"/>
       <w:r>
         <w:rPr>
           <w:rFonts w:ascii="Arial" w:hAnsi="Arial" w:cs="Arial"/>
@@ -7903,7 +9490,7 @@
                     <pic:cNvPicPr/>
                   </pic:nvPicPr>
                   <pic:blipFill>
-                    <a:blip r:embed="rId32"/>
+                    <a:blip r:embed="rId44"/>
                     <a:stretch>
                       <a:fillRect/>
                     </a:stretch>
@@ -7940,7 +9527,7 @@
     </w:p>
     <w:p>
       <w:pPr>
-        <w:pStyle w:val="Ttulo2"/>
+        <w:pStyle w:val="Heading2"/>
         <w:spacing w:before="0"/>
         <w:rPr>
           <w:rFonts w:ascii="Arial" w:hAnsi="Arial" w:cs="Arial"/>
@@ -7950,7 +9537,7 @@
           <w:szCs w:val="22"/>
         </w:rPr>
       </w:pPr>
-      <w:bookmarkStart w:id="17" w:name="_Toc156323272"/>
+      <w:bookmarkStart w:id="21" w:name="_Toc156563911"/>
       <w:r>
         <w:rPr>
           <w:rFonts w:ascii="Arial" w:hAnsi="Arial" w:cs="Arial"/>
@@ -7961,7 +9548,7 @@
         </w:rPr>
         <w:t>Ejercicio14.</w:t>
       </w:r>
-      <w:bookmarkEnd w:id="17"/>
+      <w:bookmarkEnd w:id="21"/>
       <w:r>
         <w:rPr>
           <w:rFonts w:ascii="Arial" w:hAnsi="Arial" w:cs="Arial"/>
@@ -8104,7 +9691,7 @@
                     <pic:cNvPicPr/>
                   </pic:nvPicPr>
                   <pic:blipFill>
-                    <a:blip r:embed="rId33"/>
+                    <a:blip r:embed="rId45"/>
                     <a:stretch>
                       <a:fillRect/>
                     </a:stretch>
@@ -8141,7 +9728,7 @@
     </w:p>
     <w:p>
       <w:pPr>
-        <w:pStyle w:val="Ttulo2"/>
+        <w:pStyle w:val="Heading2"/>
         <w:spacing w:before="0"/>
         <w:rPr>
           <w:rFonts w:ascii="Arial" w:hAnsi="Arial" w:cs="Arial"/>
@@ -8151,7 +9738,7 @@
           <w:szCs w:val="22"/>
         </w:rPr>
       </w:pPr>
-      <w:bookmarkStart w:id="18" w:name="_Toc156323273"/>
+      <w:bookmarkStart w:id="22" w:name="_Toc156563912"/>
       <w:r>
         <w:rPr>
           <w:rFonts w:ascii="Arial" w:hAnsi="Arial" w:cs="Arial"/>
@@ -8162,7 +9749,7 @@
         </w:rPr>
         <w:t>Ejercicio15.</w:t>
       </w:r>
-      <w:bookmarkEnd w:id="18"/>
+      <w:bookmarkEnd w:id="22"/>
       <w:r>
         <w:rPr>
           <w:rFonts w:ascii="Arial" w:hAnsi="Arial" w:cs="Arial"/>
@@ -8261,7 +9848,7 @@
                     <pic:cNvPicPr/>
                   </pic:nvPicPr>
                   <pic:blipFill>
-                    <a:blip r:embed="rId34"/>
+                    <a:blip r:embed="rId46"/>
                     <a:stretch>
                       <a:fillRect/>
                     </a:stretch>
@@ -8298,7 +9885,7 @@
     </w:p>
     <w:p>
       <w:pPr>
-        <w:pStyle w:val="Ttulo2"/>
+        <w:pStyle w:val="Heading2"/>
         <w:spacing w:before="0"/>
         <w:rPr>
           <w:rFonts w:ascii="Arial" w:hAnsi="Arial" w:cs="Arial"/>
@@ -8308,7 +9895,7 @@
           <w:szCs w:val="22"/>
         </w:rPr>
       </w:pPr>
-      <w:bookmarkStart w:id="19" w:name="_Toc156323274"/>
+      <w:bookmarkStart w:id="23" w:name="_Toc156563913"/>
       <w:r>
         <w:rPr>
           <w:rFonts w:ascii="Arial" w:hAnsi="Arial" w:cs="Arial"/>
@@ -8319,7 +9906,7 @@
         </w:rPr>
         <w:t>Ejercicio16.</w:t>
       </w:r>
-      <w:bookmarkEnd w:id="19"/>
+      <w:bookmarkEnd w:id="23"/>
       <w:r>
         <w:rPr>
           <w:rFonts w:ascii="Arial" w:hAnsi="Arial" w:cs="Arial"/>
@@ -8408,7 +9995,7 @@
                     <pic:cNvPicPr/>
                   </pic:nvPicPr>
                   <pic:blipFill>
-                    <a:blip r:embed="rId35"/>
+                    <a:blip r:embed="rId47"/>
                     <a:stretch>
                       <a:fillRect/>
                     </a:stretch>
@@ -8470,7 +10057,7 @@
                     <pic:cNvPicPr/>
                   </pic:nvPicPr>
                   <pic:blipFill>
-                    <a:blip r:embed="rId36"/>
+                    <a:blip r:embed="rId48"/>
                     <a:stretch>
                       <a:fillRect/>
                     </a:stretch>
@@ -8530,7 +10117,7 @@
                     <pic:cNvPicPr/>
                   </pic:nvPicPr>
                   <pic:blipFill>
-                    <a:blip r:embed="rId37"/>
+                    <a:blip r:embed="rId49"/>
                     <a:stretch>
                       <a:fillRect/>
                     </a:stretch>
@@ -8581,7 +10168,7 @@
     </w:p>
     <w:p>
       <w:pPr>
-        <w:pStyle w:val="Ttulo2"/>
+        <w:pStyle w:val="Heading2"/>
         <w:spacing w:before="0"/>
         <w:rPr>
           <w:rFonts w:ascii="Arial" w:hAnsi="Arial" w:cs="Arial"/>
@@ -8591,7 +10178,7 @@
           <w:szCs w:val="22"/>
         </w:rPr>
       </w:pPr>
-      <w:bookmarkStart w:id="20" w:name="_Toc156323275"/>
+      <w:bookmarkStart w:id="24" w:name="_Toc156563914"/>
       <w:r>
         <w:rPr>
           <w:rFonts w:ascii="Arial" w:hAnsi="Arial" w:cs="Arial"/>
@@ -8603,7 +10190,7 @@
         <w:lastRenderedPageBreak/>
         <w:t>Ejercicio17.</w:t>
       </w:r>
-      <w:bookmarkEnd w:id="20"/>
+      <w:bookmarkEnd w:id="24"/>
       <w:r>
         <w:rPr>
           <w:rFonts w:ascii="Arial" w:hAnsi="Arial" w:cs="Arial"/>
@@ -8660,7 +10247,7 @@
                     <pic:cNvPicPr/>
                   </pic:nvPicPr>
                   <pic:blipFill>
-                    <a:blip r:embed="rId38"/>
+                    <a:blip r:embed="rId50"/>
                     <a:stretch>
                       <a:fillRect/>
                     </a:stretch>
@@ -8697,7 +10284,7 @@
     </w:p>
     <w:p>
       <w:pPr>
-        <w:pStyle w:val="Ttulo2"/>
+        <w:pStyle w:val="Heading2"/>
         <w:spacing w:before="0"/>
         <w:rPr>
           <w:rFonts w:ascii="Arial" w:hAnsi="Arial" w:cs="Arial"/>
@@ -8707,7 +10294,7 @@
           <w:szCs w:val="22"/>
         </w:rPr>
       </w:pPr>
-      <w:bookmarkStart w:id="21" w:name="_Toc156323276"/>
+      <w:bookmarkStart w:id="25" w:name="_Toc156563915"/>
       <w:r>
         <w:rPr>
           <w:rFonts w:ascii="Arial" w:hAnsi="Arial" w:cs="Arial"/>
@@ -8718,7 +10305,7 @@
         </w:rPr>
         <w:t>Ejercicio18.</w:t>
       </w:r>
-      <w:bookmarkEnd w:id="21"/>
+      <w:bookmarkEnd w:id="25"/>
       <w:r>
         <w:rPr>
           <w:rFonts w:ascii="Arial" w:hAnsi="Arial" w:cs="Arial"/>
@@ -8791,7 +10378,7 @@
                     <pic:cNvPicPr/>
                   </pic:nvPicPr>
                   <pic:blipFill>
-                    <a:blip r:embed="rId39"/>
+                    <a:blip r:embed="rId51"/>
                     <a:stretch>
                       <a:fillRect/>
                     </a:stretch>
@@ -8828,7 +10415,7 @@
     </w:p>
     <w:p>
       <w:pPr>
-        <w:pStyle w:val="Ttulo2"/>
+        <w:pStyle w:val="Heading2"/>
         <w:spacing w:before="0"/>
         <w:rPr>
           <w:rFonts w:ascii="Arial" w:hAnsi="Arial" w:cs="Arial"/>
@@ -8838,7 +10425,7 @@
           <w:szCs w:val="22"/>
         </w:rPr>
       </w:pPr>
-      <w:bookmarkStart w:id="22" w:name="_Toc156323277"/>
+      <w:bookmarkStart w:id="26" w:name="_Toc156563916"/>
       <w:r>
         <w:rPr>
           <w:rFonts w:ascii="Arial" w:hAnsi="Arial" w:cs="Arial"/>
@@ -8849,7 +10436,7 @@
         </w:rPr>
         <w:t>Ejercicio19.</w:t>
       </w:r>
-      <w:bookmarkEnd w:id="22"/>
+      <w:bookmarkEnd w:id="26"/>
       <w:r>
         <w:rPr>
           <w:rFonts w:ascii="Arial" w:hAnsi="Arial" w:cs="Arial"/>
@@ -8942,7 +10529,7 @@
                     <pic:cNvPicPr/>
                   </pic:nvPicPr>
                   <pic:blipFill>
-                    <a:blip r:embed="rId40"/>
+                    <a:blip r:embed="rId52"/>
                     <a:stretch>
                       <a:fillRect/>
                     </a:stretch>
@@ -8978,7 +10565,7 @@
       </w:r>
     </w:p>
     <w:sectPr>
-      <w:footerReference w:type="default" r:id="rId41"/>
+      <w:footerReference w:type="default" r:id="rId53"/>
       <w:pgSz w:w="11906" w:h="16838"/>
       <w:pgMar w:top="1417" w:right="1701" w:bottom="1417" w:left="1701" w:header="708" w:footer="708" w:gutter="0"/>
       <w:cols w:space="708"/>
@@ -9026,7 +10613,7 @@
     <w:sdtContent>
       <w:p>
         <w:pPr>
-          <w:pStyle w:val="Piedepgina"/>
+          <w:pStyle w:val="Footer"/>
         </w:pPr>
         <w:r>
           <w:rPr>
@@ -10253,11 +11840,11 @@
     <w:name w:val="Normal"/>
     <w:qFormat/>
   </w:style>
-  <w:style w:type="paragraph" w:styleId="Ttulo1">
+  <w:style w:type="paragraph" w:styleId="Heading1">
     <w:name w:val="heading 1"/>
     <w:basedOn w:val="Normal"/>
     <w:next w:val="Normal"/>
-    <w:link w:val="Ttulo1Car"/>
+    <w:link w:val="Heading1Char"/>
     <w:uiPriority w:val="9"/>
     <w:qFormat/>
     <w:rsid w:val="008B52E7"/>
@@ -10274,11 +11861,11 @@
       <w:szCs w:val="32"/>
     </w:rPr>
   </w:style>
-  <w:style w:type="paragraph" w:styleId="Ttulo2">
+  <w:style w:type="paragraph" w:styleId="Heading2">
     <w:name w:val="heading 2"/>
     <w:basedOn w:val="Normal"/>
     <w:next w:val="Normal"/>
-    <w:link w:val="Ttulo2Car"/>
+    <w:link w:val="Heading2Char"/>
     <w:uiPriority w:val="9"/>
     <w:semiHidden/>
     <w:unhideWhenUsed/>
@@ -10297,13 +11884,13 @@
       <w:szCs w:val="26"/>
     </w:rPr>
   </w:style>
-  <w:style w:type="character" w:default="1" w:styleId="Fuentedeprrafopredeter">
+  <w:style w:type="character" w:default="1" w:styleId="DefaultParagraphFont">
     <w:name w:val="Default Paragraph Font"/>
     <w:uiPriority w:val="1"/>
     <w:semiHidden/>
     <w:unhideWhenUsed/>
   </w:style>
-  <w:style w:type="table" w:default="1" w:styleId="Tablanormal">
+  <w:style w:type="table" w:default="1" w:styleId="TableNormal">
     <w:name w:val="Normal Table"/>
     <w:uiPriority w:val="99"/>
     <w:semiHidden/>
@@ -10318,13 +11905,13 @@
       </w:tblCellMar>
     </w:tblPr>
   </w:style>
-  <w:style w:type="numbering" w:default="1" w:styleId="Sinlista">
+  <w:style w:type="numbering" w:default="1" w:styleId="NoList">
     <w:name w:val="No List"/>
     <w:uiPriority w:val="99"/>
     <w:semiHidden/>
     <w:unhideWhenUsed/>
   </w:style>
-  <w:style w:type="paragraph" w:styleId="Prrafodelista">
+  <w:style w:type="paragraph" w:styleId="ListParagraph">
     <w:name w:val="List Paragraph"/>
     <w:basedOn w:val="Normal"/>
     <w:uiPriority w:val="34"/>
@@ -10340,10 +11927,10 @@
       <w14:ligatures w14:val="none"/>
     </w:rPr>
   </w:style>
-  <w:style w:type="paragraph" w:styleId="Encabezado">
+  <w:style w:type="paragraph" w:styleId="Header">
     <w:name w:val="header"/>
     <w:basedOn w:val="Normal"/>
-    <w:link w:val="EncabezadoCar"/>
+    <w:link w:val="HeaderChar"/>
     <w:uiPriority w:val="99"/>
     <w:unhideWhenUsed/>
     <w:rsid w:val="00742EEF"/>
@@ -10355,17 +11942,17 @@
       <w:spacing w:after="0" w:line="240" w:lineRule="auto"/>
     </w:pPr>
   </w:style>
-  <w:style w:type="character" w:customStyle="1" w:styleId="EncabezadoCar">
-    <w:name w:val="Encabezado Car"/>
-    <w:basedOn w:val="Fuentedeprrafopredeter"/>
-    <w:link w:val="Encabezado"/>
+  <w:style w:type="character" w:customStyle="1" w:styleId="HeaderChar">
+    <w:name w:val="Header Char"/>
+    <w:basedOn w:val="DefaultParagraphFont"/>
+    <w:link w:val="Header"/>
     <w:uiPriority w:val="99"/>
     <w:rsid w:val="00742EEF"/>
   </w:style>
-  <w:style w:type="paragraph" w:styleId="Piedepgina">
+  <w:style w:type="paragraph" w:styleId="Footer">
     <w:name w:val="footer"/>
     <w:basedOn w:val="Normal"/>
-    <w:link w:val="PiedepginaCar"/>
+    <w:link w:val="FooterChar"/>
     <w:uiPriority w:val="99"/>
     <w:unhideWhenUsed/>
     <w:rsid w:val="00742EEF"/>
@@ -10377,17 +11964,17 @@
       <w:spacing w:after="0" w:line="240" w:lineRule="auto"/>
     </w:pPr>
   </w:style>
-  <w:style w:type="character" w:customStyle="1" w:styleId="PiedepginaCar">
-    <w:name w:val="Pie de página Car"/>
-    <w:basedOn w:val="Fuentedeprrafopredeter"/>
-    <w:link w:val="Piedepgina"/>
+  <w:style w:type="character" w:customStyle="1" w:styleId="FooterChar">
+    <w:name w:val="Footer Char"/>
+    <w:basedOn w:val="DefaultParagraphFont"/>
+    <w:link w:val="Footer"/>
     <w:uiPriority w:val="99"/>
     <w:rsid w:val="00742EEF"/>
   </w:style>
-  <w:style w:type="character" w:customStyle="1" w:styleId="Ttulo1Car">
-    <w:name w:val="Título 1 Car"/>
-    <w:basedOn w:val="Fuentedeprrafopredeter"/>
-    <w:link w:val="Ttulo1"/>
+  <w:style w:type="character" w:customStyle="1" w:styleId="Heading1Char">
+    <w:name w:val="Heading 1 Char"/>
+    <w:basedOn w:val="DefaultParagraphFont"/>
+    <w:link w:val="Heading1"/>
     <w:uiPriority w:val="9"/>
     <w:rsid w:val="008B52E7"/>
     <w:rPr>
@@ -10397,9 +11984,9 @@
       <w:szCs w:val="32"/>
     </w:rPr>
   </w:style>
-  <w:style w:type="paragraph" w:styleId="TtuloTDC">
+  <w:style w:type="paragraph" w:styleId="TOCHeading">
     <w:name w:val="TOC Heading"/>
-    <w:basedOn w:val="Ttulo1"/>
+    <w:basedOn w:val="Heading1"/>
     <w:next w:val="Normal"/>
     <w:uiPriority w:val="39"/>
     <w:unhideWhenUsed/>
@@ -10414,7 +12001,7 @@
       <w14:ligatures w14:val="none"/>
     </w:rPr>
   </w:style>
-  <w:style w:type="paragraph" w:styleId="TDC1">
+  <w:style w:type="paragraph" w:styleId="TOC1">
     <w:name w:val="toc 1"/>
     <w:basedOn w:val="Normal"/>
     <w:next w:val="Normal"/>
@@ -10426,9 +12013,9 @@
       <w:spacing w:after="100"/>
     </w:pPr>
   </w:style>
-  <w:style w:type="character" w:styleId="Hipervnculo">
+  <w:style w:type="character" w:styleId="Hyperlink">
     <w:name w:val="Hyperlink"/>
-    <w:basedOn w:val="Fuentedeprrafopredeter"/>
+    <w:basedOn w:val="DefaultParagraphFont"/>
     <w:uiPriority w:val="99"/>
     <w:unhideWhenUsed/>
     <w:rsid w:val="008B52E7"/>
@@ -10437,10 +12024,10 @@
       <w:u w:val="single"/>
     </w:rPr>
   </w:style>
-  <w:style w:type="character" w:customStyle="1" w:styleId="Ttulo2Car">
-    <w:name w:val="Título 2 Car"/>
-    <w:basedOn w:val="Fuentedeprrafopredeter"/>
-    <w:link w:val="Ttulo2"/>
+  <w:style w:type="character" w:customStyle="1" w:styleId="Heading2Char">
+    <w:name w:val="Heading 2 Char"/>
+    <w:basedOn w:val="DefaultParagraphFont"/>
+    <w:link w:val="Heading2"/>
     <w:uiPriority w:val="9"/>
     <w:semiHidden/>
     <w:rsid w:val="00C65646"/>
@@ -10451,7 +12038,7 @@
       <w:szCs w:val="26"/>
     </w:rPr>
   </w:style>
-  <w:style w:type="paragraph" w:styleId="TDC2">
+  <w:style w:type="paragraph" w:styleId="TOC2">
     <w:name w:val="toc 2"/>
     <w:basedOn w:val="Normal"/>
     <w:next w:val="Normal"/>
@@ -10464,10 +12051,10 @@
       <w:ind w:left="220"/>
     </w:pPr>
   </w:style>
-  <w:style w:type="paragraph" w:styleId="Textoindependiente">
+  <w:style w:type="paragraph" w:styleId="BodyText">
     <w:name w:val="Body Text"/>
     <w:basedOn w:val="Normal"/>
-    <w:link w:val="TextoindependienteCar"/>
+    <w:link w:val="BodyTextChar"/>
     <w:uiPriority w:val="1"/>
     <w:qFormat/>
     <w:rsid w:val="00176F4F"/>
@@ -10488,10 +12075,10 @@
       <w14:ligatures w14:val="none"/>
     </w:rPr>
   </w:style>
-  <w:style w:type="character" w:customStyle="1" w:styleId="TextoindependienteCar">
-    <w:name w:val="Texto independiente Car"/>
-    <w:basedOn w:val="Fuentedeprrafopredeter"/>
-    <w:link w:val="Textoindependiente"/>
+  <w:style w:type="character" w:customStyle="1" w:styleId="BodyTextChar">
+    <w:name w:val="Body Text Char"/>
+    <w:basedOn w:val="DefaultParagraphFont"/>
+    <w:link w:val="BodyText"/>
     <w:uiPriority w:val="1"/>
     <w:rsid w:val="00176F4F"/>
     <w:rPr>

--- a/SISTEMAS INFORMATICOS/2ª EVALUACION/UD3 - SISTEMA OPERATIVO LINUX/ACTIVIDADES/UD3 - LINUX3.docx
+++ b/SISTEMAS INFORMATICOS/2ª EVALUACION/UD3 - SISTEMA OPERATIVO LINUX/ACTIVIDADES/UD3 - LINUX3.docx
@@ -4,7 +4,7 @@
   <w:body>
     <w:p>
       <w:pPr>
-        <w:pStyle w:val="BodyText"/>
+        <w:pStyle w:val="Textoindependiente"/>
         <w:spacing w:line="276" w:lineRule="auto"/>
         <w:ind w:left="102"/>
         <w:rPr>
@@ -115,7 +115,7 @@
     </w:p>
     <w:p>
       <w:pPr>
-        <w:pStyle w:val="BodyText"/>
+        <w:pStyle w:val="Textoindependiente"/>
         <w:spacing w:line="276" w:lineRule="auto"/>
         <w:rPr>
           <w:rFonts w:ascii="Times New Roman"/>
@@ -128,7 +128,7 @@
     </w:p>
     <w:p>
       <w:pPr>
-        <w:pStyle w:val="BodyText"/>
+        <w:pStyle w:val="Textoindependiente"/>
         <w:spacing w:line="276" w:lineRule="auto"/>
         <w:rPr>
           <w:rFonts w:ascii="Times New Roman"/>
@@ -141,7 +141,7 @@
     </w:p>
     <w:p>
       <w:pPr>
-        <w:pStyle w:val="BodyText"/>
+        <w:pStyle w:val="Textoindependiente"/>
         <w:spacing w:line="276" w:lineRule="auto"/>
         <w:rPr>
           <w:rFonts w:ascii="Times New Roman"/>
@@ -154,7 +154,7 @@
     </w:p>
     <w:p>
       <w:pPr>
-        <w:pStyle w:val="BodyText"/>
+        <w:pStyle w:val="Textoindependiente"/>
         <w:spacing w:line="276" w:lineRule="auto"/>
         <w:rPr>
           <w:rFonts w:ascii="Times New Roman"/>
@@ -205,7 +205,7 @@
                         <w:txbxContent>
                           <w:p>
                             <w:pPr>
-                              <w:pStyle w:val="BodyText"/>
+                              <w:pStyle w:val="Textoindependiente"/>
                               <w:spacing w:line="276" w:lineRule="auto"/>
                               <w:jc w:val="center"/>
                               <w:rPr>
@@ -346,7 +346,7 @@
                   <w:txbxContent>
                     <w:p>
                       <w:pPr>
-                        <w:pStyle w:val="BodyText"/>
+                        <w:pStyle w:val="Textoindependiente"/>
                         <w:spacing w:line="276" w:lineRule="auto"/>
                         <w:jc w:val="center"/>
                         <w:rPr>
@@ -472,7 +472,7 @@
     </w:p>
     <w:p>
       <w:pPr>
-        <w:pStyle w:val="BodyText"/>
+        <w:pStyle w:val="Textoindependiente"/>
         <w:spacing w:line="276" w:lineRule="auto"/>
         <w:rPr>
           <w:rFonts w:ascii="Times New Roman"/>
@@ -485,7 +485,7 @@
     </w:p>
     <w:p>
       <w:pPr>
-        <w:pStyle w:val="BodyText"/>
+        <w:pStyle w:val="Textoindependiente"/>
         <w:spacing w:line="276" w:lineRule="auto"/>
         <w:rPr>
           <w:rFonts w:ascii="Times New Roman"/>
@@ -498,7 +498,7 @@
     </w:p>
     <w:p>
       <w:pPr>
-        <w:pStyle w:val="BodyText"/>
+        <w:pStyle w:val="Textoindependiente"/>
         <w:spacing w:line="276" w:lineRule="auto"/>
         <w:rPr>
           <w:rFonts w:ascii="Times New Roman"/>
@@ -511,7 +511,7 @@
     </w:p>
     <w:p>
       <w:pPr>
-        <w:pStyle w:val="BodyText"/>
+        <w:pStyle w:val="Textoindependiente"/>
         <w:spacing w:line="276" w:lineRule="auto"/>
         <w:rPr>
           <w:rFonts w:ascii="Times New Roman"/>
@@ -524,7 +524,7 @@
     </w:p>
     <w:p>
       <w:pPr>
-        <w:pStyle w:val="BodyText"/>
+        <w:pStyle w:val="Textoindependiente"/>
         <w:spacing w:line="276" w:lineRule="auto"/>
         <w:rPr>
           <w:rFonts w:ascii="Times New Roman"/>
@@ -537,7 +537,7 @@
     </w:p>
     <w:p>
       <w:pPr>
-        <w:pStyle w:val="BodyText"/>
+        <w:pStyle w:val="Textoindependiente"/>
         <w:spacing w:line="276" w:lineRule="auto"/>
         <w:rPr>
           <w:rFonts w:ascii="Times New Roman"/>
@@ -550,7 +550,7 @@
     </w:p>
     <w:p>
       <w:pPr>
-        <w:pStyle w:val="BodyText"/>
+        <w:pStyle w:val="Textoindependiente"/>
         <w:spacing w:line="276" w:lineRule="auto"/>
         <w:rPr>
           <w:rFonts w:ascii="Times New Roman"/>
@@ -563,7 +563,7 @@
     </w:p>
     <w:p>
       <w:pPr>
-        <w:pStyle w:val="BodyText"/>
+        <w:pStyle w:val="Textoindependiente"/>
         <w:spacing w:line="276" w:lineRule="auto"/>
         <w:rPr>
           <w:rFonts w:ascii="Times New Roman"/>
@@ -576,7 +576,7 @@
     </w:p>
     <w:p>
       <w:pPr>
-        <w:pStyle w:val="BodyText"/>
+        <w:pStyle w:val="Textoindependiente"/>
         <w:spacing w:line="276" w:lineRule="auto"/>
         <w:rPr>
           <w:rFonts w:ascii="Times New Roman"/>
@@ -589,7 +589,7 @@
     </w:p>
     <w:p>
       <w:pPr>
-        <w:pStyle w:val="BodyText"/>
+        <w:pStyle w:val="Textoindependiente"/>
         <w:spacing w:line="276" w:lineRule="auto"/>
         <w:rPr>
           <w:rFonts w:ascii="Times New Roman"/>
@@ -602,7 +602,7 @@
     </w:p>
     <w:p>
       <w:pPr>
-        <w:pStyle w:val="BodyText"/>
+        <w:pStyle w:val="Textoindependiente"/>
         <w:spacing w:line="276" w:lineRule="auto"/>
         <w:rPr>
           <w:rFonts w:ascii="Times New Roman"/>
@@ -615,7 +615,7 @@
     </w:p>
     <w:p>
       <w:pPr>
-        <w:pStyle w:val="BodyText"/>
+        <w:pStyle w:val="Textoindependiente"/>
         <w:spacing w:line="276" w:lineRule="auto"/>
         <w:rPr>
           <w:rFonts w:ascii="Times New Roman"/>
@@ -628,7 +628,7 @@
     </w:p>
     <w:p>
       <w:pPr>
-        <w:pStyle w:val="BodyText"/>
+        <w:pStyle w:val="Textoindependiente"/>
         <w:spacing w:line="276" w:lineRule="auto"/>
         <w:rPr>
           <w:rFonts w:ascii="Times New Roman"/>
@@ -641,7 +641,7 @@
     </w:p>
     <w:p>
       <w:pPr>
-        <w:pStyle w:val="BodyText"/>
+        <w:pStyle w:val="Textoindependiente"/>
         <w:spacing w:line="276" w:lineRule="auto"/>
         <w:rPr>
           <w:rFonts w:ascii="Times New Roman"/>
@@ -1988,7 +1988,7 @@
       <w:sdtContent>
         <w:p>
           <w:pPr>
-            <w:pStyle w:val="TOCHeading"/>
+            <w:pStyle w:val="TtuloTDC"/>
             <w:spacing w:before="0"/>
           </w:pPr>
           <w:r>
@@ -1997,7 +1997,7 @@
         </w:p>
         <w:p>
           <w:pPr>
-            <w:pStyle w:val="TOC1"/>
+            <w:pStyle w:val="TDC1"/>
             <w:tabs>
               <w:tab w:val="right" w:leader="dot" w:pos="8494"/>
             </w:tabs>
@@ -2016,10 +2016,10 @@
           <w:r>
             <w:fldChar w:fldCharType="separate"/>
           </w:r>
-          <w:hyperlink w:anchor="_Toc156563890" w:history="1">
-            <w:r>
-              <w:rPr>
-                <w:rStyle w:val="Hyperlink"/>
+          <w:hyperlink w:anchor="_Toc156655561" w:history="1">
+            <w:r>
+              <w:rPr>
+                <w:rStyle w:val="Hipervnculo"/>
                 <w:rFonts w:ascii="Arial" w:hAnsi="Arial" w:cs="Arial"/>
                 <w:b/>
                 <w:bCs/>
@@ -2046,7 +2046,7 @@
                 <w:noProof/>
                 <w:webHidden/>
               </w:rPr>
-              <w:instrText xml:space="preserve"> PAGEREF _Toc156563890 \h </w:instrText>
+              <w:instrText xml:space="preserve"> PAGEREF _Toc156655561 \h </w:instrText>
             </w:r>
             <w:r>
               <w:rPr>
@@ -2079,7 +2079,7 @@
         </w:p>
         <w:p>
           <w:pPr>
-            <w:pStyle w:val="TOC1"/>
+            <w:pStyle w:val="TDC1"/>
             <w:tabs>
               <w:tab w:val="right" w:leader="dot" w:pos="8494"/>
             </w:tabs>
@@ -2089,10 +2089,10 @@
               <w:lang w:eastAsia="es-ES"/>
             </w:rPr>
           </w:pPr>
-          <w:hyperlink w:anchor="_Toc156563891" w:history="1">
-            <w:r>
-              <w:rPr>
-                <w:rStyle w:val="Hyperlink"/>
+          <w:hyperlink w:anchor="_Toc156655562" w:history="1">
+            <w:r>
+              <w:rPr>
+                <w:rStyle w:val="Hipervnculo"/>
                 <w:rFonts w:ascii="Arial" w:hAnsi="Arial" w:cs="Arial"/>
                 <w:b/>
                 <w:bCs/>
@@ -2119,7 +2119,7 @@
                 <w:noProof/>
                 <w:webHidden/>
               </w:rPr>
-              <w:instrText xml:space="preserve"> PAGEREF _Toc156563891 \h </w:instrText>
+              <w:instrText xml:space="preserve"> PAGEREF _Toc156655562 \h </w:instrText>
             </w:r>
             <w:r>
               <w:rPr>
@@ -2152,7 +2152,7 @@
         </w:p>
         <w:p>
           <w:pPr>
-            <w:pStyle w:val="TOC1"/>
+            <w:pStyle w:val="TDC1"/>
             <w:tabs>
               <w:tab w:val="right" w:leader="dot" w:pos="8494"/>
             </w:tabs>
@@ -2162,10 +2162,10 @@
               <w:lang w:eastAsia="es-ES"/>
             </w:rPr>
           </w:pPr>
-          <w:hyperlink w:anchor="_Toc156563892" w:history="1">
-            <w:r>
-              <w:rPr>
-                <w:rStyle w:val="Hyperlink"/>
+          <w:hyperlink w:anchor="_Toc156655563" w:history="1">
+            <w:r>
+              <w:rPr>
+                <w:rStyle w:val="Hipervnculo"/>
                 <w:rFonts w:ascii="Arial" w:hAnsi="Arial" w:cs="Arial"/>
                 <w:b/>
                 <w:bCs/>
@@ -2192,7 +2192,7 @@
                 <w:noProof/>
                 <w:webHidden/>
               </w:rPr>
-              <w:instrText xml:space="preserve"> PAGEREF _Toc156563892 \h </w:instrText>
+              <w:instrText xml:space="preserve"> PAGEREF _Toc156655563 \h </w:instrText>
             </w:r>
             <w:r>
               <w:rPr>
@@ -2225,7 +2225,7 @@
         </w:p>
         <w:p>
           <w:pPr>
-            <w:pStyle w:val="TOC1"/>
+            <w:pStyle w:val="TDC1"/>
             <w:tabs>
               <w:tab w:val="right" w:leader="dot" w:pos="8494"/>
             </w:tabs>
@@ -2235,10 +2235,10 @@
               <w:lang w:eastAsia="es-ES"/>
             </w:rPr>
           </w:pPr>
-          <w:hyperlink w:anchor="_Toc156563893" w:history="1">
-            <w:r>
-              <w:rPr>
-                <w:rStyle w:val="Hyperlink"/>
+          <w:hyperlink w:anchor="_Toc156655564" w:history="1">
+            <w:r>
+              <w:rPr>
+                <w:rStyle w:val="Hipervnculo"/>
                 <w:rFonts w:ascii="Arial" w:hAnsi="Arial" w:cs="Arial"/>
                 <w:b/>
                 <w:bCs/>
@@ -2265,7 +2265,7 @@
                 <w:noProof/>
                 <w:webHidden/>
               </w:rPr>
-              <w:instrText xml:space="preserve"> PAGEREF _Toc156563893 \h </w:instrText>
+              <w:instrText xml:space="preserve"> PAGEREF _Toc156655564 \h </w:instrText>
             </w:r>
             <w:r>
               <w:rPr>
@@ -2298,7 +2298,7 @@
         </w:p>
         <w:p>
           <w:pPr>
-            <w:pStyle w:val="TOC1"/>
+            <w:pStyle w:val="TDC1"/>
             <w:tabs>
               <w:tab w:val="right" w:leader="dot" w:pos="8494"/>
             </w:tabs>
@@ -2308,10 +2308,10 @@
               <w:lang w:eastAsia="es-ES"/>
             </w:rPr>
           </w:pPr>
-          <w:hyperlink w:anchor="_Toc156563894" w:history="1">
-            <w:r>
-              <w:rPr>
-                <w:rStyle w:val="Hyperlink"/>
+          <w:hyperlink w:anchor="_Toc156655565" w:history="1">
+            <w:r>
+              <w:rPr>
+                <w:rStyle w:val="Hipervnculo"/>
                 <w:rFonts w:ascii="Arial" w:hAnsi="Arial" w:cs="Arial"/>
                 <w:b/>
                 <w:bCs/>
@@ -2338,7 +2338,7 @@
                 <w:noProof/>
                 <w:webHidden/>
               </w:rPr>
-              <w:instrText xml:space="preserve"> PAGEREF _Toc156563894 \h </w:instrText>
+              <w:instrText xml:space="preserve"> PAGEREF _Toc156655565 \h </w:instrText>
             </w:r>
             <w:r>
               <w:rPr>
@@ -2371,7 +2371,7 @@
         </w:p>
         <w:p>
           <w:pPr>
-            <w:pStyle w:val="TOC1"/>
+            <w:pStyle w:val="TDC1"/>
             <w:tabs>
               <w:tab w:val="right" w:leader="dot" w:pos="8494"/>
             </w:tabs>
@@ -2381,10 +2381,10 @@
               <w:lang w:eastAsia="es-ES"/>
             </w:rPr>
           </w:pPr>
-          <w:hyperlink w:anchor="_Toc156563895" w:history="1">
-            <w:r>
-              <w:rPr>
-                <w:rStyle w:val="Hyperlink"/>
+          <w:hyperlink w:anchor="_Toc156655566" w:history="1">
+            <w:r>
+              <w:rPr>
+                <w:rStyle w:val="Hipervnculo"/>
                 <w:rFonts w:ascii="Arial" w:hAnsi="Arial" w:cs="Arial"/>
                 <w:b/>
                 <w:bCs/>
@@ -2411,7 +2411,7 @@
                 <w:noProof/>
                 <w:webHidden/>
               </w:rPr>
-              <w:instrText xml:space="preserve"> PAGEREF _Toc156563895 \h </w:instrText>
+              <w:instrText xml:space="preserve"> PAGEREF _Toc156655566 \h </w:instrText>
             </w:r>
             <w:r>
               <w:rPr>
@@ -2444,7 +2444,7 @@
         </w:p>
         <w:p>
           <w:pPr>
-            <w:pStyle w:val="TOC1"/>
+            <w:pStyle w:val="TDC1"/>
             <w:tabs>
               <w:tab w:val="right" w:leader="dot" w:pos="8494"/>
             </w:tabs>
@@ -2454,10 +2454,10 @@
               <w:lang w:eastAsia="es-ES"/>
             </w:rPr>
           </w:pPr>
-          <w:hyperlink w:anchor="_Toc156563896" w:history="1">
-            <w:r>
-              <w:rPr>
-                <w:rStyle w:val="Hyperlink"/>
+          <w:hyperlink w:anchor="_Toc156655567" w:history="1">
+            <w:r>
+              <w:rPr>
+                <w:rStyle w:val="Hipervnculo"/>
                 <w:rFonts w:ascii="Arial" w:hAnsi="Arial" w:cs="Arial"/>
                 <w:b/>
                 <w:bCs/>
@@ -2484,7 +2484,7 @@
                 <w:noProof/>
                 <w:webHidden/>
               </w:rPr>
-              <w:instrText xml:space="preserve"> PAGEREF _Toc156563896 \h </w:instrText>
+              <w:instrText xml:space="preserve"> PAGEREF _Toc156655567 \h </w:instrText>
             </w:r>
             <w:r>
               <w:rPr>
@@ -2517,7 +2517,7 @@
         </w:p>
         <w:p>
           <w:pPr>
-            <w:pStyle w:val="TOC1"/>
+            <w:pStyle w:val="TDC1"/>
             <w:tabs>
               <w:tab w:val="right" w:leader="dot" w:pos="8494"/>
             </w:tabs>
@@ -2527,16 +2527,16 @@
               <w:lang w:eastAsia="es-ES"/>
             </w:rPr>
           </w:pPr>
-          <w:hyperlink w:anchor="_Toc156563897" w:history="1">
-            <w:r>
-              <w:rPr>
-                <w:rStyle w:val="Hyperlink"/>
+          <w:hyperlink w:anchor="_Toc156655568" w:history="1">
+            <w:r>
+              <w:rPr>
+                <w:rStyle w:val="Hipervnculo"/>
                 <w:rFonts w:ascii="Arial" w:hAnsi="Arial" w:cs="Arial"/>
                 <w:b/>
                 <w:bCs/>
                 <w:noProof/>
               </w:rPr>
-              <w:t>Práctica 1</w:t>
+              <w:t>Actividad 3.24</w:t>
             </w:r>
             <w:r>
               <w:rPr>
@@ -2557,7 +2557,7 @@
                 <w:noProof/>
                 <w:webHidden/>
               </w:rPr>
-              <w:instrText xml:space="preserve"> PAGEREF _Toc156563897 \h </w:instrText>
+              <w:instrText xml:space="preserve"> PAGEREF _Toc156655568 \h </w:instrText>
             </w:r>
             <w:r>
               <w:rPr>
@@ -2590,7 +2590,7 @@
         </w:p>
         <w:p>
           <w:pPr>
-            <w:pStyle w:val="TOC2"/>
+            <w:pStyle w:val="TDC1"/>
             <w:tabs>
               <w:tab w:val="right" w:leader="dot" w:pos="8494"/>
             </w:tabs>
@@ -2600,16 +2600,16 @@
               <w:lang w:eastAsia="es-ES"/>
             </w:rPr>
           </w:pPr>
-          <w:hyperlink w:anchor="_Toc156563898" w:history="1">
-            <w:r>
-              <w:rPr>
-                <w:rStyle w:val="Hyperlink"/>
+          <w:hyperlink w:anchor="_Toc156655569" w:history="1">
+            <w:r>
+              <w:rPr>
+                <w:rStyle w:val="Hipervnculo"/>
                 <w:rFonts w:ascii="Arial" w:hAnsi="Arial" w:cs="Arial"/>
                 <w:b/>
                 <w:bCs/>
                 <w:noProof/>
               </w:rPr>
-              <w:t>Ejercicio1.</w:t>
+              <w:t>Práctica 1</w:t>
             </w:r>
             <w:r>
               <w:rPr>
@@ -2630,7 +2630,7 @@
                 <w:noProof/>
                 <w:webHidden/>
               </w:rPr>
-              <w:instrText xml:space="preserve"> PAGEREF _Toc156563898 \h </w:instrText>
+              <w:instrText xml:space="preserve"> PAGEREF _Toc156655569 \h </w:instrText>
             </w:r>
             <w:r>
               <w:rPr>
@@ -2650,7 +2650,7 @@
                 <w:noProof/>
                 <w:webHidden/>
               </w:rPr>
-              <w:t>12</w:t>
+              <w:t>13</w:t>
             </w:r>
             <w:r>
               <w:rPr>
@@ -2663,7 +2663,7 @@
         </w:p>
         <w:p>
           <w:pPr>
-            <w:pStyle w:val="TOC2"/>
+            <w:pStyle w:val="TDC2"/>
             <w:tabs>
               <w:tab w:val="right" w:leader="dot" w:pos="8494"/>
             </w:tabs>
@@ -2673,16 +2673,16 @@
               <w:lang w:eastAsia="es-ES"/>
             </w:rPr>
           </w:pPr>
-          <w:hyperlink w:anchor="_Toc156563899" w:history="1">
-            <w:r>
-              <w:rPr>
-                <w:rStyle w:val="Hyperlink"/>
+          <w:hyperlink w:anchor="_Toc156655570" w:history="1">
+            <w:r>
+              <w:rPr>
+                <w:rStyle w:val="Hipervnculo"/>
                 <w:rFonts w:ascii="Arial" w:hAnsi="Arial" w:cs="Arial"/>
                 <w:b/>
                 <w:bCs/>
                 <w:noProof/>
               </w:rPr>
-              <w:t>Ejercicio2.</w:t>
+              <w:t>Ejercicio1.</w:t>
             </w:r>
             <w:r>
               <w:rPr>
@@ -2703,7 +2703,7 @@
                 <w:noProof/>
                 <w:webHidden/>
               </w:rPr>
-              <w:instrText xml:space="preserve"> PAGEREF _Toc156563899 \h </w:instrText>
+              <w:instrText xml:space="preserve"> PAGEREF _Toc156655570 \h </w:instrText>
             </w:r>
             <w:r>
               <w:rPr>
@@ -2723,7 +2723,7 @@
                 <w:noProof/>
                 <w:webHidden/>
               </w:rPr>
-              <w:t>12</w:t>
+              <w:t>13</w:t>
             </w:r>
             <w:r>
               <w:rPr>
@@ -2736,7 +2736,7 @@
         </w:p>
         <w:p>
           <w:pPr>
-            <w:pStyle w:val="TOC2"/>
+            <w:pStyle w:val="TDC2"/>
             <w:tabs>
               <w:tab w:val="right" w:leader="dot" w:pos="8494"/>
             </w:tabs>
@@ -2746,16 +2746,16 @@
               <w:lang w:eastAsia="es-ES"/>
             </w:rPr>
           </w:pPr>
-          <w:hyperlink w:anchor="_Toc156563900" w:history="1">
-            <w:r>
-              <w:rPr>
-                <w:rStyle w:val="Hyperlink"/>
+          <w:hyperlink w:anchor="_Toc156655571" w:history="1">
+            <w:r>
+              <w:rPr>
+                <w:rStyle w:val="Hipervnculo"/>
                 <w:rFonts w:ascii="Arial" w:hAnsi="Arial" w:cs="Arial"/>
                 <w:b/>
                 <w:bCs/>
                 <w:noProof/>
               </w:rPr>
-              <w:t>Ejercicio3.</w:t>
+              <w:t>Ejercicio2.</w:t>
             </w:r>
             <w:r>
               <w:rPr>
@@ -2776,7 +2776,7 @@
                 <w:noProof/>
                 <w:webHidden/>
               </w:rPr>
-              <w:instrText xml:space="preserve"> PAGEREF _Toc156563900 \h </w:instrText>
+              <w:instrText xml:space="preserve"> PAGEREF _Toc156655571 \h </w:instrText>
             </w:r>
             <w:r>
               <w:rPr>
@@ -2796,1175 +2796,7 @@
                 <w:noProof/>
                 <w:webHidden/>
               </w:rPr>
-              <w:t>12</w:t>
-            </w:r>
-            <w:r>
-              <w:rPr>
-                <w:noProof/>
-                <w:webHidden/>
-              </w:rPr>
-              <w:fldChar w:fldCharType="end"/>
-            </w:r>
-          </w:hyperlink>
-        </w:p>
-        <w:p>
-          <w:pPr>
-            <w:pStyle w:val="TOC2"/>
-            <w:tabs>
-              <w:tab w:val="right" w:leader="dot" w:pos="8494"/>
-            </w:tabs>
-            <w:rPr>
-              <w:rFonts w:eastAsiaTheme="minorEastAsia"/>
-              <w:noProof/>
-              <w:lang w:eastAsia="es-ES"/>
-            </w:rPr>
-          </w:pPr>
-          <w:hyperlink w:anchor="_Toc156563901" w:history="1">
-            <w:r>
-              <w:rPr>
-                <w:rStyle w:val="Hyperlink"/>
-                <w:rFonts w:ascii="Arial" w:hAnsi="Arial" w:cs="Arial"/>
-                <w:b/>
-                <w:bCs/>
-                <w:noProof/>
-              </w:rPr>
-              <w:t>Ejercicio4.</w:t>
-            </w:r>
-            <w:r>
-              <w:rPr>
-                <w:noProof/>
-                <w:webHidden/>
-              </w:rPr>
-              <w:tab/>
-            </w:r>
-            <w:r>
-              <w:rPr>
-                <w:noProof/>
-                <w:webHidden/>
-              </w:rPr>
-              <w:fldChar w:fldCharType="begin"/>
-            </w:r>
-            <w:r>
-              <w:rPr>
-                <w:noProof/>
-                <w:webHidden/>
-              </w:rPr>
-              <w:instrText xml:space="preserve"> PAGEREF _Toc156563901 \h </w:instrText>
-            </w:r>
-            <w:r>
-              <w:rPr>
-                <w:noProof/>
-                <w:webHidden/>
-              </w:rPr>
-            </w:r>
-            <w:r>
-              <w:rPr>
-                <w:noProof/>
-                <w:webHidden/>
-              </w:rPr>
-              <w:fldChar w:fldCharType="separate"/>
-            </w:r>
-            <w:r>
-              <w:rPr>
-                <w:noProof/>
-                <w:webHidden/>
-              </w:rPr>
-              <w:t>12</w:t>
-            </w:r>
-            <w:r>
-              <w:rPr>
-                <w:noProof/>
-                <w:webHidden/>
-              </w:rPr>
-              <w:fldChar w:fldCharType="end"/>
-            </w:r>
-          </w:hyperlink>
-        </w:p>
-        <w:p>
-          <w:pPr>
-            <w:pStyle w:val="TOC2"/>
-            <w:tabs>
-              <w:tab w:val="right" w:leader="dot" w:pos="8494"/>
-            </w:tabs>
-            <w:rPr>
-              <w:rFonts w:eastAsiaTheme="minorEastAsia"/>
-              <w:noProof/>
-              <w:lang w:eastAsia="es-ES"/>
-            </w:rPr>
-          </w:pPr>
-          <w:hyperlink w:anchor="_Toc156563902" w:history="1">
-            <w:r>
-              <w:rPr>
-                <w:rStyle w:val="Hyperlink"/>
-                <w:rFonts w:ascii="Arial" w:hAnsi="Arial" w:cs="Arial"/>
-                <w:b/>
-                <w:bCs/>
-                <w:noProof/>
-              </w:rPr>
-              <w:t>Ejercicio5.</w:t>
-            </w:r>
-            <w:r>
-              <w:rPr>
-                <w:noProof/>
-                <w:webHidden/>
-              </w:rPr>
-              <w:tab/>
-            </w:r>
-            <w:r>
-              <w:rPr>
-                <w:noProof/>
-                <w:webHidden/>
-              </w:rPr>
-              <w:fldChar w:fldCharType="begin"/>
-            </w:r>
-            <w:r>
-              <w:rPr>
-                <w:noProof/>
-                <w:webHidden/>
-              </w:rPr>
-              <w:instrText xml:space="preserve"> PAGEREF _Toc156563902 \h </w:instrText>
-            </w:r>
-            <w:r>
-              <w:rPr>
-                <w:noProof/>
-                <w:webHidden/>
-              </w:rPr>
-            </w:r>
-            <w:r>
-              <w:rPr>
-                <w:noProof/>
-                <w:webHidden/>
-              </w:rPr>
-              <w:fldChar w:fldCharType="separate"/>
-            </w:r>
-            <w:r>
-              <w:rPr>
-                <w:noProof/>
-                <w:webHidden/>
-              </w:rPr>
-              <w:t>12</w:t>
-            </w:r>
-            <w:r>
-              <w:rPr>
-                <w:noProof/>
-                <w:webHidden/>
-              </w:rPr>
-              <w:fldChar w:fldCharType="end"/>
-            </w:r>
-          </w:hyperlink>
-        </w:p>
-        <w:p>
-          <w:pPr>
-            <w:pStyle w:val="TOC2"/>
-            <w:tabs>
-              <w:tab w:val="right" w:leader="dot" w:pos="8494"/>
-            </w:tabs>
-            <w:rPr>
-              <w:rFonts w:eastAsiaTheme="minorEastAsia"/>
-              <w:noProof/>
-              <w:lang w:eastAsia="es-ES"/>
-            </w:rPr>
-          </w:pPr>
-          <w:hyperlink w:anchor="_Toc156563903" w:history="1">
-            <w:r>
-              <w:rPr>
-                <w:rStyle w:val="Hyperlink"/>
-                <w:rFonts w:ascii="Arial" w:hAnsi="Arial" w:cs="Arial"/>
-                <w:b/>
-                <w:bCs/>
-                <w:noProof/>
-              </w:rPr>
-              <w:t>Ejercicio6.</w:t>
-            </w:r>
-            <w:r>
-              <w:rPr>
-                <w:noProof/>
-                <w:webHidden/>
-              </w:rPr>
-              <w:tab/>
-            </w:r>
-            <w:r>
-              <w:rPr>
-                <w:noProof/>
-                <w:webHidden/>
-              </w:rPr>
-              <w:fldChar w:fldCharType="begin"/>
-            </w:r>
-            <w:r>
-              <w:rPr>
-                <w:noProof/>
-                <w:webHidden/>
-              </w:rPr>
-              <w:instrText xml:space="preserve"> PAGEREF _Toc156563903 \h </w:instrText>
-            </w:r>
-            <w:r>
-              <w:rPr>
-                <w:noProof/>
-                <w:webHidden/>
-              </w:rPr>
-            </w:r>
-            <w:r>
-              <w:rPr>
-                <w:noProof/>
-                <w:webHidden/>
-              </w:rPr>
-              <w:fldChar w:fldCharType="separate"/>
-            </w:r>
-            <w:r>
-              <w:rPr>
-                <w:noProof/>
-                <w:webHidden/>
-              </w:rPr>
               <w:t>13</w:t>
-            </w:r>
-            <w:r>
-              <w:rPr>
-                <w:noProof/>
-                <w:webHidden/>
-              </w:rPr>
-              <w:fldChar w:fldCharType="end"/>
-            </w:r>
-          </w:hyperlink>
-        </w:p>
-        <w:p>
-          <w:pPr>
-            <w:pStyle w:val="TOC2"/>
-            <w:tabs>
-              <w:tab w:val="right" w:leader="dot" w:pos="8494"/>
-            </w:tabs>
-            <w:rPr>
-              <w:rFonts w:eastAsiaTheme="minorEastAsia"/>
-              <w:noProof/>
-              <w:lang w:eastAsia="es-ES"/>
-            </w:rPr>
-          </w:pPr>
-          <w:hyperlink w:anchor="_Toc156563904" w:history="1">
-            <w:r>
-              <w:rPr>
-                <w:rStyle w:val="Hyperlink"/>
-                <w:rFonts w:ascii="Arial" w:hAnsi="Arial" w:cs="Arial"/>
-                <w:b/>
-                <w:bCs/>
-                <w:noProof/>
-              </w:rPr>
-              <w:t>Ejercicio7.</w:t>
-            </w:r>
-            <w:r>
-              <w:rPr>
-                <w:noProof/>
-                <w:webHidden/>
-              </w:rPr>
-              <w:tab/>
-            </w:r>
-            <w:r>
-              <w:rPr>
-                <w:noProof/>
-                <w:webHidden/>
-              </w:rPr>
-              <w:fldChar w:fldCharType="begin"/>
-            </w:r>
-            <w:r>
-              <w:rPr>
-                <w:noProof/>
-                <w:webHidden/>
-              </w:rPr>
-              <w:instrText xml:space="preserve"> PAGEREF _Toc156563904 \h </w:instrText>
-            </w:r>
-            <w:r>
-              <w:rPr>
-                <w:noProof/>
-                <w:webHidden/>
-              </w:rPr>
-            </w:r>
-            <w:r>
-              <w:rPr>
-                <w:noProof/>
-                <w:webHidden/>
-              </w:rPr>
-              <w:fldChar w:fldCharType="separate"/>
-            </w:r>
-            <w:r>
-              <w:rPr>
-                <w:noProof/>
-                <w:webHidden/>
-              </w:rPr>
-              <w:t>13</w:t>
-            </w:r>
-            <w:r>
-              <w:rPr>
-                <w:noProof/>
-                <w:webHidden/>
-              </w:rPr>
-              <w:fldChar w:fldCharType="end"/>
-            </w:r>
-          </w:hyperlink>
-        </w:p>
-        <w:p>
-          <w:pPr>
-            <w:pStyle w:val="TOC2"/>
-            <w:tabs>
-              <w:tab w:val="right" w:leader="dot" w:pos="8494"/>
-            </w:tabs>
-            <w:rPr>
-              <w:rFonts w:eastAsiaTheme="minorEastAsia"/>
-              <w:noProof/>
-              <w:lang w:eastAsia="es-ES"/>
-            </w:rPr>
-          </w:pPr>
-          <w:hyperlink w:anchor="_Toc156563905" w:history="1">
-            <w:r>
-              <w:rPr>
-                <w:rStyle w:val="Hyperlink"/>
-                <w:rFonts w:ascii="Arial" w:hAnsi="Arial" w:cs="Arial"/>
-                <w:b/>
-                <w:bCs/>
-                <w:noProof/>
-              </w:rPr>
-              <w:t>Ejercicio8.</w:t>
-            </w:r>
-            <w:r>
-              <w:rPr>
-                <w:noProof/>
-                <w:webHidden/>
-              </w:rPr>
-              <w:tab/>
-            </w:r>
-            <w:r>
-              <w:rPr>
-                <w:noProof/>
-                <w:webHidden/>
-              </w:rPr>
-              <w:fldChar w:fldCharType="begin"/>
-            </w:r>
-            <w:r>
-              <w:rPr>
-                <w:noProof/>
-                <w:webHidden/>
-              </w:rPr>
-              <w:instrText xml:space="preserve"> PAGEREF _Toc156563905 \h </w:instrText>
-            </w:r>
-            <w:r>
-              <w:rPr>
-                <w:noProof/>
-                <w:webHidden/>
-              </w:rPr>
-            </w:r>
-            <w:r>
-              <w:rPr>
-                <w:noProof/>
-                <w:webHidden/>
-              </w:rPr>
-              <w:fldChar w:fldCharType="separate"/>
-            </w:r>
-            <w:r>
-              <w:rPr>
-                <w:noProof/>
-                <w:webHidden/>
-              </w:rPr>
-              <w:t>13</w:t>
-            </w:r>
-            <w:r>
-              <w:rPr>
-                <w:noProof/>
-                <w:webHidden/>
-              </w:rPr>
-              <w:fldChar w:fldCharType="end"/>
-            </w:r>
-          </w:hyperlink>
-        </w:p>
-        <w:p>
-          <w:pPr>
-            <w:pStyle w:val="TOC2"/>
-            <w:tabs>
-              <w:tab w:val="right" w:leader="dot" w:pos="8494"/>
-            </w:tabs>
-            <w:rPr>
-              <w:rFonts w:eastAsiaTheme="minorEastAsia"/>
-              <w:noProof/>
-              <w:lang w:eastAsia="es-ES"/>
-            </w:rPr>
-          </w:pPr>
-          <w:hyperlink w:anchor="_Toc156563906" w:history="1">
-            <w:r>
-              <w:rPr>
-                <w:rStyle w:val="Hyperlink"/>
-                <w:rFonts w:ascii="Arial" w:hAnsi="Arial" w:cs="Arial"/>
-                <w:b/>
-                <w:bCs/>
-                <w:noProof/>
-              </w:rPr>
-              <w:t>Ejercicio9.</w:t>
-            </w:r>
-            <w:r>
-              <w:rPr>
-                <w:noProof/>
-                <w:webHidden/>
-              </w:rPr>
-              <w:tab/>
-            </w:r>
-            <w:r>
-              <w:rPr>
-                <w:noProof/>
-                <w:webHidden/>
-              </w:rPr>
-              <w:fldChar w:fldCharType="begin"/>
-            </w:r>
-            <w:r>
-              <w:rPr>
-                <w:noProof/>
-                <w:webHidden/>
-              </w:rPr>
-              <w:instrText xml:space="preserve"> PAGEREF _Toc156563906 \h </w:instrText>
-            </w:r>
-            <w:r>
-              <w:rPr>
-                <w:noProof/>
-                <w:webHidden/>
-              </w:rPr>
-            </w:r>
-            <w:r>
-              <w:rPr>
-                <w:noProof/>
-                <w:webHidden/>
-              </w:rPr>
-              <w:fldChar w:fldCharType="separate"/>
-            </w:r>
-            <w:r>
-              <w:rPr>
-                <w:noProof/>
-                <w:webHidden/>
-              </w:rPr>
-              <w:t>13</w:t>
-            </w:r>
-            <w:r>
-              <w:rPr>
-                <w:noProof/>
-                <w:webHidden/>
-              </w:rPr>
-              <w:fldChar w:fldCharType="end"/>
-            </w:r>
-          </w:hyperlink>
-        </w:p>
-        <w:p>
-          <w:pPr>
-            <w:pStyle w:val="TOC2"/>
-            <w:tabs>
-              <w:tab w:val="right" w:leader="dot" w:pos="8494"/>
-            </w:tabs>
-            <w:rPr>
-              <w:rFonts w:eastAsiaTheme="minorEastAsia"/>
-              <w:noProof/>
-              <w:lang w:eastAsia="es-ES"/>
-            </w:rPr>
-          </w:pPr>
-          <w:hyperlink w:anchor="_Toc156563907" w:history="1">
-            <w:r>
-              <w:rPr>
-                <w:rStyle w:val="Hyperlink"/>
-                <w:rFonts w:ascii="Arial" w:hAnsi="Arial" w:cs="Arial"/>
-                <w:b/>
-                <w:bCs/>
-                <w:noProof/>
-              </w:rPr>
-              <w:t>Ejercicio10.</w:t>
-            </w:r>
-            <w:r>
-              <w:rPr>
-                <w:noProof/>
-                <w:webHidden/>
-              </w:rPr>
-              <w:tab/>
-            </w:r>
-            <w:r>
-              <w:rPr>
-                <w:noProof/>
-                <w:webHidden/>
-              </w:rPr>
-              <w:fldChar w:fldCharType="begin"/>
-            </w:r>
-            <w:r>
-              <w:rPr>
-                <w:noProof/>
-                <w:webHidden/>
-              </w:rPr>
-              <w:instrText xml:space="preserve"> PAGEREF _Toc156563907 \h </w:instrText>
-            </w:r>
-            <w:r>
-              <w:rPr>
-                <w:noProof/>
-                <w:webHidden/>
-              </w:rPr>
-            </w:r>
-            <w:r>
-              <w:rPr>
-                <w:noProof/>
-                <w:webHidden/>
-              </w:rPr>
-              <w:fldChar w:fldCharType="separate"/>
-            </w:r>
-            <w:r>
-              <w:rPr>
-                <w:noProof/>
-                <w:webHidden/>
-              </w:rPr>
-              <w:t>14</w:t>
-            </w:r>
-            <w:r>
-              <w:rPr>
-                <w:noProof/>
-                <w:webHidden/>
-              </w:rPr>
-              <w:fldChar w:fldCharType="end"/>
-            </w:r>
-          </w:hyperlink>
-        </w:p>
-        <w:p>
-          <w:pPr>
-            <w:pStyle w:val="TOC2"/>
-            <w:tabs>
-              <w:tab w:val="right" w:leader="dot" w:pos="8494"/>
-            </w:tabs>
-            <w:rPr>
-              <w:rFonts w:eastAsiaTheme="minorEastAsia"/>
-              <w:noProof/>
-              <w:lang w:eastAsia="es-ES"/>
-            </w:rPr>
-          </w:pPr>
-          <w:hyperlink w:anchor="_Toc156563908" w:history="1">
-            <w:r>
-              <w:rPr>
-                <w:rStyle w:val="Hyperlink"/>
-                <w:rFonts w:ascii="Arial" w:hAnsi="Arial" w:cs="Arial"/>
-                <w:b/>
-                <w:bCs/>
-                <w:noProof/>
-              </w:rPr>
-              <w:t>Ejercicio11.</w:t>
-            </w:r>
-            <w:r>
-              <w:rPr>
-                <w:noProof/>
-                <w:webHidden/>
-              </w:rPr>
-              <w:tab/>
-            </w:r>
-            <w:r>
-              <w:rPr>
-                <w:noProof/>
-                <w:webHidden/>
-              </w:rPr>
-              <w:fldChar w:fldCharType="begin"/>
-            </w:r>
-            <w:r>
-              <w:rPr>
-                <w:noProof/>
-                <w:webHidden/>
-              </w:rPr>
-              <w:instrText xml:space="preserve"> PAGEREF _Toc156563908 \h </w:instrText>
-            </w:r>
-            <w:r>
-              <w:rPr>
-                <w:noProof/>
-                <w:webHidden/>
-              </w:rPr>
-            </w:r>
-            <w:r>
-              <w:rPr>
-                <w:noProof/>
-                <w:webHidden/>
-              </w:rPr>
-              <w:fldChar w:fldCharType="separate"/>
-            </w:r>
-            <w:r>
-              <w:rPr>
-                <w:noProof/>
-                <w:webHidden/>
-              </w:rPr>
-              <w:t>14</w:t>
-            </w:r>
-            <w:r>
-              <w:rPr>
-                <w:noProof/>
-                <w:webHidden/>
-              </w:rPr>
-              <w:fldChar w:fldCharType="end"/>
-            </w:r>
-          </w:hyperlink>
-        </w:p>
-        <w:p>
-          <w:pPr>
-            <w:pStyle w:val="TOC2"/>
-            <w:tabs>
-              <w:tab w:val="right" w:leader="dot" w:pos="8494"/>
-            </w:tabs>
-            <w:rPr>
-              <w:rFonts w:eastAsiaTheme="minorEastAsia"/>
-              <w:noProof/>
-              <w:lang w:eastAsia="es-ES"/>
-            </w:rPr>
-          </w:pPr>
-          <w:hyperlink w:anchor="_Toc156563909" w:history="1">
-            <w:r>
-              <w:rPr>
-                <w:rStyle w:val="Hyperlink"/>
-                <w:rFonts w:ascii="Arial" w:hAnsi="Arial" w:cs="Arial"/>
-                <w:b/>
-                <w:bCs/>
-                <w:noProof/>
-              </w:rPr>
-              <w:t>Ejercicio12.</w:t>
-            </w:r>
-            <w:r>
-              <w:rPr>
-                <w:noProof/>
-                <w:webHidden/>
-              </w:rPr>
-              <w:tab/>
-            </w:r>
-            <w:r>
-              <w:rPr>
-                <w:noProof/>
-                <w:webHidden/>
-              </w:rPr>
-              <w:fldChar w:fldCharType="begin"/>
-            </w:r>
-            <w:r>
-              <w:rPr>
-                <w:noProof/>
-                <w:webHidden/>
-              </w:rPr>
-              <w:instrText xml:space="preserve"> PAGEREF _Toc156563909 \h </w:instrText>
-            </w:r>
-            <w:r>
-              <w:rPr>
-                <w:noProof/>
-                <w:webHidden/>
-              </w:rPr>
-            </w:r>
-            <w:r>
-              <w:rPr>
-                <w:noProof/>
-                <w:webHidden/>
-              </w:rPr>
-              <w:fldChar w:fldCharType="separate"/>
-            </w:r>
-            <w:r>
-              <w:rPr>
-                <w:noProof/>
-                <w:webHidden/>
-              </w:rPr>
-              <w:t>14</w:t>
-            </w:r>
-            <w:r>
-              <w:rPr>
-                <w:noProof/>
-                <w:webHidden/>
-              </w:rPr>
-              <w:fldChar w:fldCharType="end"/>
-            </w:r>
-          </w:hyperlink>
-        </w:p>
-        <w:p>
-          <w:pPr>
-            <w:pStyle w:val="TOC2"/>
-            <w:tabs>
-              <w:tab w:val="right" w:leader="dot" w:pos="8494"/>
-            </w:tabs>
-            <w:rPr>
-              <w:rFonts w:eastAsiaTheme="minorEastAsia"/>
-              <w:noProof/>
-              <w:lang w:eastAsia="es-ES"/>
-            </w:rPr>
-          </w:pPr>
-          <w:hyperlink w:anchor="_Toc156563910" w:history="1">
-            <w:r>
-              <w:rPr>
-                <w:rStyle w:val="Hyperlink"/>
-                <w:rFonts w:ascii="Arial" w:hAnsi="Arial" w:cs="Arial"/>
-                <w:b/>
-                <w:bCs/>
-                <w:noProof/>
-              </w:rPr>
-              <w:t>Ejercicio13.</w:t>
-            </w:r>
-            <w:r>
-              <w:rPr>
-                <w:noProof/>
-                <w:webHidden/>
-              </w:rPr>
-              <w:tab/>
-            </w:r>
-            <w:r>
-              <w:rPr>
-                <w:noProof/>
-                <w:webHidden/>
-              </w:rPr>
-              <w:fldChar w:fldCharType="begin"/>
-            </w:r>
-            <w:r>
-              <w:rPr>
-                <w:noProof/>
-                <w:webHidden/>
-              </w:rPr>
-              <w:instrText xml:space="preserve"> PAGEREF _Toc156563910 \h </w:instrText>
-            </w:r>
-            <w:r>
-              <w:rPr>
-                <w:noProof/>
-                <w:webHidden/>
-              </w:rPr>
-            </w:r>
-            <w:r>
-              <w:rPr>
-                <w:noProof/>
-                <w:webHidden/>
-              </w:rPr>
-              <w:fldChar w:fldCharType="separate"/>
-            </w:r>
-            <w:r>
-              <w:rPr>
-                <w:noProof/>
-                <w:webHidden/>
-              </w:rPr>
-              <w:t>15</w:t>
-            </w:r>
-            <w:r>
-              <w:rPr>
-                <w:noProof/>
-                <w:webHidden/>
-              </w:rPr>
-              <w:fldChar w:fldCharType="end"/>
-            </w:r>
-          </w:hyperlink>
-        </w:p>
-        <w:p>
-          <w:pPr>
-            <w:pStyle w:val="TOC2"/>
-            <w:tabs>
-              <w:tab w:val="right" w:leader="dot" w:pos="8494"/>
-            </w:tabs>
-            <w:rPr>
-              <w:rFonts w:eastAsiaTheme="minorEastAsia"/>
-              <w:noProof/>
-              <w:lang w:eastAsia="es-ES"/>
-            </w:rPr>
-          </w:pPr>
-          <w:hyperlink w:anchor="_Toc156563911" w:history="1">
-            <w:r>
-              <w:rPr>
-                <w:rStyle w:val="Hyperlink"/>
-                <w:rFonts w:ascii="Arial" w:hAnsi="Arial" w:cs="Arial"/>
-                <w:b/>
-                <w:bCs/>
-                <w:noProof/>
-              </w:rPr>
-              <w:t>Ejercicio14.</w:t>
-            </w:r>
-            <w:r>
-              <w:rPr>
-                <w:noProof/>
-                <w:webHidden/>
-              </w:rPr>
-              <w:tab/>
-            </w:r>
-            <w:r>
-              <w:rPr>
-                <w:noProof/>
-                <w:webHidden/>
-              </w:rPr>
-              <w:fldChar w:fldCharType="begin"/>
-            </w:r>
-            <w:r>
-              <w:rPr>
-                <w:noProof/>
-                <w:webHidden/>
-              </w:rPr>
-              <w:instrText xml:space="preserve"> PAGEREF _Toc156563911 \h </w:instrText>
-            </w:r>
-            <w:r>
-              <w:rPr>
-                <w:noProof/>
-                <w:webHidden/>
-              </w:rPr>
-            </w:r>
-            <w:r>
-              <w:rPr>
-                <w:noProof/>
-                <w:webHidden/>
-              </w:rPr>
-              <w:fldChar w:fldCharType="separate"/>
-            </w:r>
-            <w:r>
-              <w:rPr>
-                <w:noProof/>
-                <w:webHidden/>
-              </w:rPr>
-              <w:t>15</w:t>
-            </w:r>
-            <w:r>
-              <w:rPr>
-                <w:noProof/>
-                <w:webHidden/>
-              </w:rPr>
-              <w:fldChar w:fldCharType="end"/>
-            </w:r>
-          </w:hyperlink>
-        </w:p>
-        <w:p>
-          <w:pPr>
-            <w:pStyle w:val="TOC2"/>
-            <w:tabs>
-              <w:tab w:val="right" w:leader="dot" w:pos="8494"/>
-            </w:tabs>
-            <w:rPr>
-              <w:rFonts w:eastAsiaTheme="minorEastAsia"/>
-              <w:noProof/>
-              <w:lang w:eastAsia="es-ES"/>
-            </w:rPr>
-          </w:pPr>
-          <w:hyperlink w:anchor="_Toc156563912" w:history="1">
-            <w:r>
-              <w:rPr>
-                <w:rStyle w:val="Hyperlink"/>
-                <w:rFonts w:ascii="Arial" w:hAnsi="Arial" w:cs="Arial"/>
-                <w:b/>
-                <w:bCs/>
-                <w:noProof/>
-              </w:rPr>
-              <w:t>Ejercicio15.</w:t>
-            </w:r>
-            <w:r>
-              <w:rPr>
-                <w:noProof/>
-                <w:webHidden/>
-              </w:rPr>
-              <w:tab/>
-            </w:r>
-            <w:r>
-              <w:rPr>
-                <w:noProof/>
-                <w:webHidden/>
-              </w:rPr>
-              <w:fldChar w:fldCharType="begin"/>
-            </w:r>
-            <w:r>
-              <w:rPr>
-                <w:noProof/>
-                <w:webHidden/>
-              </w:rPr>
-              <w:instrText xml:space="preserve"> PAGEREF _Toc156563912 \h </w:instrText>
-            </w:r>
-            <w:r>
-              <w:rPr>
-                <w:noProof/>
-                <w:webHidden/>
-              </w:rPr>
-            </w:r>
-            <w:r>
-              <w:rPr>
-                <w:noProof/>
-                <w:webHidden/>
-              </w:rPr>
-              <w:fldChar w:fldCharType="separate"/>
-            </w:r>
-            <w:r>
-              <w:rPr>
-                <w:noProof/>
-                <w:webHidden/>
-              </w:rPr>
-              <w:t>15</w:t>
-            </w:r>
-            <w:r>
-              <w:rPr>
-                <w:noProof/>
-                <w:webHidden/>
-              </w:rPr>
-              <w:fldChar w:fldCharType="end"/>
-            </w:r>
-          </w:hyperlink>
-        </w:p>
-        <w:p>
-          <w:pPr>
-            <w:pStyle w:val="TOC2"/>
-            <w:tabs>
-              <w:tab w:val="right" w:leader="dot" w:pos="8494"/>
-            </w:tabs>
-            <w:rPr>
-              <w:rFonts w:eastAsiaTheme="minorEastAsia"/>
-              <w:noProof/>
-              <w:lang w:eastAsia="es-ES"/>
-            </w:rPr>
-          </w:pPr>
-          <w:hyperlink w:anchor="_Toc156563913" w:history="1">
-            <w:r>
-              <w:rPr>
-                <w:rStyle w:val="Hyperlink"/>
-                <w:rFonts w:ascii="Arial" w:hAnsi="Arial" w:cs="Arial"/>
-                <w:b/>
-                <w:bCs/>
-                <w:noProof/>
-              </w:rPr>
-              <w:t>Ejercicio16.</w:t>
-            </w:r>
-            <w:r>
-              <w:rPr>
-                <w:noProof/>
-                <w:webHidden/>
-              </w:rPr>
-              <w:tab/>
-            </w:r>
-            <w:r>
-              <w:rPr>
-                <w:noProof/>
-                <w:webHidden/>
-              </w:rPr>
-              <w:fldChar w:fldCharType="begin"/>
-            </w:r>
-            <w:r>
-              <w:rPr>
-                <w:noProof/>
-                <w:webHidden/>
-              </w:rPr>
-              <w:instrText xml:space="preserve"> PAGEREF _Toc156563913 \h </w:instrText>
-            </w:r>
-            <w:r>
-              <w:rPr>
-                <w:noProof/>
-                <w:webHidden/>
-              </w:rPr>
-            </w:r>
-            <w:r>
-              <w:rPr>
-                <w:noProof/>
-                <w:webHidden/>
-              </w:rPr>
-              <w:fldChar w:fldCharType="separate"/>
-            </w:r>
-            <w:r>
-              <w:rPr>
-                <w:noProof/>
-                <w:webHidden/>
-              </w:rPr>
-              <w:t>15</w:t>
-            </w:r>
-            <w:r>
-              <w:rPr>
-                <w:noProof/>
-                <w:webHidden/>
-              </w:rPr>
-              <w:fldChar w:fldCharType="end"/>
-            </w:r>
-          </w:hyperlink>
-        </w:p>
-        <w:p>
-          <w:pPr>
-            <w:pStyle w:val="TOC2"/>
-            <w:tabs>
-              <w:tab w:val="right" w:leader="dot" w:pos="8494"/>
-            </w:tabs>
-            <w:rPr>
-              <w:rFonts w:eastAsiaTheme="minorEastAsia"/>
-              <w:noProof/>
-              <w:lang w:eastAsia="es-ES"/>
-            </w:rPr>
-          </w:pPr>
-          <w:hyperlink w:anchor="_Toc156563914" w:history="1">
-            <w:r>
-              <w:rPr>
-                <w:rStyle w:val="Hyperlink"/>
-                <w:rFonts w:ascii="Arial" w:hAnsi="Arial" w:cs="Arial"/>
-                <w:b/>
-                <w:bCs/>
-                <w:noProof/>
-              </w:rPr>
-              <w:t>Ejercicio17.</w:t>
-            </w:r>
-            <w:r>
-              <w:rPr>
-                <w:noProof/>
-                <w:webHidden/>
-              </w:rPr>
-              <w:tab/>
-            </w:r>
-            <w:r>
-              <w:rPr>
-                <w:noProof/>
-                <w:webHidden/>
-              </w:rPr>
-              <w:fldChar w:fldCharType="begin"/>
-            </w:r>
-            <w:r>
-              <w:rPr>
-                <w:noProof/>
-                <w:webHidden/>
-              </w:rPr>
-              <w:instrText xml:space="preserve"> PAGEREF _Toc156563914 \h </w:instrText>
-            </w:r>
-            <w:r>
-              <w:rPr>
-                <w:noProof/>
-                <w:webHidden/>
-              </w:rPr>
-            </w:r>
-            <w:r>
-              <w:rPr>
-                <w:noProof/>
-                <w:webHidden/>
-              </w:rPr>
-              <w:fldChar w:fldCharType="separate"/>
-            </w:r>
-            <w:r>
-              <w:rPr>
-                <w:noProof/>
-                <w:webHidden/>
-              </w:rPr>
-              <w:t>16</w:t>
-            </w:r>
-            <w:r>
-              <w:rPr>
-                <w:noProof/>
-                <w:webHidden/>
-              </w:rPr>
-              <w:fldChar w:fldCharType="end"/>
-            </w:r>
-          </w:hyperlink>
-        </w:p>
-        <w:p>
-          <w:pPr>
-            <w:pStyle w:val="TOC2"/>
-            <w:tabs>
-              <w:tab w:val="right" w:leader="dot" w:pos="8494"/>
-            </w:tabs>
-            <w:rPr>
-              <w:rFonts w:eastAsiaTheme="minorEastAsia"/>
-              <w:noProof/>
-              <w:lang w:eastAsia="es-ES"/>
-            </w:rPr>
-          </w:pPr>
-          <w:hyperlink w:anchor="_Toc156563915" w:history="1">
-            <w:r>
-              <w:rPr>
-                <w:rStyle w:val="Hyperlink"/>
-                <w:rFonts w:ascii="Arial" w:hAnsi="Arial" w:cs="Arial"/>
-                <w:b/>
-                <w:bCs/>
-                <w:noProof/>
-              </w:rPr>
-              <w:t>Ejercicio18.</w:t>
-            </w:r>
-            <w:r>
-              <w:rPr>
-                <w:noProof/>
-                <w:webHidden/>
-              </w:rPr>
-              <w:tab/>
-            </w:r>
-            <w:r>
-              <w:rPr>
-                <w:noProof/>
-                <w:webHidden/>
-              </w:rPr>
-              <w:fldChar w:fldCharType="begin"/>
-            </w:r>
-            <w:r>
-              <w:rPr>
-                <w:noProof/>
-                <w:webHidden/>
-              </w:rPr>
-              <w:instrText xml:space="preserve"> PAGEREF _Toc156563915 \h </w:instrText>
-            </w:r>
-            <w:r>
-              <w:rPr>
-                <w:noProof/>
-                <w:webHidden/>
-              </w:rPr>
-            </w:r>
-            <w:r>
-              <w:rPr>
-                <w:noProof/>
-                <w:webHidden/>
-              </w:rPr>
-              <w:fldChar w:fldCharType="separate"/>
-            </w:r>
-            <w:r>
-              <w:rPr>
-                <w:noProof/>
-                <w:webHidden/>
-              </w:rPr>
-              <w:t>16</w:t>
-            </w:r>
-            <w:r>
-              <w:rPr>
-                <w:noProof/>
-                <w:webHidden/>
-              </w:rPr>
-              <w:fldChar w:fldCharType="end"/>
-            </w:r>
-          </w:hyperlink>
-        </w:p>
-        <w:p>
-          <w:pPr>
-            <w:pStyle w:val="TOC2"/>
-            <w:tabs>
-              <w:tab w:val="right" w:leader="dot" w:pos="8494"/>
-            </w:tabs>
-            <w:rPr>
-              <w:rFonts w:eastAsiaTheme="minorEastAsia"/>
-              <w:noProof/>
-              <w:lang w:eastAsia="es-ES"/>
-            </w:rPr>
-          </w:pPr>
-          <w:hyperlink w:anchor="_Toc156563916" w:history="1">
-            <w:r>
-              <w:rPr>
-                <w:rStyle w:val="Hyperlink"/>
-                <w:rFonts w:ascii="Arial" w:hAnsi="Arial" w:cs="Arial"/>
-                <w:b/>
-                <w:bCs/>
-                <w:noProof/>
-              </w:rPr>
-              <w:t>Ejercicio19.</w:t>
-            </w:r>
-            <w:r>
-              <w:rPr>
-                <w:noProof/>
-                <w:webHidden/>
-              </w:rPr>
-              <w:tab/>
-            </w:r>
-            <w:r>
-              <w:rPr>
-                <w:noProof/>
-                <w:webHidden/>
-              </w:rPr>
-              <w:fldChar w:fldCharType="begin"/>
-            </w:r>
-            <w:r>
-              <w:rPr>
-                <w:noProof/>
-                <w:webHidden/>
-              </w:rPr>
-              <w:instrText xml:space="preserve"> PAGEREF _Toc156563916 \h </w:instrText>
-            </w:r>
-            <w:r>
-              <w:rPr>
-                <w:noProof/>
-                <w:webHidden/>
-              </w:rPr>
-            </w:r>
-            <w:r>
-              <w:rPr>
-                <w:noProof/>
-                <w:webHidden/>
-              </w:rPr>
-              <w:fldChar w:fldCharType="separate"/>
-            </w:r>
-            <w:r>
-              <w:rPr>
-                <w:noProof/>
-                <w:webHidden/>
-              </w:rPr>
-              <w:t>16</w:t>
             </w:r>
             <w:r>
               <w:rPr>
@@ -4014,7 +2846,7 @@
     </w:p>
     <w:p>
       <w:pPr>
-        <w:pStyle w:val="Heading1"/>
+        <w:pStyle w:val="Ttulo1"/>
         <w:spacing w:before="0"/>
         <w:rPr>
           <w:rFonts w:ascii="Arial" w:hAnsi="Arial" w:cs="Arial"/>
@@ -4024,7 +2856,7 @@
           <w:szCs w:val="22"/>
         </w:rPr>
       </w:pPr>
-      <w:bookmarkStart w:id="0" w:name="_Toc156563890"/>
+      <w:bookmarkStart w:id="0" w:name="_Toc156655561"/>
       <w:r>
         <w:rPr>
           <w:rFonts w:ascii="Arial" w:hAnsi="Arial" w:cs="Arial"/>
@@ -4183,7 +3015,7 @@
     </w:p>
     <w:p>
       <w:pPr>
-        <w:pStyle w:val="Heading1"/>
+        <w:pStyle w:val="Ttulo1"/>
         <w:spacing w:before="0"/>
         <w:rPr>
           <w:rFonts w:ascii="Arial" w:hAnsi="Arial" w:cs="Arial"/>
@@ -4193,7 +3025,7 @@
           <w:szCs w:val="22"/>
         </w:rPr>
       </w:pPr>
-      <w:bookmarkStart w:id="1" w:name="_Toc156563891"/>
+      <w:bookmarkStart w:id="1" w:name="_Toc156655562"/>
       <w:r>
         <w:rPr>
           <w:rFonts w:ascii="Arial" w:hAnsi="Arial" w:cs="Arial"/>
@@ -4674,7 +3506,7 @@
     </w:p>
     <w:p>
       <w:pPr>
-        <w:pStyle w:val="Heading1"/>
+        <w:pStyle w:val="Ttulo1"/>
         <w:spacing w:before="0"/>
         <w:rPr>
           <w:rFonts w:ascii="Arial" w:hAnsi="Arial" w:cs="Arial"/>
@@ -4684,7 +3516,7 @@
           <w:szCs w:val="22"/>
         </w:rPr>
       </w:pPr>
-      <w:bookmarkStart w:id="2" w:name="_Toc156563892"/>
+      <w:bookmarkStart w:id="2" w:name="_Toc156655563"/>
       <w:r>
         <w:rPr>
           <w:rFonts w:ascii="Arial" w:hAnsi="Arial" w:cs="Arial"/>
@@ -4959,7 +3791,7 @@
     </w:p>
     <w:p>
       <w:pPr>
-        <w:pStyle w:val="ListParagraph"/>
+        <w:pStyle w:val="Prrafodelista"/>
         <w:numPr>
           <w:ilvl w:val="0"/>
           <w:numId w:val="3"/>
@@ -4986,7 +3818,7 @@
     </w:p>
     <w:p>
       <w:pPr>
-        <w:pStyle w:val="ListParagraph"/>
+        <w:pStyle w:val="Prrafodelista"/>
         <w:numPr>
           <w:ilvl w:val="0"/>
           <w:numId w:val="3"/>
@@ -5013,7 +3845,7 @@
     </w:p>
     <w:p>
       <w:pPr>
-        <w:pStyle w:val="ListParagraph"/>
+        <w:pStyle w:val="Prrafodelista"/>
         <w:numPr>
           <w:ilvl w:val="0"/>
           <w:numId w:val="3"/>
@@ -5068,7 +3900,7 @@
     </w:p>
     <w:p>
       <w:pPr>
-        <w:pStyle w:val="ListParagraph"/>
+        <w:pStyle w:val="Prrafodelista"/>
         <w:numPr>
           <w:ilvl w:val="0"/>
           <w:numId w:val="3"/>
@@ -5095,7 +3927,7 @@
     </w:p>
     <w:p>
       <w:pPr>
-        <w:pStyle w:val="ListParagraph"/>
+        <w:pStyle w:val="Prrafodelista"/>
         <w:numPr>
           <w:ilvl w:val="0"/>
           <w:numId w:val="3"/>
@@ -5122,7 +3954,7 @@
     </w:p>
     <w:p>
       <w:pPr>
-        <w:pStyle w:val="ListParagraph"/>
+        <w:pStyle w:val="Prrafodelista"/>
         <w:numPr>
           <w:ilvl w:val="0"/>
           <w:numId w:val="3"/>
@@ -5273,7 +4105,7 @@
     </w:p>
     <w:p>
       <w:pPr>
-        <w:pStyle w:val="ListParagraph"/>
+        <w:pStyle w:val="Prrafodelista"/>
         <w:numPr>
           <w:ilvl w:val="0"/>
           <w:numId w:val="5"/>
@@ -5307,7 +4139,7 @@
     </w:p>
     <w:p>
       <w:pPr>
-        <w:pStyle w:val="ListParagraph"/>
+        <w:pStyle w:val="Prrafodelista"/>
         <w:numPr>
           <w:ilvl w:val="0"/>
           <w:numId w:val="5"/>
@@ -5341,7 +4173,7 @@
     </w:p>
     <w:p>
       <w:pPr>
-        <w:pStyle w:val="ListParagraph"/>
+        <w:pStyle w:val="Prrafodelista"/>
         <w:numPr>
           <w:ilvl w:val="0"/>
           <w:numId w:val="5"/>
@@ -5375,7 +4207,7 @@
     </w:p>
     <w:p>
       <w:pPr>
-        <w:pStyle w:val="ListParagraph"/>
+        <w:pStyle w:val="Prrafodelista"/>
         <w:numPr>
           <w:ilvl w:val="0"/>
           <w:numId w:val="5"/>
@@ -5432,7 +4264,7 @@
     </w:p>
     <w:p>
       <w:pPr>
-        <w:pStyle w:val="Heading1"/>
+        <w:pStyle w:val="Ttulo1"/>
         <w:spacing w:before="0"/>
         <w:rPr>
           <w:rFonts w:ascii="Arial" w:hAnsi="Arial" w:cs="Arial"/>
@@ -5442,7 +4274,7 @@
           <w:szCs w:val="22"/>
         </w:rPr>
       </w:pPr>
-      <w:bookmarkStart w:id="3" w:name="_Toc156563893"/>
+      <w:bookmarkStart w:id="3" w:name="_Toc156655564"/>
       <w:r>
         <w:rPr>
           <w:rFonts w:ascii="Arial" w:hAnsi="Arial" w:cs="Arial"/>
@@ -5599,7 +4431,7 @@
     </w:p>
     <w:p>
       <w:pPr>
-        <w:pStyle w:val="Heading1"/>
+        <w:pStyle w:val="Ttulo1"/>
         <w:spacing w:before="0"/>
         <w:rPr>
           <w:rFonts w:ascii="Arial" w:hAnsi="Arial" w:cs="Arial"/>
@@ -5609,7 +4441,7 @@
           <w:szCs w:val="22"/>
         </w:rPr>
       </w:pPr>
-      <w:bookmarkStart w:id="4" w:name="_Toc156563894"/>
+      <w:bookmarkStart w:id="4" w:name="_Toc156655565"/>
       <w:r>
         <w:rPr>
           <w:rFonts w:ascii="Arial" w:hAnsi="Arial" w:cs="Arial"/>
@@ -5628,17 +4460,7 @@
           <w:sz w:val="22"/>
           <w:szCs w:val="22"/>
         </w:rPr>
-        <w:t>2</w:t>
-      </w:r>
-      <w:r>
-        <w:rPr>
-          <w:rFonts w:ascii="Arial" w:hAnsi="Arial" w:cs="Arial"/>
-          <w:b/>
-          <w:bCs/>
-          <w:sz w:val="22"/>
-          <w:szCs w:val="22"/>
-        </w:rPr>
-        <w:t>1</w:t>
+        <w:t>21</w:t>
       </w:r>
       <w:bookmarkEnd w:id="4"/>
     </w:p>
@@ -5730,14 +4552,7 @@
           <w:color w:val="007BB8"/>
         </w:rPr>
         <w:lastRenderedPageBreak/>
-        <w:t>l</w:t>
-      </w:r>
-      <w:r>
-        <w:rPr>
-          <w:rFonts w:ascii="Consolas" w:hAnsi="Consolas" w:cs="Arial"/>
-          <w:color w:val="007BB8"/>
-        </w:rPr>
-        <w:t>ist-unit-files</w:t>
+        <w:t>list-unit-files</w:t>
       </w:r>
       <w:r>
         <w:rPr>
@@ -6411,7 +5226,7 @@
     </w:p>
     <w:p>
       <w:pPr>
-        <w:pStyle w:val="Heading1"/>
+        <w:pStyle w:val="Ttulo1"/>
         <w:spacing w:before="0"/>
         <w:rPr>
           <w:rFonts w:ascii="Arial" w:hAnsi="Arial" w:cs="Arial"/>
@@ -6421,7 +5236,7 @@
           <w:szCs w:val="22"/>
         </w:rPr>
       </w:pPr>
-      <w:bookmarkStart w:id="5" w:name="_Toc156563895"/>
+      <w:bookmarkStart w:id="5" w:name="_Toc156655566"/>
       <w:r>
         <w:rPr>
           <w:rFonts w:ascii="Arial" w:hAnsi="Arial" w:cs="Arial"/>
@@ -6441,17 +5256,7 @@
           <w:sz w:val="22"/>
           <w:szCs w:val="22"/>
         </w:rPr>
-        <w:t>2</w:t>
-      </w:r>
-      <w:r>
-        <w:rPr>
-          <w:rFonts w:ascii="Arial" w:hAnsi="Arial" w:cs="Arial"/>
-          <w:b/>
-          <w:bCs/>
-          <w:sz w:val="22"/>
-          <w:szCs w:val="22"/>
-        </w:rPr>
-        <w:t>2</w:t>
+        <w:t>22</w:t>
       </w:r>
       <w:bookmarkEnd w:id="5"/>
     </w:p>
@@ -6600,7 +5405,7 @@
     </w:p>
     <w:p>
       <w:pPr>
-        <w:pStyle w:val="Heading1"/>
+        <w:pStyle w:val="Ttulo1"/>
         <w:spacing w:before="0"/>
         <w:rPr>
           <w:rFonts w:ascii="Arial" w:hAnsi="Arial" w:cs="Arial"/>
@@ -6610,7 +5415,7 @@
           <w:szCs w:val="22"/>
         </w:rPr>
       </w:pPr>
-      <w:bookmarkStart w:id="6" w:name="_Toc156563896"/>
+      <w:bookmarkStart w:id="6" w:name="_Toc156655567"/>
       <w:r>
         <w:rPr>
           <w:rFonts w:ascii="Arial" w:hAnsi="Arial" w:cs="Arial"/>
@@ -6630,21 +5435,16 @@
           <w:sz w:val="22"/>
           <w:szCs w:val="22"/>
         </w:rPr>
-        <w:t>2</w:t>
-      </w:r>
-      <w:r>
-        <w:rPr>
-          <w:rFonts w:ascii="Arial" w:hAnsi="Arial" w:cs="Arial"/>
-          <w:b/>
-          <w:bCs/>
-          <w:sz w:val="22"/>
-          <w:szCs w:val="22"/>
-        </w:rPr>
-        <w:t>3</w:t>
+        <w:t>23</w:t>
       </w:r>
       <w:bookmarkEnd w:id="6"/>
     </w:p>
     <w:p>
+      <w:pPr>
+        <w:rPr>
+          <w:rFonts w:ascii="Arial" w:hAnsi="Arial" w:cs="Arial"/>
+        </w:rPr>
+      </w:pPr>
       <w:r>
         <w:rPr>
           <w:noProof/>
@@ -6700,8 +5500,377 @@
         </w:drawing>
       </w:r>
     </w:p>
-    <w:p/>
-    <w:p/>
+    <w:p>
+      <w:pPr>
+        <w:rPr>
+          <w:rFonts w:ascii="Arial" w:hAnsi="Arial" w:cs="Arial"/>
+        </w:rPr>
+      </w:pPr>
+      <w:r>
+        <w:rPr>
+          <w:rFonts w:ascii="Arial" w:hAnsi="Arial" w:cs="Arial"/>
+        </w:rPr>
+        <w:drawing>
+          <wp:inline distT="0" distB="0" distL="0" distR="0" wp14:anchorId="231DA69F" wp14:editId="7224753A">
+            <wp:extent cx="5400040" cy="530225"/>
+            <wp:effectExtent l="76200" t="76200" r="124460" b="136525"/>
+            <wp:docPr id="138413195" name="Imagen 1"/>
+            <wp:cNvGraphicFramePr>
+              <a:graphicFrameLocks xmlns:a="http://schemas.openxmlformats.org/drawingml/2006/main" noChangeAspect="1"/>
+            </wp:cNvGraphicFramePr>
+            <a:graphic xmlns:a="http://schemas.openxmlformats.org/drawingml/2006/main">
+              <a:graphicData uri="http://schemas.openxmlformats.org/drawingml/2006/picture">
+                <pic:pic xmlns:pic="http://schemas.openxmlformats.org/drawingml/2006/picture">
+                  <pic:nvPicPr>
+                    <pic:cNvPr id="138413195" name=""/>
+                    <pic:cNvPicPr/>
+                  </pic:nvPicPr>
+                  <pic:blipFill>
+                    <a:blip r:embed="rId31"/>
+                    <a:stretch>
+                      <a:fillRect/>
+                    </a:stretch>
+                  </pic:blipFill>
+                  <pic:spPr>
+                    <a:xfrm>
+                      <a:off x="0" y="0"/>
+                      <a:ext cx="5400040" cy="530225"/>
+                    </a:xfrm>
+                    <a:prstGeom prst="rect">
+                      <a:avLst/>
+                    </a:prstGeom>
+                    <a:ln w="38100" cap="sq">
+                      <a:solidFill>
+                        <a:srgbClr val="C00000"/>
+                      </a:solidFill>
+                      <a:prstDash val="solid"/>
+                      <a:miter lim="800000"/>
+                    </a:ln>
+                    <a:effectLst>
+                      <a:outerShdw blurRad="50800" dist="38100" dir="2700000" algn="tl" rotWithShape="0">
+                        <a:srgbClr val="000000">
+                          <a:alpha val="43000"/>
+                        </a:srgbClr>
+                      </a:outerShdw>
+                    </a:effectLst>
+                  </pic:spPr>
+                </pic:pic>
+              </a:graphicData>
+            </a:graphic>
+          </wp:inline>
+        </w:drawing>
+      </w:r>
+    </w:p>
+    <w:p>
+      <w:pPr>
+        <w:rPr>
+          <w:rFonts w:ascii="Arial" w:eastAsiaTheme="majorEastAsia" w:hAnsi="Arial" w:cs="Arial"/>
+          <w:b/>
+          <w:bCs/>
+          <w:color w:val="2F5496" w:themeColor="accent1" w:themeShade="BF"/>
+        </w:rPr>
+      </w:pPr>
+      <w:r>
+        <w:rPr>
+          <w:rFonts w:ascii="Arial" w:hAnsi="Arial" w:cs="Arial"/>
+          <w:b/>
+          <w:bCs/>
+        </w:rPr>
+        <w:drawing>
+          <wp:inline distT="0" distB="0" distL="0" distR="0" wp14:anchorId="0DAC0302" wp14:editId="223B599B">
+            <wp:extent cx="4534293" cy="1051651"/>
+            <wp:effectExtent l="76200" t="76200" r="133350" b="129540"/>
+            <wp:docPr id="958978575" name="Imagen 1"/>
+            <wp:cNvGraphicFramePr>
+              <a:graphicFrameLocks xmlns:a="http://schemas.openxmlformats.org/drawingml/2006/main" noChangeAspect="1"/>
+            </wp:cNvGraphicFramePr>
+            <a:graphic xmlns:a="http://schemas.openxmlformats.org/drawingml/2006/main">
+              <a:graphicData uri="http://schemas.openxmlformats.org/drawingml/2006/picture">
+                <pic:pic xmlns:pic="http://schemas.openxmlformats.org/drawingml/2006/picture">
+                  <pic:nvPicPr>
+                    <pic:cNvPr id="958978575" name=""/>
+                    <pic:cNvPicPr/>
+                  </pic:nvPicPr>
+                  <pic:blipFill>
+                    <a:blip r:embed="rId32"/>
+                    <a:stretch>
+                      <a:fillRect/>
+                    </a:stretch>
+                  </pic:blipFill>
+                  <pic:spPr>
+                    <a:xfrm>
+                      <a:off x="0" y="0"/>
+                      <a:ext cx="4534293" cy="1051651"/>
+                    </a:xfrm>
+                    <a:prstGeom prst="rect">
+                      <a:avLst/>
+                    </a:prstGeom>
+                    <a:ln w="38100" cap="sq">
+                      <a:solidFill>
+                        <a:srgbClr val="C00000"/>
+                      </a:solidFill>
+                      <a:prstDash val="solid"/>
+                      <a:miter lim="800000"/>
+                    </a:ln>
+                    <a:effectLst>
+                      <a:outerShdw blurRad="50800" dist="38100" dir="2700000" algn="tl" rotWithShape="0">
+                        <a:srgbClr val="000000">
+                          <a:alpha val="43000"/>
+                        </a:srgbClr>
+                      </a:outerShdw>
+                    </a:effectLst>
+                  </pic:spPr>
+                </pic:pic>
+              </a:graphicData>
+            </a:graphic>
+          </wp:inline>
+        </w:drawing>
+      </w:r>
+      <w:r>
+        <w:rPr>
+          <w:rFonts w:ascii="Arial" w:hAnsi="Arial" w:cs="Arial"/>
+          <w:b/>
+          <w:bCs/>
+        </w:rPr>
+        <w:br w:type="page"/>
+      </w:r>
+    </w:p>
+    <w:p>
+      <w:pPr>
+        <w:pStyle w:val="Ttulo1"/>
+        <w:spacing w:before="0"/>
+        <w:rPr>
+          <w:rFonts w:ascii="Arial" w:hAnsi="Arial" w:cs="Arial"/>
+          <w:b/>
+          <w:bCs/>
+          <w:sz w:val="22"/>
+          <w:szCs w:val="22"/>
+        </w:rPr>
+      </w:pPr>
+      <w:bookmarkStart w:id="7" w:name="_Toc156655568"/>
+      <w:r>
+        <w:rPr>
+          <w:rFonts w:ascii="Arial" w:hAnsi="Arial" w:cs="Arial"/>
+          <w:b/>
+          <w:bCs/>
+          <w:sz w:val="22"/>
+          <w:szCs w:val="22"/>
+        </w:rPr>
+        <w:lastRenderedPageBreak/>
+        <w:t>Actividad 3.</w:t>
+      </w:r>
+      <w:r>
+        <w:rPr>
+          <w:rFonts w:ascii="Arial" w:hAnsi="Arial" w:cs="Arial"/>
+          <w:b/>
+          <w:bCs/>
+          <w:sz w:val="22"/>
+          <w:szCs w:val="22"/>
+        </w:rPr>
+        <w:t>2</w:t>
+      </w:r>
+      <w:r>
+        <w:rPr>
+          <w:rFonts w:ascii="Arial" w:hAnsi="Arial" w:cs="Arial"/>
+          <w:b/>
+          <w:bCs/>
+          <w:sz w:val="22"/>
+          <w:szCs w:val="22"/>
+        </w:rPr>
+        <w:t>4</w:t>
+      </w:r>
+      <w:bookmarkEnd w:id="7"/>
+    </w:p>
+    <w:p>
+      <w:pPr>
+        <w:rPr>
+          <w:rFonts w:ascii="Arial" w:hAnsi="Arial" w:cs="Arial"/>
+        </w:rPr>
+      </w:pPr>
+      <w:r>
+        <w:rPr>
+          <w:rFonts w:ascii="Arial" w:hAnsi="Arial" w:cs="Arial"/>
+        </w:rPr>
+        <w:drawing>
+          <wp:inline distT="0" distB="0" distL="0" distR="0" wp14:anchorId="1EC7AD00" wp14:editId="74FBAEF0">
+            <wp:extent cx="5400040" cy="3355340"/>
+            <wp:effectExtent l="76200" t="76200" r="124460" b="130810"/>
+            <wp:docPr id="1312947232" name="Imagen 1"/>
+            <wp:cNvGraphicFramePr>
+              <a:graphicFrameLocks xmlns:a="http://schemas.openxmlformats.org/drawingml/2006/main" noChangeAspect="1"/>
+            </wp:cNvGraphicFramePr>
+            <a:graphic xmlns:a="http://schemas.openxmlformats.org/drawingml/2006/main">
+              <a:graphicData uri="http://schemas.openxmlformats.org/drawingml/2006/picture">
+                <pic:pic xmlns:pic="http://schemas.openxmlformats.org/drawingml/2006/picture">
+                  <pic:nvPicPr>
+                    <pic:cNvPr id="1312947232" name=""/>
+                    <pic:cNvPicPr/>
+                  </pic:nvPicPr>
+                  <pic:blipFill>
+                    <a:blip r:embed="rId33"/>
+                    <a:stretch>
+                      <a:fillRect/>
+                    </a:stretch>
+                  </pic:blipFill>
+                  <pic:spPr>
+                    <a:xfrm>
+                      <a:off x="0" y="0"/>
+                      <a:ext cx="5400040" cy="3355340"/>
+                    </a:xfrm>
+                    <a:prstGeom prst="rect">
+                      <a:avLst/>
+                    </a:prstGeom>
+                    <a:ln w="38100" cap="sq">
+                      <a:solidFill>
+                        <a:srgbClr val="C00000"/>
+                      </a:solidFill>
+                      <a:prstDash val="solid"/>
+                      <a:miter lim="800000"/>
+                    </a:ln>
+                    <a:effectLst>
+                      <a:outerShdw blurRad="50800" dist="38100" dir="2700000" algn="tl" rotWithShape="0">
+                        <a:srgbClr val="000000">
+                          <a:alpha val="43000"/>
+                        </a:srgbClr>
+                      </a:outerShdw>
+                    </a:effectLst>
+                  </pic:spPr>
+                </pic:pic>
+              </a:graphicData>
+            </a:graphic>
+          </wp:inline>
+        </w:drawing>
+      </w:r>
+    </w:p>
+    <w:p>
+      <w:pPr>
+        <w:rPr>
+          <w:rFonts w:ascii="Arial" w:hAnsi="Arial" w:cs="Arial"/>
+        </w:rPr>
+      </w:pPr>
+      <w:r>
+        <w:rPr>
+          <w:rFonts w:ascii="Arial" w:hAnsi="Arial" w:cs="Arial"/>
+        </w:rPr>
+        <w:drawing>
+          <wp:inline distT="0" distB="0" distL="0" distR="0" wp14:anchorId="04F1FCD5" wp14:editId="4F462EE9">
+            <wp:extent cx="5400040" cy="1371600"/>
+            <wp:effectExtent l="76200" t="76200" r="124460" b="133350"/>
+            <wp:docPr id="354613080" name="Imagen 1"/>
+            <wp:cNvGraphicFramePr>
+              <a:graphicFrameLocks xmlns:a="http://schemas.openxmlformats.org/drawingml/2006/main" noChangeAspect="1"/>
+            </wp:cNvGraphicFramePr>
+            <a:graphic xmlns:a="http://schemas.openxmlformats.org/drawingml/2006/main">
+              <a:graphicData uri="http://schemas.openxmlformats.org/drawingml/2006/picture">
+                <pic:pic xmlns:pic="http://schemas.openxmlformats.org/drawingml/2006/picture">
+                  <pic:nvPicPr>
+                    <pic:cNvPr id="354613080" name=""/>
+                    <pic:cNvPicPr/>
+                  </pic:nvPicPr>
+                  <pic:blipFill>
+                    <a:blip r:embed="rId34"/>
+                    <a:stretch>
+                      <a:fillRect/>
+                    </a:stretch>
+                  </pic:blipFill>
+                  <pic:spPr>
+                    <a:xfrm>
+                      <a:off x="0" y="0"/>
+                      <a:ext cx="5400040" cy="1371600"/>
+                    </a:xfrm>
+                    <a:prstGeom prst="rect">
+                      <a:avLst/>
+                    </a:prstGeom>
+                    <a:ln w="38100" cap="sq">
+                      <a:solidFill>
+                        <a:srgbClr val="C00000"/>
+                      </a:solidFill>
+                      <a:prstDash val="solid"/>
+                      <a:miter lim="800000"/>
+                    </a:ln>
+                    <a:effectLst>
+                      <a:outerShdw blurRad="50800" dist="38100" dir="2700000" algn="tl" rotWithShape="0">
+                        <a:srgbClr val="000000">
+                          <a:alpha val="43000"/>
+                        </a:srgbClr>
+                      </a:outerShdw>
+                    </a:effectLst>
+                  </pic:spPr>
+                </pic:pic>
+              </a:graphicData>
+            </a:graphic>
+          </wp:inline>
+        </w:drawing>
+      </w:r>
+    </w:p>
+    <w:p>
+      <w:pPr>
+        <w:rPr>
+          <w:rFonts w:ascii="Arial" w:hAnsi="Arial" w:cs="Arial"/>
+        </w:rPr>
+      </w:pPr>
+      <w:r>
+        <w:rPr>
+          <w:rFonts w:ascii="Arial" w:hAnsi="Arial" w:cs="Arial"/>
+        </w:rPr>
+        <w:drawing>
+          <wp:inline distT="0" distB="0" distL="0" distR="0" wp14:anchorId="5D883DF2" wp14:editId="38BF2F43">
+            <wp:extent cx="5400040" cy="441960"/>
+            <wp:effectExtent l="76200" t="76200" r="124460" b="129540"/>
+            <wp:docPr id="2135899315" name="Imagen 1"/>
+            <wp:cNvGraphicFramePr>
+              <a:graphicFrameLocks xmlns:a="http://schemas.openxmlformats.org/drawingml/2006/main" noChangeAspect="1"/>
+            </wp:cNvGraphicFramePr>
+            <a:graphic xmlns:a="http://schemas.openxmlformats.org/drawingml/2006/main">
+              <a:graphicData uri="http://schemas.openxmlformats.org/drawingml/2006/picture">
+                <pic:pic xmlns:pic="http://schemas.openxmlformats.org/drawingml/2006/picture">
+                  <pic:nvPicPr>
+                    <pic:cNvPr id="2135899315" name=""/>
+                    <pic:cNvPicPr/>
+                  </pic:nvPicPr>
+                  <pic:blipFill>
+                    <a:blip r:embed="rId35"/>
+                    <a:stretch>
+                      <a:fillRect/>
+                    </a:stretch>
+                  </pic:blipFill>
+                  <pic:spPr>
+                    <a:xfrm>
+                      <a:off x="0" y="0"/>
+                      <a:ext cx="5400040" cy="441960"/>
+                    </a:xfrm>
+                    <a:prstGeom prst="rect">
+                      <a:avLst/>
+                    </a:prstGeom>
+                    <a:ln w="38100" cap="sq">
+                      <a:solidFill>
+                        <a:srgbClr val="C00000"/>
+                      </a:solidFill>
+                      <a:prstDash val="solid"/>
+                      <a:miter lim="800000"/>
+                    </a:ln>
+                    <a:effectLst>
+                      <a:outerShdw blurRad="50800" dist="38100" dir="2700000" algn="tl" rotWithShape="0">
+                        <a:srgbClr val="000000">
+                          <a:alpha val="43000"/>
+                        </a:srgbClr>
+                      </a:outerShdw>
+                    </a:effectLst>
+                  </pic:spPr>
+                </pic:pic>
+              </a:graphicData>
+            </a:graphic>
+          </wp:inline>
+        </w:drawing>
+      </w:r>
+    </w:p>
+    <w:p>
+      <w:pPr>
+        <w:rPr>
+          <w:rFonts w:ascii="Arial" w:hAnsi="Arial" w:cs="Arial"/>
+        </w:rPr>
+      </w:pPr>
+    </w:p>
     <w:p>
       <w:pPr>
         <w:rPr>
@@ -6724,7 +5893,7 @@
     </w:p>
     <w:p>
       <w:pPr>
-        <w:pStyle w:val="Heading1"/>
+        <w:pStyle w:val="Ttulo1"/>
         <w:spacing w:before="0"/>
         <w:rPr>
           <w:rFonts w:ascii="Arial" w:hAnsi="Arial" w:cs="Arial"/>
@@ -6732,7 +5901,7 @@
           <w:bCs/>
         </w:rPr>
       </w:pPr>
-      <w:bookmarkStart w:id="7" w:name="_Toc156563897"/>
+      <w:bookmarkStart w:id="8" w:name="_Toc156655569"/>
       <w:r>
         <w:rPr>
           <w:rFonts w:ascii="Arial" w:hAnsi="Arial" w:cs="Arial"/>
@@ -6742,11 +5911,11 @@
         <w:lastRenderedPageBreak/>
         <w:t>Práctica 1</w:t>
       </w:r>
-      <w:bookmarkEnd w:id="7"/>
-    </w:p>
-    <w:p>
-      <w:pPr>
-        <w:pStyle w:val="Heading2"/>
+      <w:bookmarkEnd w:id="8"/>
+    </w:p>
+    <w:p>
+      <w:pPr>
+        <w:pStyle w:val="Ttulo2"/>
         <w:spacing w:before="0"/>
         <w:rPr>
           <w:rFonts w:ascii="Arial" w:hAnsi="Arial" w:cs="Arial"/>
@@ -6756,7 +5925,7 @@
           <w:szCs w:val="22"/>
         </w:rPr>
       </w:pPr>
-      <w:bookmarkStart w:id="8" w:name="_Toc156563898"/>
+      <w:bookmarkStart w:id="9" w:name="_Toc156655570"/>
       <w:r>
         <w:rPr>
           <w:rFonts w:ascii="Arial" w:hAnsi="Arial" w:cs="Arial"/>
@@ -6767,7 +5936,7 @@
         </w:rPr>
         <w:t>Ejercicio1.</w:t>
       </w:r>
-      <w:bookmarkEnd w:id="8"/>
+      <w:bookmarkEnd w:id="9"/>
     </w:p>
     <w:p>
       <w:pPr>
@@ -6830,7 +5999,7 @@
                     <pic:cNvPicPr/>
                   </pic:nvPicPr>
                   <pic:blipFill>
-                    <a:blip r:embed="rId31"/>
+                    <a:blip r:embed="rId36"/>
                     <a:stretch>
                       <a:fillRect/>
                     </a:stretch>
@@ -6867,7 +6036,7 @@
     </w:p>
     <w:p>
       <w:pPr>
-        <w:pStyle w:val="Heading2"/>
+        <w:pStyle w:val="Ttulo2"/>
         <w:spacing w:before="0"/>
         <w:rPr>
           <w:rFonts w:ascii="Arial" w:hAnsi="Arial" w:cs="Arial"/>
@@ -6877,7 +6046,7 @@
           <w:szCs w:val="22"/>
         </w:rPr>
       </w:pPr>
-      <w:bookmarkStart w:id="9" w:name="_Toc156563899"/>
+      <w:bookmarkStart w:id="10" w:name="_Toc156655571"/>
       <w:r>
         <w:rPr>
           <w:rFonts w:ascii="Arial" w:hAnsi="Arial" w:cs="Arial"/>
@@ -6888,7 +6057,7 @@
         </w:rPr>
         <w:t>Ejercicio2.</w:t>
       </w:r>
-      <w:bookmarkEnd w:id="9"/>
+      <w:bookmarkEnd w:id="10"/>
       <w:r>
         <w:rPr>
           <w:rFonts w:ascii="Arial" w:hAnsi="Arial" w:cs="Arial"/>
@@ -6945,7 +6114,7 @@
                     <pic:cNvPicPr/>
                   </pic:nvPicPr>
                   <pic:blipFill>
-                    <a:blip r:embed="rId32"/>
+                    <a:blip r:embed="rId37"/>
                     <a:stretch>
                       <a:fillRect/>
                     </a:stretch>
@@ -6980,3592 +6149,8 @@
         </w:drawing>
       </w:r>
     </w:p>
-    <w:p>
-      <w:pPr>
-        <w:pStyle w:val="Heading2"/>
-        <w:spacing w:before="0"/>
-        <w:rPr>
-          <w:rFonts w:ascii="Arial" w:hAnsi="Arial" w:cs="Arial"/>
-          <w:b/>
-          <w:bCs/>
-          <w:sz w:val="22"/>
-          <w:szCs w:val="22"/>
-        </w:rPr>
-      </w:pPr>
-      <w:bookmarkStart w:id="10" w:name="_Toc156563900"/>
-      <w:r>
-        <w:rPr>
-          <w:rFonts w:ascii="Arial" w:hAnsi="Arial" w:cs="Arial"/>
-          <w:b/>
-          <w:bCs/>
-          <w:sz w:val="22"/>
-          <w:szCs w:val="22"/>
-        </w:rPr>
-        <w:t>Ejercicio3.</w:t>
-      </w:r>
-      <w:bookmarkEnd w:id="10"/>
-      <w:r>
-        <w:rPr>
-          <w:rFonts w:ascii="Arial" w:hAnsi="Arial" w:cs="Arial"/>
-          <w:b/>
-          <w:bCs/>
-          <w:sz w:val="22"/>
-          <w:szCs w:val="22"/>
-        </w:rPr>
-        <w:t xml:space="preserve"> </w:t>
-      </w:r>
-    </w:p>
-    <w:p>
-      <w:pPr>
-        <w:spacing w:after="0" w:line="276" w:lineRule="auto"/>
-        <w:rPr>
-          <w:rFonts w:ascii="Arial" w:hAnsi="Arial" w:cs="Arial"/>
-          <w:b/>
-          <w:bCs/>
-        </w:rPr>
-      </w:pPr>
-      <w:r>
-        <w:rPr>
-          <w:rFonts w:ascii="Arial" w:hAnsi="Arial" w:cs="Arial"/>
-          <w:b/>
-          <w:bCs/>
-        </w:rPr>
-        <w:t>Accede desde el directorio personal a los siguientes directorios:</w:t>
-      </w:r>
-    </w:p>
-    <w:p>
-      <w:pPr>
-        <w:spacing w:after="0" w:line="276" w:lineRule="auto"/>
-        <w:rPr>
-          <w:rFonts w:ascii="Arial" w:hAnsi="Arial" w:cs="Arial"/>
-        </w:rPr>
-      </w:pPr>
-      <w:r>
-        <w:rPr>
-          <w:rFonts w:ascii="Arial" w:hAnsi="Arial" w:cs="Arial"/>
-        </w:rPr>
-        <w:t>/</w:t>
-      </w:r>
-      <w:proofErr w:type="spellStart"/>
-      <w:r>
-        <w:rPr>
-          <w:rFonts w:ascii="Arial" w:hAnsi="Arial" w:cs="Arial"/>
-        </w:rPr>
-        <w:t>etc</w:t>
-      </w:r>
-      <w:proofErr w:type="spellEnd"/>
-      <w:r>
-        <w:rPr>
-          <w:rFonts w:ascii="Arial" w:hAnsi="Arial" w:cs="Arial"/>
-        </w:rPr>
-        <w:tab/>
-        <w:t>/</w:t>
-      </w:r>
-      <w:proofErr w:type="spellStart"/>
-      <w:r>
-        <w:rPr>
-          <w:rFonts w:ascii="Arial" w:hAnsi="Arial" w:cs="Arial"/>
-        </w:rPr>
-        <w:t>root</w:t>
-      </w:r>
-      <w:proofErr w:type="spellEnd"/>
-      <w:r>
-        <w:rPr>
-          <w:rFonts w:ascii="Arial" w:hAnsi="Arial" w:cs="Arial"/>
-        </w:rPr>
-        <w:tab/>
-        <w:t>/home</w:t>
-      </w:r>
-      <w:r>
-        <w:rPr>
-          <w:rFonts w:ascii="Arial" w:hAnsi="Arial" w:cs="Arial"/>
-        </w:rPr>
-        <w:tab/>
-        <w:t>/</w:t>
-      </w:r>
-      <w:proofErr w:type="spellStart"/>
-      <w:r>
-        <w:rPr>
-          <w:rFonts w:ascii="Arial" w:hAnsi="Arial" w:cs="Arial"/>
-        </w:rPr>
-        <w:t>boot</w:t>
-      </w:r>
-      <w:proofErr w:type="spellEnd"/>
-      <w:r>
-        <w:rPr>
-          <w:rFonts w:ascii="Arial" w:hAnsi="Arial" w:cs="Arial"/>
-        </w:rPr>
-        <w:tab/>
-        <w:t>/</w:t>
-      </w:r>
-      <w:proofErr w:type="spellStart"/>
-      <w:r>
-        <w:rPr>
-          <w:rFonts w:ascii="Arial" w:hAnsi="Arial" w:cs="Arial"/>
-        </w:rPr>
-        <w:t>bin</w:t>
-      </w:r>
-      <w:proofErr w:type="spellEnd"/>
-    </w:p>
-    <w:p>
-      <w:pPr>
-        <w:spacing w:after="0" w:line="276" w:lineRule="auto"/>
-        <w:rPr>
-          <w:rFonts w:ascii="Arial" w:hAnsi="Arial" w:cs="Arial"/>
-        </w:rPr>
-      </w:pPr>
-      <w:r>
-        <w:rPr>
-          <w:rFonts w:ascii="Arial" w:hAnsi="Arial" w:cs="Arial"/>
-        </w:rPr>
-        <w:t>-</w:t>
-      </w:r>
-      <w:r>
-        <w:rPr>
-          <w:rFonts w:ascii="Arial" w:hAnsi="Arial" w:cs="Arial"/>
-        </w:rPr>
-        <w:t xml:space="preserve"> </w:t>
-      </w:r>
-      <w:r>
-        <w:rPr>
-          <w:rFonts w:ascii="Arial" w:hAnsi="Arial" w:cs="Arial"/>
-        </w:rPr>
-        <w:t xml:space="preserve">de forma directa o absoluta (todo el </w:t>
-      </w:r>
-      <w:proofErr w:type="spellStart"/>
-      <w:r>
-        <w:rPr>
-          <w:rFonts w:ascii="Arial" w:hAnsi="Arial" w:cs="Arial"/>
-        </w:rPr>
-        <w:t>path</w:t>
-      </w:r>
-      <w:proofErr w:type="spellEnd"/>
-      <w:r>
-        <w:rPr>
-          <w:rFonts w:ascii="Arial" w:hAnsi="Arial" w:cs="Arial"/>
-        </w:rPr>
-        <w:t>)</w:t>
-      </w:r>
-    </w:p>
-    <w:p>
-      <w:pPr>
-        <w:spacing w:after="0" w:line="276" w:lineRule="auto"/>
-        <w:rPr>
-          <w:rFonts w:ascii="Arial" w:hAnsi="Arial" w:cs="Arial"/>
-        </w:rPr>
-      </w:pPr>
-      <w:r>
-        <w:rPr>
-          <w:rFonts w:ascii="Arial" w:hAnsi="Arial" w:cs="Arial"/>
-          <w:highlight w:val="yellow"/>
-        </w:rPr>
-        <w:t xml:space="preserve">Para acceder a </w:t>
-      </w:r>
-      <w:r>
-        <w:rPr>
-          <w:rFonts w:ascii="Arial" w:hAnsi="Arial" w:cs="Arial"/>
-          <w:i/>
-          <w:iCs/>
-          <w:highlight w:val="yellow"/>
-        </w:rPr>
-        <w:t>/root</w:t>
-      </w:r>
-      <w:r>
-        <w:rPr>
-          <w:rFonts w:ascii="Arial" w:hAnsi="Arial" w:cs="Arial"/>
-          <w:highlight w:val="yellow"/>
-        </w:rPr>
-        <w:t xml:space="preserve"> necesitaremos sudo</w:t>
-      </w:r>
-    </w:p>
-    <w:p>
-      <w:pPr>
-        <w:spacing w:after="0" w:line="276" w:lineRule="auto"/>
-        <w:rPr>
-          <w:rFonts w:ascii="Arial" w:hAnsi="Arial" w:cs="Arial"/>
-        </w:rPr>
-      </w:pPr>
-      <w:r>
-        <w:rPr>
-          <w:noProof/>
-        </w:rPr>
-        <w:drawing>
-          <wp:inline distT="0" distB="0" distL="0" distR="0" wp14:anchorId="01BE3942" wp14:editId="219DB086">
-            <wp:extent cx="5400040" cy="216535"/>
-            <wp:effectExtent l="76200" t="76200" r="124460" b="126365"/>
-            <wp:docPr id="1036451543" name="Picture 1"/>
-            <wp:cNvGraphicFramePr>
-              <a:graphicFrameLocks xmlns:a="http://schemas.openxmlformats.org/drawingml/2006/main" noChangeAspect="1"/>
-            </wp:cNvGraphicFramePr>
-            <a:graphic xmlns:a="http://schemas.openxmlformats.org/drawingml/2006/main">
-              <a:graphicData uri="http://schemas.openxmlformats.org/drawingml/2006/picture">
-                <pic:pic xmlns:pic="http://schemas.openxmlformats.org/drawingml/2006/picture">
-                  <pic:nvPicPr>
-                    <pic:cNvPr id="1036451543" name=""/>
-                    <pic:cNvPicPr/>
-                  </pic:nvPicPr>
-                  <pic:blipFill>
-                    <a:blip r:embed="rId33"/>
-                    <a:stretch>
-                      <a:fillRect/>
-                    </a:stretch>
-                  </pic:blipFill>
-                  <pic:spPr>
-                    <a:xfrm>
-                      <a:off x="0" y="0"/>
-                      <a:ext cx="5400040" cy="216535"/>
-                    </a:xfrm>
-                    <a:prstGeom prst="rect">
-                      <a:avLst/>
-                    </a:prstGeom>
-                    <a:ln w="38100" cap="sq">
-                      <a:solidFill>
-                        <a:srgbClr val="C00000"/>
-                      </a:solidFill>
-                      <a:prstDash val="solid"/>
-                      <a:miter lim="800000"/>
-                    </a:ln>
-                    <a:effectLst>
-                      <a:outerShdw blurRad="50800" dist="38100" dir="2700000" algn="tl" rotWithShape="0">
-                        <a:srgbClr val="000000">
-                          <a:alpha val="43000"/>
-                        </a:srgbClr>
-                      </a:outerShdw>
-                    </a:effectLst>
-                  </pic:spPr>
-                </pic:pic>
-              </a:graphicData>
-            </a:graphic>
-          </wp:inline>
-        </w:drawing>
-      </w:r>
-    </w:p>
-    <w:p>
-      <w:pPr>
-        <w:spacing w:after="0" w:line="276" w:lineRule="auto"/>
-        <w:rPr>
-          <w:rFonts w:ascii="Arial" w:hAnsi="Arial" w:cs="Arial"/>
-        </w:rPr>
-      </w:pPr>
-      <w:r>
-        <w:rPr>
-          <w:rFonts w:ascii="Arial" w:hAnsi="Arial" w:cs="Arial"/>
-        </w:rPr>
-        <w:t>-</w:t>
-      </w:r>
-      <w:r>
-        <w:rPr>
-          <w:rFonts w:ascii="Arial" w:hAnsi="Arial" w:cs="Arial"/>
-        </w:rPr>
-        <w:t xml:space="preserve"> </w:t>
-      </w:r>
-      <w:r>
-        <w:rPr>
-          <w:rFonts w:ascii="Arial" w:hAnsi="Arial" w:cs="Arial"/>
-        </w:rPr>
-        <w:t>de forma relativa</w:t>
-      </w:r>
-    </w:p>
-    <w:p>
-      <w:pPr>
-        <w:spacing w:after="0" w:line="276" w:lineRule="auto"/>
-        <w:rPr>
-          <w:rFonts w:ascii="Arial" w:hAnsi="Arial" w:cs="Arial"/>
-        </w:rPr>
-      </w:pPr>
-      <w:r>
-        <w:rPr>
-          <w:noProof/>
-        </w:rPr>
-        <w:drawing>
-          <wp:inline distT="0" distB="0" distL="0" distR="0" wp14:anchorId="1FD1EFD6" wp14:editId="36BF906C">
-            <wp:extent cx="5400040" cy="179705"/>
-            <wp:effectExtent l="76200" t="76200" r="124460" b="125095"/>
-            <wp:docPr id="703278654" name="Picture 1"/>
-            <wp:cNvGraphicFramePr>
-              <a:graphicFrameLocks xmlns:a="http://schemas.openxmlformats.org/drawingml/2006/main" noChangeAspect="1"/>
-            </wp:cNvGraphicFramePr>
-            <a:graphic xmlns:a="http://schemas.openxmlformats.org/drawingml/2006/main">
-              <a:graphicData uri="http://schemas.openxmlformats.org/drawingml/2006/picture">
-                <pic:pic xmlns:pic="http://schemas.openxmlformats.org/drawingml/2006/picture">
-                  <pic:nvPicPr>
-                    <pic:cNvPr id="703278654" name=""/>
-                    <pic:cNvPicPr/>
-                  </pic:nvPicPr>
-                  <pic:blipFill>
-                    <a:blip r:embed="rId34"/>
-                    <a:stretch>
-                      <a:fillRect/>
-                    </a:stretch>
-                  </pic:blipFill>
-                  <pic:spPr>
-                    <a:xfrm>
-                      <a:off x="0" y="0"/>
-                      <a:ext cx="5400040" cy="179705"/>
-                    </a:xfrm>
-                    <a:prstGeom prst="rect">
-                      <a:avLst/>
-                    </a:prstGeom>
-                    <a:ln w="38100" cap="sq">
-                      <a:solidFill>
-                        <a:srgbClr val="C00000"/>
-                      </a:solidFill>
-                      <a:prstDash val="solid"/>
-                      <a:miter lim="800000"/>
-                    </a:ln>
-                    <a:effectLst>
-                      <a:outerShdw blurRad="50800" dist="38100" dir="2700000" algn="tl" rotWithShape="0">
-                        <a:srgbClr val="000000">
-                          <a:alpha val="43000"/>
-                        </a:srgbClr>
-                      </a:outerShdw>
-                    </a:effectLst>
-                  </pic:spPr>
-                </pic:pic>
-              </a:graphicData>
-            </a:graphic>
-          </wp:inline>
-        </w:drawing>
-      </w:r>
-    </w:p>
-    <w:p>
-      <w:pPr>
-        <w:pStyle w:val="Heading2"/>
-        <w:spacing w:before="0"/>
-        <w:rPr>
-          <w:rFonts w:ascii="Arial" w:hAnsi="Arial" w:cs="Arial"/>
-          <w:b/>
-          <w:bCs/>
-          <w:sz w:val="22"/>
-          <w:szCs w:val="22"/>
-        </w:rPr>
-      </w:pPr>
-      <w:bookmarkStart w:id="11" w:name="_Toc156563901"/>
-      <w:r>
-        <w:rPr>
-          <w:rFonts w:ascii="Arial" w:hAnsi="Arial" w:cs="Arial"/>
-          <w:b/>
-          <w:bCs/>
-          <w:sz w:val="22"/>
-          <w:szCs w:val="22"/>
-        </w:rPr>
-        <w:t>Ejercicio4.</w:t>
-      </w:r>
-      <w:bookmarkEnd w:id="11"/>
-      <w:r>
-        <w:rPr>
-          <w:rFonts w:ascii="Arial" w:hAnsi="Arial" w:cs="Arial"/>
-          <w:b/>
-          <w:bCs/>
-          <w:sz w:val="22"/>
-          <w:szCs w:val="22"/>
-        </w:rPr>
-        <w:t xml:space="preserve"> </w:t>
-      </w:r>
-    </w:p>
-    <w:p>
-      <w:pPr>
-        <w:spacing w:after="0" w:line="276" w:lineRule="auto"/>
-        <w:rPr>
-          <w:rFonts w:ascii="Arial" w:hAnsi="Arial" w:cs="Arial"/>
-          <w:b/>
-          <w:bCs/>
-        </w:rPr>
-      </w:pPr>
-      <w:r>
-        <w:rPr>
-          <w:rFonts w:ascii="Arial" w:hAnsi="Arial" w:cs="Arial"/>
-          <w:b/>
-          <w:bCs/>
-        </w:rPr>
-        <w:t>Explica el contenido de los anteriores directorios del S.O.</w:t>
-      </w:r>
-    </w:p>
-    <w:p>
-      <w:pPr>
-        <w:spacing w:after="0" w:line="276" w:lineRule="auto"/>
-        <w:rPr>
-          <w:rFonts w:ascii="Arial" w:hAnsi="Arial" w:cs="Arial"/>
-        </w:rPr>
-      </w:pPr>
-      <w:r>
-        <w:rPr>
-          <w:rFonts w:ascii="Arial" w:hAnsi="Arial" w:cs="Arial"/>
-        </w:rPr>
-        <w:t>/</w:t>
-      </w:r>
-      <w:proofErr w:type="spellStart"/>
-      <w:r>
-        <w:rPr>
-          <w:rFonts w:ascii="Arial" w:hAnsi="Arial" w:cs="Arial"/>
-        </w:rPr>
-        <w:t>etc</w:t>
-      </w:r>
-      <w:proofErr w:type="spellEnd"/>
-      <w:r>
-        <w:rPr>
-          <w:rFonts w:ascii="Arial" w:hAnsi="Arial" w:cs="Arial"/>
-        </w:rPr>
-        <w:t>:</w:t>
-      </w:r>
-      <w:r>
-        <w:rPr>
-          <w:rFonts w:ascii="Arial" w:hAnsi="Arial" w:cs="Arial"/>
-        </w:rPr>
-        <w:tab/>
-      </w:r>
-      <w:r>
-        <w:rPr>
-          <w:rFonts w:ascii="Arial" w:hAnsi="Arial" w:cs="Arial"/>
-        </w:rPr>
-        <w:t>Contiene archivos de configuración del sistema.</w:t>
-      </w:r>
-    </w:p>
-    <w:p>
-      <w:pPr>
-        <w:spacing w:after="0" w:line="276" w:lineRule="auto"/>
-        <w:rPr>
-          <w:rFonts w:ascii="Arial" w:hAnsi="Arial" w:cs="Arial"/>
-        </w:rPr>
-      </w:pPr>
-      <w:r>
-        <w:rPr>
-          <w:rFonts w:ascii="Arial" w:hAnsi="Arial" w:cs="Arial"/>
-        </w:rPr>
-        <w:t>/root:</w:t>
-      </w:r>
-      <w:r>
-        <w:rPr>
-          <w:rFonts w:ascii="Arial" w:hAnsi="Arial" w:cs="Arial"/>
-        </w:rPr>
-        <w:tab/>
-      </w:r>
-      <w:r>
-        <w:rPr>
-          <w:rFonts w:ascii="Arial" w:hAnsi="Arial" w:cs="Arial"/>
-        </w:rPr>
-        <w:t xml:space="preserve">Directorio personal del </w:t>
-      </w:r>
-      <w:proofErr w:type="spellStart"/>
-      <w:r>
-        <w:rPr>
-          <w:rFonts w:ascii="Arial" w:hAnsi="Arial" w:cs="Arial"/>
-        </w:rPr>
-        <w:t>superusuario</w:t>
-      </w:r>
-      <w:proofErr w:type="spellEnd"/>
-      <w:r>
-        <w:rPr>
-          <w:rFonts w:ascii="Arial" w:hAnsi="Arial" w:cs="Arial"/>
-        </w:rPr>
-        <w:t xml:space="preserve"> (</w:t>
-      </w:r>
-      <w:proofErr w:type="spellStart"/>
-      <w:r>
-        <w:rPr>
-          <w:rFonts w:ascii="Arial" w:hAnsi="Arial" w:cs="Arial"/>
-        </w:rPr>
-        <w:t>root</w:t>
-      </w:r>
-      <w:proofErr w:type="spellEnd"/>
-      <w:r>
-        <w:rPr>
-          <w:rFonts w:ascii="Arial" w:hAnsi="Arial" w:cs="Arial"/>
-        </w:rPr>
-        <w:t>).</w:t>
-      </w:r>
-    </w:p>
-    <w:p>
-      <w:pPr>
-        <w:spacing w:after="0" w:line="276" w:lineRule="auto"/>
-        <w:rPr>
-          <w:rFonts w:ascii="Arial" w:hAnsi="Arial" w:cs="Arial"/>
-        </w:rPr>
-      </w:pPr>
-      <w:r>
-        <w:rPr>
-          <w:rFonts w:ascii="Arial" w:hAnsi="Arial" w:cs="Arial"/>
-        </w:rPr>
-        <w:t>/home:</w:t>
-      </w:r>
-      <w:r>
-        <w:rPr>
-          <w:rFonts w:ascii="Arial" w:hAnsi="Arial" w:cs="Arial"/>
-        </w:rPr>
-        <w:tab/>
-      </w:r>
-      <w:r>
-        <w:rPr>
-          <w:rFonts w:ascii="Arial" w:hAnsi="Arial" w:cs="Arial"/>
-        </w:rPr>
-        <w:t>Directorios personales de los usuarios del sistema.</w:t>
-      </w:r>
-    </w:p>
-    <w:p>
-      <w:pPr>
-        <w:spacing w:after="0" w:line="276" w:lineRule="auto"/>
-        <w:rPr>
-          <w:rFonts w:ascii="Arial" w:hAnsi="Arial" w:cs="Arial"/>
-        </w:rPr>
-      </w:pPr>
-      <w:r>
-        <w:rPr>
-          <w:rFonts w:ascii="Arial" w:hAnsi="Arial" w:cs="Arial"/>
-        </w:rPr>
-        <w:t>/</w:t>
-      </w:r>
-      <w:proofErr w:type="spellStart"/>
-      <w:r>
-        <w:rPr>
-          <w:rFonts w:ascii="Arial" w:hAnsi="Arial" w:cs="Arial"/>
-        </w:rPr>
-        <w:t>boot</w:t>
-      </w:r>
-      <w:proofErr w:type="spellEnd"/>
-      <w:r>
-        <w:rPr>
-          <w:rFonts w:ascii="Arial" w:hAnsi="Arial" w:cs="Arial"/>
-        </w:rPr>
-        <w:t>:</w:t>
-      </w:r>
-      <w:r>
-        <w:rPr>
-          <w:rFonts w:ascii="Arial" w:hAnsi="Arial" w:cs="Arial"/>
-        </w:rPr>
-        <w:tab/>
-      </w:r>
-      <w:r>
-        <w:rPr>
-          <w:rFonts w:ascii="Arial" w:hAnsi="Arial" w:cs="Arial"/>
-        </w:rPr>
-        <w:t>Almacena archivos necesarios para el arranque del sistema.</w:t>
-      </w:r>
-    </w:p>
-    <w:p>
-      <w:pPr>
-        <w:spacing w:after="0" w:line="276" w:lineRule="auto"/>
-        <w:rPr>
-          <w:rFonts w:ascii="Arial" w:hAnsi="Arial" w:cs="Arial"/>
-        </w:rPr>
-      </w:pPr>
-      <w:r>
-        <w:rPr>
-          <w:rFonts w:ascii="Arial" w:hAnsi="Arial" w:cs="Arial"/>
-        </w:rPr>
-        <w:t>/</w:t>
-      </w:r>
-      <w:proofErr w:type="spellStart"/>
-      <w:r>
-        <w:rPr>
-          <w:rFonts w:ascii="Arial" w:hAnsi="Arial" w:cs="Arial"/>
-        </w:rPr>
-        <w:t>bin</w:t>
-      </w:r>
-      <w:proofErr w:type="spellEnd"/>
-      <w:r>
-        <w:rPr>
-          <w:rFonts w:ascii="Arial" w:hAnsi="Arial" w:cs="Arial"/>
-        </w:rPr>
-        <w:t>:</w:t>
-      </w:r>
-      <w:r>
-        <w:rPr>
-          <w:rFonts w:ascii="Arial" w:hAnsi="Arial" w:cs="Arial"/>
-        </w:rPr>
-        <w:tab/>
-      </w:r>
-      <w:r>
-        <w:rPr>
-          <w:rFonts w:ascii="Arial" w:hAnsi="Arial" w:cs="Arial"/>
-        </w:rPr>
-        <w:t>Contiene programas binarios esenciales para el uso básico del sistema.</w:t>
-      </w:r>
-    </w:p>
-    <w:p>
-      <w:pPr>
-        <w:pStyle w:val="Heading2"/>
-        <w:spacing w:before="0"/>
-        <w:rPr>
-          <w:rFonts w:ascii="Arial" w:hAnsi="Arial" w:cs="Arial"/>
-          <w:sz w:val="22"/>
-          <w:szCs w:val="22"/>
-        </w:rPr>
-      </w:pPr>
-    </w:p>
-    <w:p>
-      <w:pPr>
-        <w:pStyle w:val="Heading2"/>
-        <w:spacing w:before="0"/>
-        <w:rPr>
-          <w:rFonts w:ascii="Arial" w:hAnsi="Arial" w:cs="Arial"/>
-          <w:b/>
-          <w:bCs/>
-          <w:sz w:val="22"/>
-          <w:szCs w:val="22"/>
-        </w:rPr>
-      </w:pPr>
-      <w:bookmarkStart w:id="12" w:name="_Toc156563902"/>
-      <w:r>
-        <w:rPr>
-          <w:rFonts w:ascii="Arial" w:hAnsi="Arial" w:cs="Arial"/>
-          <w:b/>
-          <w:bCs/>
-          <w:sz w:val="22"/>
-          <w:szCs w:val="22"/>
-        </w:rPr>
-        <w:t>Ejercicio5.</w:t>
-      </w:r>
-      <w:bookmarkEnd w:id="12"/>
-    </w:p>
-    <w:p>
-      <w:pPr>
-        <w:spacing w:after="0" w:line="276" w:lineRule="auto"/>
-        <w:rPr>
-          <w:rFonts w:ascii="Arial" w:hAnsi="Arial" w:cs="Arial"/>
-          <w:b/>
-          <w:bCs/>
-        </w:rPr>
-      </w:pPr>
-      <w:r>
-        <w:rPr>
-          <w:rFonts w:ascii="Arial" w:hAnsi="Arial" w:cs="Arial"/>
-          <w:b/>
-          <w:bCs/>
-        </w:rPr>
-        <w:t>Desde cualquier lugar del sistema de directorios, acceder en el directorio personal del usuario actual, utilizando el carácter</w:t>
-      </w:r>
-      <w:r>
-        <w:rPr>
-          <w:rFonts w:ascii="Arial" w:hAnsi="Arial" w:cs="Arial"/>
-          <w:b/>
-          <w:bCs/>
-        </w:rPr>
-        <w:t xml:space="preserve"> ~.</w:t>
-      </w:r>
-    </w:p>
-    <w:p>
-      <w:pPr>
-        <w:spacing w:after="0" w:line="276" w:lineRule="auto"/>
-        <w:rPr>
-          <w:rFonts w:ascii="Arial" w:hAnsi="Arial" w:cs="Arial"/>
-        </w:rPr>
-      </w:pPr>
-      <w:r>
-        <w:rPr>
-          <w:noProof/>
-        </w:rPr>
-        <w:drawing>
-          <wp:inline distT="0" distB="0" distL="0" distR="0" wp14:anchorId="0C7A0273" wp14:editId="01C749E0">
-            <wp:extent cx="4524375" cy="571500"/>
-            <wp:effectExtent l="76200" t="76200" r="142875" b="133350"/>
-            <wp:docPr id="2147162862" name="Picture 1" descr="A close up of text&#10;&#10;Description automatically generated"/>
-            <wp:cNvGraphicFramePr>
-              <a:graphicFrameLocks xmlns:a="http://schemas.openxmlformats.org/drawingml/2006/main" noChangeAspect="1"/>
-            </wp:cNvGraphicFramePr>
-            <a:graphic xmlns:a="http://schemas.openxmlformats.org/drawingml/2006/main">
-              <a:graphicData uri="http://schemas.openxmlformats.org/drawingml/2006/picture">
-                <pic:pic xmlns:pic="http://schemas.openxmlformats.org/drawingml/2006/picture">
-                  <pic:nvPicPr>
-                    <pic:cNvPr id="2147162862" name="Picture 1" descr="A close up of text&#10;&#10;Description automatically generated"/>
-                    <pic:cNvPicPr/>
-                  </pic:nvPicPr>
-                  <pic:blipFill>
-                    <a:blip r:embed="rId35"/>
-                    <a:stretch>
-                      <a:fillRect/>
-                    </a:stretch>
-                  </pic:blipFill>
-                  <pic:spPr>
-                    <a:xfrm>
-                      <a:off x="0" y="0"/>
-                      <a:ext cx="4524375" cy="571500"/>
-                    </a:xfrm>
-                    <a:prstGeom prst="rect">
-                      <a:avLst/>
-                    </a:prstGeom>
-                    <a:ln w="38100" cap="sq">
-                      <a:solidFill>
-                        <a:srgbClr val="C00000"/>
-                      </a:solidFill>
-                      <a:prstDash val="solid"/>
-                      <a:miter lim="800000"/>
-                    </a:ln>
-                    <a:effectLst>
-                      <a:outerShdw blurRad="50800" dist="38100" dir="2700000" algn="tl" rotWithShape="0">
-                        <a:srgbClr val="000000">
-                          <a:alpha val="43000"/>
-                        </a:srgbClr>
-                      </a:outerShdw>
-                    </a:effectLst>
-                  </pic:spPr>
-                </pic:pic>
-              </a:graphicData>
-            </a:graphic>
-          </wp:inline>
-        </w:drawing>
-      </w:r>
-    </w:p>
-    <w:p>
-      <w:pPr>
-        <w:spacing w:after="0"/>
-        <w:rPr>
-          <w:rFonts w:ascii="Arial" w:eastAsiaTheme="majorEastAsia" w:hAnsi="Arial" w:cs="Arial"/>
-          <w:color w:val="2F5496" w:themeColor="accent1" w:themeShade="BF"/>
-        </w:rPr>
-      </w:pPr>
-      <w:r>
-        <w:rPr>
-          <w:rFonts w:ascii="Arial" w:hAnsi="Arial" w:cs="Arial"/>
-        </w:rPr>
-        <w:br w:type="page"/>
-      </w:r>
-    </w:p>
-    <w:p>
-      <w:pPr>
-        <w:pStyle w:val="Heading2"/>
-        <w:spacing w:before="0"/>
-        <w:rPr>
-          <w:rFonts w:ascii="Arial" w:hAnsi="Arial" w:cs="Arial"/>
-          <w:b/>
-          <w:bCs/>
-          <w:sz w:val="22"/>
-          <w:szCs w:val="22"/>
-        </w:rPr>
-      </w:pPr>
-      <w:bookmarkStart w:id="13" w:name="_Toc156563903"/>
-      <w:r>
-        <w:rPr>
-          <w:rFonts w:ascii="Arial" w:hAnsi="Arial" w:cs="Arial"/>
-          <w:b/>
-          <w:bCs/>
-          <w:sz w:val="22"/>
-          <w:szCs w:val="22"/>
-        </w:rPr>
-        <w:lastRenderedPageBreak/>
-        <w:t>Ejercicio6.</w:t>
-      </w:r>
-      <w:bookmarkEnd w:id="13"/>
-      <w:r>
-        <w:rPr>
-          <w:rFonts w:ascii="Arial" w:hAnsi="Arial" w:cs="Arial"/>
-          <w:b/>
-          <w:bCs/>
-          <w:sz w:val="22"/>
-          <w:szCs w:val="22"/>
-        </w:rPr>
-        <w:t xml:space="preserve"> </w:t>
-      </w:r>
-    </w:p>
-    <w:p>
-      <w:pPr>
-        <w:spacing w:after="0" w:line="276" w:lineRule="auto"/>
-        <w:rPr>
-          <w:rFonts w:ascii="Arial" w:hAnsi="Arial" w:cs="Arial"/>
-          <w:b/>
-          <w:bCs/>
-        </w:rPr>
-      </w:pPr>
-      <w:r>
-        <w:rPr>
-          <w:rFonts w:ascii="Arial" w:hAnsi="Arial" w:cs="Arial"/>
-          <w:b/>
-          <w:bCs/>
-        </w:rPr>
-        <w:t xml:space="preserve">Crea en el directorio personal del usuario actual los siguientes directorios: </w:t>
-      </w:r>
-    </w:p>
-    <w:p>
-      <w:pPr>
-        <w:spacing w:after="0" w:line="276" w:lineRule="auto"/>
-        <w:rPr>
-          <w:rFonts w:ascii="Arial" w:hAnsi="Arial" w:cs="Arial"/>
-          <w:b/>
-          <w:bCs/>
-        </w:rPr>
-      </w:pPr>
-      <w:r>
-        <w:rPr>
-          <w:rFonts w:ascii="Arial" w:hAnsi="Arial" w:cs="Arial"/>
-          <w:b/>
-          <w:bCs/>
-          <w:i/>
-          <w:iCs/>
-        </w:rPr>
-        <w:t xml:space="preserve">test i </w:t>
-      </w:r>
-      <w:proofErr w:type="spellStart"/>
-      <w:r>
-        <w:rPr>
-          <w:rFonts w:ascii="Arial" w:hAnsi="Arial" w:cs="Arial"/>
-          <w:b/>
-          <w:bCs/>
-          <w:i/>
-          <w:iCs/>
-        </w:rPr>
-        <w:t>practica_de_gestio_arxius</w:t>
-      </w:r>
-      <w:proofErr w:type="spellEnd"/>
-    </w:p>
-    <w:p>
-      <w:pPr>
-        <w:spacing w:after="0" w:line="276" w:lineRule="auto"/>
-        <w:rPr>
-          <w:rFonts w:ascii="Arial" w:hAnsi="Arial" w:cs="Arial"/>
-        </w:rPr>
-      </w:pPr>
-    </w:p>
-    <w:p>
-      <w:pPr>
-        <w:spacing w:after="0" w:line="276" w:lineRule="auto"/>
-        <w:rPr>
-          <w:rFonts w:ascii="Arial" w:hAnsi="Arial" w:cs="Arial"/>
-        </w:rPr>
-      </w:pPr>
-      <w:r>
-        <w:rPr>
-          <w:rFonts w:ascii="Arial" w:hAnsi="Arial" w:cs="Arial"/>
-          <w:highlight w:val="yellow"/>
-        </w:rPr>
-        <w:t>NOTA: En UNIX los nombres de archivo y directorio no pueden contener espacios en blanco.</w:t>
-      </w:r>
-    </w:p>
-    <w:p>
-      <w:pPr>
-        <w:spacing w:after="0" w:line="276" w:lineRule="auto"/>
-        <w:rPr>
-          <w:rFonts w:ascii="Arial" w:hAnsi="Arial" w:cs="Arial"/>
-        </w:rPr>
-      </w:pPr>
-      <w:r>
-        <w:rPr>
-          <w:noProof/>
-        </w:rPr>
-        <w:drawing>
-          <wp:inline distT="0" distB="0" distL="0" distR="0" wp14:anchorId="404D9B83" wp14:editId="42D43632">
-            <wp:extent cx="5400040" cy="602615"/>
-            <wp:effectExtent l="76200" t="76200" r="124460" b="140335"/>
-            <wp:docPr id="863770664" name="Picture 1"/>
-            <wp:cNvGraphicFramePr>
-              <a:graphicFrameLocks xmlns:a="http://schemas.openxmlformats.org/drawingml/2006/main" noChangeAspect="1"/>
-            </wp:cNvGraphicFramePr>
-            <a:graphic xmlns:a="http://schemas.openxmlformats.org/drawingml/2006/main">
-              <a:graphicData uri="http://schemas.openxmlformats.org/drawingml/2006/picture">
-                <pic:pic xmlns:pic="http://schemas.openxmlformats.org/drawingml/2006/picture">
-                  <pic:nvPicPr>
-                    <pic:cNvPr id="863770664" name="Picture 1"/>
-                    <pic:cNvPicPr/>
-                  </pic:nvPicPr>
-                  <pic:blipFill>
-                    <a:blip r:embed="rId36"/>
-                    <a:stretch>
-                      <a:fillRect/>
-                    </a:stretch>
-                  </pic:blipFill>
-                  <pic:spPr>
-                    <a:xfrm>
-                      <a:off x="0" y="0"/>
-                      <a:ext cx="5400040" cy="602615"/>
-                    </a:xfrm>
-                    <a:prstGeom prst="rect">
-                      <a:avLst/>
-                    </a:prstGeom>
-                    <a:ln w="38100" cap="sq">
-                      <a:solidFill>
-                        <a:srgbClr val="C00000"/>
-                      </a:solidFill>
-                      <a:prstDash val="solid"/>
-                      <a:miter lim="800000"/>
-                    </a:ln>
-                    <a:effectLst>
-                      <a:outerShdw blurRad="50800" dist="38100" dir="2700000" algn="tl" rotWithShape="0">
-                        <a:srgbClr val="000000">
-                          <a:alpha val="43000"/>
-                        </a:srgbClr>
-                      </a:outerShdw>
-                    </a:effectLst>
-                  </pic:spPr>
-                </pic:pic>
-              </a:graphicData>
-            </a:graphic>
-          </wp:inline>
-        </w:drawing>
-      </w:r>
-    </w:p>
-    <w:p>
-      <w:pPr>
-        <w:pStyle w:val="Heading2"/>
-        <w:spacing w:before="0"/>
-        <w:rPr>
-          <w:rFonts w:ascii="Arial" w:hAnsi="Arial" w:cs="Arial"/>
-          <w:b/>
-          <w:bCs/>
-          <w:sz w:val="22"/>
-          <w:szCs w:val="22"/>
-        </w:rPr>
-      </w:pPr>
-      <w:bookmarkStart w:id="14" w:name="_Toc156563904"/>
-      <w:r>
-        <w:rPr>
-          <w:rFonts w:ascii="Arial" w:hAnsi="Arial" w:cs="Arial"/>
-          <w:b/>
-          <w:bCs/>
-          <w:sz w:val="22"/>
-          <w:szCs w:val="22"/>
-        </w:rPr>
-        <w:t>Ejercicio7.</w:t>
-      </w:r>
-      <w:bookmarkEnd w:id="14"/>
-      <w:r>
-        <w:rPr>
-          <w:rFonts w:ascii="Arial" w:hAnsi="Arial" w:cs="Arial"/>
-          <w:b/>
-          <w:bCs/>
-          <w:sz w:val="22"/>
-          <w:szCs w:val="22"/>
-        </w:rPr>
-        <w:t xml:space="preserve"> </w:t>
-      </w:r>
-    </w:p>
-    <w:p>
-      <w:pPr>
-        <w:spacing w:after="0" w:line="276" w:lineRule="auto"/>
-        <w:rPr>
-          <w:rFonts w:ascii="Arial" w:hAnsi="Arial" w:cs="Arial"/>
-          <w:b/>
-          <w:bCs/>
-        </w:rPr>
-      </w:pPr>
-      <w:r>
-        <w:rPr>
-          <w:rFonts w:ascii="Arial" w:hAnsi="Arial" w:cs="Arial"/>
-          <w:b/>
-          <w:bCs/>
-        </w:rPr>
-        <w:t xml:space="preserve">Entra en el directorio </w:t>
-      </w:r>
-      <w:r>
-        <w:rPr>
-          <w:rFonts w:ascii="Arial" w:hAnsi="Arial" w:cs="Arial"/>
-          <w:b/>
-          <w:bCs/>
-          <w:i/>
-          <w:iCs/>
-        </w:rPr>
-        <w:t>test</w:t>
-      </w:r>
-      <w:r>
-        <w:rPr>
-          <w:rFonts w:ascii="Arial" w:hAnsi="Arial" w:cs="Arial"/>
-          <w:b/>
-          <w:bCs/>
-        </w:rPr>
-        <w:t xml:space="preserve"> y crea el directorio </w:t>
-      </w:r>
-      <w:proofErr w:type="spellStart"/>
-      <w:r>
-        <w:rPr>
-          <w:rFonts w:ascii="Arial" w:hAnsi="Arial" w:cs="Arial"/>
-          <w:b/>
-          <w:bCs/>
-          <w:i/>
-          <w:iCs/>
-        </w:rPr>
-        <w:t>linux</w:t>
-      </w:r>
-      <w:proofErr w:type="spellEnd"/>
-      <w:r>
-        <w:rPr>
-          <w:rFonts w:ascii="Arial" w:hAnsi="Arial" w:cs="Arial"/>
-          <w:b/>
-          <w:bCs/>
-        </w:rPr>
-        <w:t>.</w:t>
-      </w:r>
-    </w:p>
-    <w:p>
-      <w:pPr>
-        <w:spacing w:after="0" w:line="276" w:lineRule="auto"/>
-        <w:rPr>
-          <w:rFonts w:ascii="Arial" w:hAnsi="Arial" w:cs="Arial"/>
-        </w:rPr>
-      </w:pPr>
-      <w:r>
-        <w:rPr>
-          <w:noProof/>
-        </w:rPr>
-        <w:drawing>
-          <wp:inline distT="0" distB="0" distL="0" distR="0" wp14:anchorId="5AA22AA0" wp14:editId="2B9318B0">
-            <wp:extent cx="4591050" cy="552450"/>
-            <wp:effectExtent l="76200" t="76200" r="133350" b="133350"/>
-            <wp:docPr id="1731968437" name="Picture 1" descr="A close up of text&#10;&#10;Description automatically generated"/>
-            <wp:cNvGraphicFramePr>
-              <a:graphicFrameLocks xmlns:a="http://schemas.openxmlformats.org/drawingml/2006/main" noChangeAspect="1"/>
-            </wp:cNvGraphicFramePr>
-            <a:graphic xmlns:a="http://schemas.openxmlformats.org/drawingml/2006/main">
-              <a:graphicData uri="http://schemas.openxmlformats.org/drawingml/2006/picture">
-                <pic:pic xmlns:pic="http://schemas.openxmlformats.org/drawingml/2006/picture">
-                  <pic:nvPicPr>
-                    <pic:cNvPr id="1731968437" name="Picture 1" descr="A close up of text&#10;&#10;Description automatically generated"/>
-                    <pic:cNvPicPr/>
-                  </pic:nvPicPr>
-                  <pic:blipFill>
-                    <a:blip r:embed="rId37"/>
-                    <a:stretch>
-                      <a:fillRect/>
-                    </a:stretch>
-                  </pic:blipFill>
-                  <pic:spPr>
-                    <a:xfrm>
-                      <a:off x="0" y="0"/>
-                      <a:ext cx="4591050" cy="552450"/>
-                    </a:xfrm>
-                    <a:prstGeom prst="rect">
-                      <a:avLst/>
-                    </a:prstGeom>
-                    <a:ln w="38100" cap="sq">
-                      <a:solidFill>
-                        <a:srgbClr val="C00000"/>
-                      </a:solidFill>
-                      <a:prstDash val="solid"/>
-                      <a:miter lim="800000"/>
-                    </a:ln>
-                    <a:effectLst>
-                      <a:outerShdw blurRad="50800" dist="38100" dir="2700000" algn="tl" rotWithShape="0">
-                        <a:srgbClr val="000000">
-                          <a:alpha val="43000"/>
-                        </a:srgbClr>
-                      </a:outerShdw>
-                    </a:effectLst>
-                  </pic:spPr>
-                </pic:pic>
-              </a:graphicData>
-            </a:graphic>
-          </wp:inline>
-        </w:drawing>
-      </w:r>
-    </w:p>
-    <w:p>
-      <w:pPr>
-        <w:pStyle w:val="Heading2"/>
-        <w:spacing w:before="0"/>
-        <w:rPr>
-          <w:rFonts w:ascii="Arial" w:hAnsi="Arial" w:cs="Arial"/>
-          <w:b/>
-          <w:bCs/>
-          <w:sz w:val="22"/>
-          <w:szCs w:val="22"/>
-        </w:rPr>
-      </w:pPr>
-      <w:bookmarkStart w:id="15" w:name="_Toc156563905"/>
-      <w:r>
-        <w:rPr>
-          <w:rFonts w:ascii="Arial" w:hAnsi="Arial" w:cs="Arial"/>
-          <w:b/>
-          <w:bCs/>
-          <w:sz w:val="22"/>
-          <w:szCs w:val="22"/>
-        </w:rPr>
-        <w:t>Ejercicio8.</w:t>
-      </w:r>
-      <w:bookmarkEnd w:id="15"/>
-      <w:r>
-        <w:rPr>
-          <w:rFonts w:ascii="Arial" w:hAnsi="Arial" w:cs="Arial"/>
-          <w:b/>
-          <w:bCs/>
-          <w:sz w:val="22"/>
-          <w:szCs w:val="22"/>
-        </w:rPr>
-        <w:t xml:space="preserve"> </w:t>
-      </w:r>
-    </w:p>
-    <w:p>
-      <w:pPr>
-        <w:spacing w:after="0" w:line="276" w:lineRule="auto"/>
-        <w:rPr>
-          <w:rFonts w:ascii="Arial" w:hAnsi="Arial" w:cs="Arial"/>
-          <w:b/>
-          <w:bCs/>
-        </w:rPr>
-      </w:pPr>
-      <w:r>
-        <w:rPr>
-          <w:rFonts w:ascii="Arial" w:hAnsi="Arial" w:cs="Arial"/>
-          <w:b/>
-          <w:bCs/>
-        </w:rPr>
-        <w:t>Ubicado en el directorio personal del usuario</w:t>
-      </w:r>
-      <w:r>
-        <w:rPr>
-          <w:rFonts w:ascii="Arial" w:hAnsi="Arial" w:cs="Arial"/>
-          <w:b/>
-          <w:bCs/>
-        </w:rPr>
-        <w:t>, c</w:t>
-      </w:r>
-      <w:r>
-        <w:rPr>
-          <w:rFonts w:ascii="Arial" w:hAnsi="Arial" w:cs="Arial"/>
-          <w:b/>
-          <w:bCs/>
-        </w:rPr>
-        <w:t xml:space="preserve">on una sola orden crea el directorio </w:t>
-      </w:r>
-      <w:r>
-        <w:rPr>
-          <w:rFonts w:ascii="Arial" w:hAnsi="Arial" w:cs="Arial"/>
-          <w:b/>
-          <w:bCs/>
-          <w:i/>
-          <w:iCs/>
-        </w:rPr>
-        <w:t>test</w:t>
-      </w:r>
-      <w:r>
-        <w:rPr>
-          <w:rFonts w:ascii="Arial" w:hAnsi="Arial" w:cs="Arial"/>
-          <w:b/>
-          <w:bCs/>
-          <w:i/>
-          <w:iCs/>
-        </w:rPr>
-        <w:t>-</w:t>
-      </w:r>
-      <w:r>
-        <w:rPr>
-          <w:rFonts w:ascii="Arial" w:hAnsi="Arial" w:cs="Arial"/>
-          <w:b/>
-          <w:bCs/>
-          <w:i/>
-          <w:iCs/>
-        </w:rPr>
-        <w:t>1</w:t>
-      </w:r>
-      <w:r>
-        <w:rPr>
-          <w:rFonts w:ascii="Arial" w:hAnsi="Arial" w:cs="Arial"/>
-          <w:b/>
-          <w:bCs/>
-        </w:rPr>
-        <w:t xml:space="preserve"> y dentro de </w:t>
-      </w:r>
-      <w:r>
-        <w:rPr>
-          <w:rFonts w:ascii="Arial" w:hAnsi="Arial" w:cs="Arial"/>
-          <w:b/>
-          <w:bCs/>
-          <w:i/>
-          <w:iCs/>
-        </w:rPr>
-        <w:t>test</w:t>
-      </w:r>
-      <w:r>
-        <w:rPr>
-          <w:rFonts w:ascii="Arial" w:hAnsi="Arial" w:cs="Arial"/>
-          <w:b/>
-          <w:bCs/>
-          <w:i/>
-          <w:iCs/>
-        </w:rPr>
-        <w:t>-</w:t>
-      </w:r>
-      <w:r>
-        <w:rPr>
-          <w:rFonts w:ascii="Arial" w:hAnsi="Arial" w:cs="Arial"/>
-          <w:b/>
-          <w:bCs/>
-          <w:i/>
-          <w:iCs/>
-        </w:rPr>
-        <w:t>1</w:t>
-      </w:r>
-      <w:r>
-        <w:rPr>
-          <w:rFonts w:ascii="Arial" w:hAnsi="Arial" w:cs="Arial"/>
-          <w:b/>
-          <w:bCs/>
-        </w:rPr>
-        <w:t xml:space="preserve"> crear el directorio</w:t>
-      </w:r>
-      <w:r>
-        <w:rPr>
-          <w:rFonts w:ascii="Arial" w:hAnsi="Arial" w:cs="Arial"/>
-          <w:b/>
-          <w:bCs/>
-          <w:i/>
-          <w:iCs/>
-        </w:rPr>
-        <w:t xml:space="preserve"> test</w:t>
-      </w:r>
-      <w:r>
-        <w:rPr>
-          <w:rFonts w:ascii="Arial" w:hAnsi="Arial" w:cs="Arial"/>
-          <w:b/>
-          <w:bCs/>
-          <w:i/>
-          <w:iCs/>
-        </w:rPr>
-        <w:t>-</w:t>
-      </w:r>
-      <w:r>
-        <w:rPr>
-          <w:rFonts w:ascii="Arial" w:hAnsi="Arial" w:cs="Arial"/>
-          <w:b/>
-          <w:bCs/>
-          <w:i/>
-          <w:iCs/>
-        </w:rPr>
-        <w:t>2</w:t>
-      </w:r>
-      <w:r>
-        <w:rPr>
-          <w:rFonts w:ascii="Arial" w:hAnsi="Arial" w:cs="Arial"/>
-          <w:b/>
-          <w:bCs/>
-        </w:rPr>
-        <w:t>.</w:t>
-      </w:r>
-    </w:p>
-    <w:p>
-      <w:pPr>
-        <w:spacing w:after="0" w:line="276" w:lineRule="auto"/>
-        <w:rPr>
-          <w:rFonts w:ascii="Arial" w:hAnsi="Arial" w:cs="Arial"/>
-        </w:rPr>
-      </w:pPr>
-      <w:r>
-        <w:rPr>
-          <w:noProof/>
-        </w:rPr>
-        <w:drawing>
-          <wp:inline distT="0" distB="0" distL="0" distR="0" wp14:anchorId="4A0E6CE0" wp14:editId="7E367D94">
-            <wp:extent cx="4562475" cy="1057275"/>
-            <wp:effectExtent l="76200" t="76200" r="142875" b="142875"/>
-            <wp:docPr id="1161947185" name="Picture 1" descr="A computer screen with text&#10;&#10;Description automatically generated"/>
-            <wp:cNvGraphicFramePr>
-              <a:graphicFrameLocks xmlns:a="http://schemas.openxmlformats.org/drawingml/2006/main" noChangeAspect="1"/>
-            </wp:cNvGraphicFramePr>
-            <a:graphic xmlns:a="http://schemas.openxmlformats.org/drawingml/2006/main">
-              <a:graphicData uri="http://schemas.openxmlformats.org/drawingml/2006/picture">
-                <pic:pic xmlns:pic="http://schemas.openxmlformats.org/drawingml/2006/picture">
-                  <pic:nvPicPr>
-                    <pic:cNvPr id="1161947185" name="Picture 1" descr="A computer screen with text&#10;&#10;Description automatically generated"/>
-                    <pic:cNvPicPr/>
-                  </pic:nvPicPr>
-                  <pic:blipFill>
-                    <a:blip r:embed="rId38"/>
-                    <a:stretch>
-                      <a:fillRect/>
-                    </a:stretch>
-                  </pic:blipFill>
-                  <pic:spPr>
-                    <a:xfrm>
-                      <a:off x="0" y="0"/>
-                      <a:ext cx="4562475" cy="1057275"/>
-                    </a:xfrm>
-                    <a:prstGeom prst="rect">
-                      <a:avLst/>
-                    </a:prstGeom>
-                    <a:ln w="38100" cap="sq">
-                      <a:solidFill>
-                        <a:srgbClr val="C00000"/>
-                      </a:solidFill>
-                      <a:prstDash val="solid"/>
-                      <a:miter lim="800000"/>
-                    </a:ln>
-                    <a:effectLst>
-                      <a:outerShdw blurRad="50800" dist="38100" dir="2700000" algn="tl" rotWithShape="0">
-                        <a:srgbClr val="000000">
-                          <a:alpha val="43000"/>
-                        </a:srgbClr>
-                      </a:outerShdw>
-                    </a:effectLst>
-                  </pic:spPr>
-                </pic:pic>
-              </a:graphicData>
-            </a:graphic>
-          </wp:inline>
-        </w:drawing>
-      </w:r>
-    </w:p>
-    <w:p>
-      <w:pPr>
-        <w:pStyle w:val="Heading2"/>
-        <w:spacing w:before="0"/>
-        <w:rPr>
-          <w:rFonts w:ascii="Arial" w:hAnsi="Arial" w:cs="Arial"/>
-          <w:b/>
-          <w:bCs/>
-          <w:sz w:val="22"/>
-          <w:szCs w:val="22"/>
-        </w:rPr>
-      </w:pPr>
-      <w:bookmarkStart w:id="16" w:name="_Toc156563906"/>
-      <w:r>
-        <w:rPr>
-          <w:rFonts w:ascii="Arial" w:hAnsi="Arial" w:cs="Arial"/>
-          <w:b/>
-          <w:bCs/>
-          <w:sz w:val="22"/>
-          <w:szCs w:val="22"/>
-        </w:rPr>
-        <w:t>Ejercicio9.</w:t>
-      </w:r>
-      <w:bookmarkEnd w:id="16"/>
-      <w:r>
-        <w:rPr>
-          <w:rFonts w:ascii="Arial" w:hAnsi="Arial" w:cs="Arial"/>
-          <w:b/>
-          <w:bCs/>
-          <w:sz w:val="22"/>
-          <w:szCs w:val="22"/>
-        </w:rPr>
-        <w:t xml:space="preserve"> </w:t>
-      </w:r>
-    </w:p>
-    <w:p>
-      <w:pPr>
-        <w:spacing w:after="0" w:line="276" w:lineRule="auto"/>
-        <w:rPr>
-          <w:rFonts w:ascii="Arial" w:hAnsi="Arial" w:cs="Arial"/>
-          <w:b/>
-          <w:bCs/>
-        </w:rPr>
-      </w:pPr>
-      <w:r>
-        <w:rPr>
-          <w:rFonts w:ascii="Arial" w:hAnsi="Arial" w:cs="Arial"/>
-          <w:b/>
-          <w:bCs/>
-        </w:rPr>
-        <w:t xml:space="preserve">Crea los siguientes archivos mediante </w:t>
-      </w:r>
-      <w:r>
-        <w:rPr>
-          <w:rFonts w:ascii="Arial" w:hAnsi="Arial" w:cs="Arial"/>
-          <w:b/>
-          <w:bCs/>
-        </w:rPr>
-        <w:t>la</w:t>
-      </w:r>
-      <w:r>
-        <w:rPr>
-          <w:rFonts w:ascii="Arial" w:hAnsi="Arial" w:cs="Arial"/>
-          <w:b/>
-          <w:bCs/>
-        </w:rPr>
-        <w:t xml:space="preserve"> orden del sistema operativo</w:t>
-      </w:r>
-      <w:r>
-        <w:rPr>
-          <w:rFonts w:ascii="Arial" w:hAnsi="Arial" w:cs="Arial"/>
-          <w:b/>
-          <w:bCs/>
-        </w:rPr>
-        <w:t>:</w:t>
-      </w:r>
-    </w:p>
-    <w:p>
-      <w:pPr>
-        <w:spacing w:after="0" w:line="276" w:lineRule="auto"/>
-        <w:rPr>
-          <w:rFonts w:ascii="Arial" w:hAnsi="Arial" w:cs="Arial"/>
-        </w:rPr>
-      </w:pPr>
-      <w:proofErr w:type="spellStart"/>
-      <w:r>
-        <w:rPr>
-          <w:rFonts w:ascii="Arial" w:hAnsi="Arial" w:cs="Arial"/>
-        </w:rPr>
-        <w:t>ls</w:t>
-      </w:r>
-      <w:proofErr w:type="spellEnd"/>
-      <w:r>
-        <w:rPr>
-          <w:rFonts w:ascii="Arial" w:hAnsi="Arial" w:cs="Arial"/>
-        </w:rPr>
-        <w:t xml:space="preserve"> </w:t>
-      </w:r>
-      <w:r>
-        <w:rPr>
-          <w:rFonts w:ascii="Arial" w:hAnsi="Arial" w:cs="Arial"/>
-        </w:rPr>
-        <w:t>-</w:t>
-      </w:r>
-      <w:r>
-        <w:rPr>
-          <w:rFonts w:ascii="Arial" w:hAnsi="Arial" w:cs="Arial"/>
-        </w:rPr>
-        <w:t xml:space="preserve">al </w:t>
-      </w:r>
-      <w:r>
-        <w:rPr>
-          <w:rFonts w:ascii="Arial" w:hAnsi="Arial" w:cs="Arial"/>
-        </w:rPr>
-        <w:t>&gt; “file” dentro</w:t>
-      </w:r>
-      <w:r>
-        <w:rPr>
-          <w:rFonts w:ascii="Arial" w:hAnsi="Arial" w:cs="Arial"/>
-        </w:rPr>
-        <w:t xml:space="preserve"> </w:t>
-      </w:r>
-      <w:r>
-        <w:rPr>
-          <w:rFonts w:ascii="Arial" w:hAnsi="Arial" w:cs="Arial"/>
-        </w:rPr>
-        <w:t xml:space="preserve">del directorio </w:t>
-      </w:r>
-      <w:proofErr w:type="spellStart"/>
-      <w:r>
-        <w:rPr>
-          <w:rFonts w:ascii="Arial" w:hAnsi="Arial" w:cs="Arial"/>
-          <w:i/>
-          <w:iCs/>
-        </w:rPr>
-        <w:t>practica_de_gestio_arxius</w:t>
-      </w:r>
-      <w:proofErr w:type="spellEnd"/>
-    </w:p>
-    <w:p>
-      <w:pPr>
-        <w:spacing w:after="0" w:line="276" w:lineRule="auto"/>
-        <w:rPr>
-          <w:rFonts w:ascii="Arial" w:hAnsi="Arial" w:cs="Arial"/>
-          <w:lang w:val="en-US"/>
-        </w:rPr>
-      </w:pPr>
-      <w:r>
-        <w:rPr>
-          <w:rFonts w:ascii="Arial" w:hAnsi="Arial" w:cs="Arial"/>
-          <w:lang w:val="en-US"/>
-        </w:rPr>
-        <w:t>test</w:t>
-      </w:r>
-      <w:r>
-        <w:rPr>
-          <w:rFonts w:ascii="Arial" w:hAnsi="Arial" w:cs="Arial"/>
-          <w:lang w:val="en-US"/>
-        </w:rPr>
-        <w:t xml:space="preserve"> </w:t>
-      </w:r>
-      <w:proofErr w:type="spellStart"/>
-      <w:r>
-        <w:rPr>
-          <w:rFonts w:ascii="Arial" w:hAnsi="Arial" w:cs="Arial"/>
-          <w:lang w:val="en-US"/>
-        </w:rPr>
-        <w:t>testa</w:t>
-      </w:r>
-      <w:proofErr w:type="spellEnd"/>
-      <w:r>
-        <w:rPr>
-          <w:rFonts w:ascii="Arial" w:hAnsi="Arial" w:cs="Arial"/>
-          <w:lang w:val="en-US"/>
-        </w:rPr>
-        <w:t xml:space="preserve"> </w:t>
-      </w:r>
-      <w:proofErr w:type="spellStart"/>
-      <w:r>
-        <w:rPr>
-          <w:rFonts w:ascii="Arial" w:hAnsi="Arial" w:cs="Arial"/>
-          <w:lang w:val="en-US"/>
-        </w:rPr>
-        <w:t>test</w:t>
-      </w:r>
-      <w:r>
-        <w:rPr>
-          <w:rFonts w:ascii="Arial" w:hAnsi="Arial" w:cs="Arial"/>
-          <w:lang w:val="en-US"/>
-        </w:rPr>
-        <w:t>b</w:t>
-      </w:r>
-      <w:proofErr w:type="spellEnd"/>
-      <w:r>
-        <w:rPr>
-          <w:rFonts w:ascii="Arial" w:hAnsi="Arial" w:cs="Arial"/>
-          <w:lang w:val="en-US"/>
-        </w:rPr>
-        <w:t xml:space="preserve"> </w:t>
-      </w:r>
-      <w:proofErr w:type="spellStart"/>
-      <w:r>
-        <w:rPr>
-          <w:rFonts w:ascii="Arial" w:hAnsi="Arial" w:cs="Arial"/>
-          <w:lang w:val="en-US"/>
-        </w:rPr>
-        <w:t>testB</w:t>
-      </w:r>
-      <w:proofErr w:type="spellEnd"/>
-      <w:r>
-        <w:rPr>
-          <w:rFonts w:ascii="Arial" w:hAnsi="Arial" w:cs="Arial"/>
-          <w:lang w:val="en-US"/>
-        </w:rPr>
-        <w:t xml:space="preserve"> </w:t>
-      </w:r>
-      <w:proofErr w:type="spellStart"/>
-      <w:r>
-        <w:rPr>
-          <w:rFonts w:ascii="Arial" w:hAnsi="Arial" w:cs="Arial"/>
-          <w:lang w:val="en-US"/>
-        </w:rPr>
-        <w:t>TestBa</w:t>
-      </w:r>
-      <w:proofErr w:type="spellEnd"/>
-      <w:r>
-        <w:rPr>
-          <w:rFonts w:ascii="Arial" w:hAnsi="Arial" w:cs="Arial"/>
-          <w:lang w:val="en-US"/>
-        </w:rPr>
-        <w:t xml:space="preserve"> </w:t>
-      </w:r>
-      <w:proofErr w:type="spellStart"/>
-      <w:r>
-        <w:rPr>
-          <w:rFonts w:ascii="Arial" w:hAnsi="Arial" w:cs="Arial"/>
-          <w:lang w:val="en-US"/>
-        </w:rPr>
-        <w:t>testC</w:t>
-      </w:r>
-      <w:proofErr w:type="spellEnd"/>
-    </w:p>
-    <w:p>
-      <w:pPr>
-        <w:spacing w:after="0" w:line="276" w:lineRule="auto"/>
-        <w:rPr>
-          <w:rFonts w:ascii="Arial" w:hAnsi="Arial" w:cs="Arial"/>
-          <w:lang w:val="en-US"/>
-        </w:rPr>
-      </w:pPr>
-      <w:proofErr w:type="spellStart"/>
-      <w:r>
-        <w:rPr>
-          <w:rFonts w:ascii="Arial" w:hAnsi="Arial" w:cs="Arial"/>
-          <w:lang w:val="en-US"/>
-        </w:rPr>
-        <w:t>testCa</w:t>
-      </w:r>
-      <w:proofErr w:type="spellEnd"/>
-      <w:r>
-        <w:rPr>
-          <w:rFonts w:ascii="Arial" w:hAnsi="Arial" w:cs="Arial"/>
-          <w:lang w:val="en-US"/>
-        </w:rPr>
-        <w:t xml:space="preserve"> </w:t>
-      </w:r>
-      <w:proofErr w:type="spellStart"/>
-      <w:r>
-        <w:rPr>
-          <w:rFonts w:ascii="Arial" w:hAnsi="Arial" w:cs="Arial"/>
-          <w:lang w:val="en-US"/>
-        </w:rPr>
-        <w:t>testCb</w:t>
-      </w:r>
-      <w:proofErr w:type="spellEnd"/>
-      <w:r>
-        <w:rPr>
-          <w:rFonts w:ascii="Arial" w:hAnsi="Arial" w:cs="Arial"/>
-          <w:lang w:val="en-US"/>
-        </w:rPr>
-        <w:t xml:space="preserve"> </w:t>
-      </w:r>
-      <w:proofErr w:type="spellStart"/>
-      <w:r>
-        <w:rPr>
-          <w:rFonts w:ascii="Arial" w:hAnsi="Arial" w:cs="Arial"/>
-          <w:lang w:val="en-US"/>
-        </w:rPr>
-        <w:t>testCc</w:t>
-      </w:r>
-      <w:proofErr w:type="spellEnd"/>
-      <w:r>
-        <w:rPr>
-          <w:rFonts w:ascii="Arial" w:hAnsi="Arial" w:cs="Arial"/>
-          <w:lang w:val="en-US"/>
-        </w:rPr>
-        <w:t xml:space="preserve"> </w:t>
-      </w:r>
-      <w:proofErr w:type="spellStart"/>
-      <w:r>
-        <w:rPr>
-          <w:rFonts w:ascii="Arial" w:hAnsi="Arial" w:cs="Arial"/>
-          <w:lang w:val="en-US"/>
-        </w:rPr>
-        <w:t>TestDa</w:t>
-      </w:r>
-      <w:proofErr w:type="spellEnd"/>
-      <w:r>
-        <w:rPr>
-          <w:rFonts w:ascii="Arial" w:hAnsi="Arial" w:cs="Arial"/>
-          <w:lang w:val="en-US"/>
-        </w:rPr>
-        <w:t xml:space="preserve"> </w:t>
-      </w:r>
-      <w:proofErr w:type="spellStart"/>
-      <w:r>
-        <w:rPr>
-          <w:rFonts w:ascii="Arial" w:hAnsi="Arial" w:cs="Arial"/>
-          <w:lang w:val="en-US"/>
-        </w:rPr>
-        <w:t>testDb</w:t>
-      </w:r>
-      <w:proofErr w:type="spellEnd"/>
-    </w:p>
-    <w:p>
-      <w:pPr>
-        <w:spacing w:after="0" w:line="276" w:lineRule="auto"/>
-        <w:rPr>
-          <w:rFonts w:ascii="Arial" w:hAnsi="Arial" w:cs="Arial"/>
-          <w:lang w:val="en-US"/>
-        </w:rPr>
-      </w:pPr>
-      <w:proofErr w:type="spellStart"/>
-      <w:r>
-        <w:rPr>
-          <w:rFonts w:ascii="Arial" w:hAnsi="Arial" w:cs="Arial"/>
-          <w:lang w:val="en-US"/>
-        </w:rPr>
-        <w:t>testDc</w:t>
-      </w:r>
-      <w:proofErr w:type="spellEnd"/>
-      <w:r>
-        <w:rPr>
-          <w:rFonts w:ascii="Arial" w:hAnsi="Arial" w:cs="Arial"/>
-          <w:lang w:val="en-US"/>
-        </w:rPr>
-        <w:t xml:space="preserve"> </w:t>
-      </w:r>
-      <w:proofErr w:type="spellStart"/>
-      <w:r>
-        <w:rPr>
-          <w:rFonts w:ascii="Arial" w:hAnsi="Arial" w:cs="Arial"/>
-          <w:lang w:val="en-US"/>
-        </w:rPr>
-        <w:t>testDd</w:t>
-      </w:r>
-      <w:proofErr w:type="spellEnd"/>
-      <w:r>
-        <w:rPr>
-          <w:rFonts w:ascii="Arial" w:hAnsi="Arial" w:cs="Arial"/>
-          <w:lang w:val="en-US"/>
-        </w:rPr>
-        <w:t xml:space="preserve"> </w:t>
-      </w:r>
-      <w:proofErr w:type="spellStart"/>
-      <w:r>
-        <w:rPr>
-          <w:rFonts w:ascii="Arial" w:hAnsi="Arial" w:cs="Arial"/>
-          <w:lang w:val="en-US"/>
-        </w:rPr>
-        <w:t>testDx</w:t>
-      </w:r>
-      <w:proofErr w:type="spellEnd"/>
-      <w:r>
-        <w:rPr>
-          <w:rFonts w:ascii="Arial" w:hAnsi="Arial" w:cs="Arial"/>
-          <w:lang w:val="en-US"/>
-        </w:rPr>
-        <w:t xml:space="preserve"> </w:t>
-      </w:r>
-      <w:proofErr w:type="spellStart"/>
-      <w:r>
-        <w:rPr>
-          <w:rFonts w:ascii="Arial" w:hAnsi="Arial" w:cs="Arial"/>
-          <w:lang w:val="en-US"/>
-        </w:rPr>
-        <w:t>TestD</w:t>
-      </w:r>
-      <w:r>
-        <w:rPr>
-          <w:rFonts w:ascii="Arial" w:hAnsi="Arial" w:cs="Arial"/>
-          <w:lang w:val="en-US"/>
-        </w:rPr>
-        <w:t>y</w:t>
-      </w:r>
-      <w:proofErr w:type="spellEnd"/>
-    </w:p>
-    <w:p>
-      <w:pPr>
-        <w:spacing w:after="0" w:line="276" w:lineRule="auto"/>
-        <w:rPr>
-          <w:rFonts w:ascii="Arial" w:eastAsiaTheme="majorEastAsia" w:hAnsi="Arial" w:cs="Arial"/>
-          <w:color w:val="2F5496" w:themeColor="accent1" w:themeShade="BF"/>
-        </w:rPr>
-      </w:pPr>
-      <w:r>
-        <w:rPr>
-          <w:noProof/>
-        </w:rPr>
-        <w:drawing>
-          <wp:inline distT="0" distB="0" distL="0" distR="0" wp14:anchorId="17D1FE56" wp14:editId="6D3D6286">
-            <wp:extent cx="4930799" cy="2495550"/>
-            <wp:effectExtent l="76200" t="76200" r="136525" b="133350"/>
-            <wp:docPr id="208272944" name="Picture 1" descr="A screen shot of a computer program&#10;&#10;Description automatically generated"/>
-            <wp:cNvGraphicFramePr>
-              <a:graphicFrameLocks xmlns:a="http://schemas.openxmlformats.org/drawingml/2006/main" noChangeAspect="1"/>
-            </wp:cNvGraphicFramePr>
-            <a:graphic xmlns:a="http://schemas.openxmlformats.org/drawingml/2006/main">
-              <a:graphicData uri="http://schemas.openxmlformats.org/drawingml/2006/picture">
-                <pic:pic xmlns:pic="http://schemas.openxmlformats.org/drawingml/2006/picture">
-                  <pic:nvPicPr>
-                    <pic:cNvPr id="208272944" name="Picture 1" descr="A screen shot of a computer program&#10;&#10;Description automatically generated"/>
-                    <pic:cNvPicPr/>
-                  </pic:nvPicPr>
-                  <pic:blipFill>
-                    <a:blip r:embed="rId39"/>
-                    <a:stretch>
-                      <a:fillRect/>
-                    </a:stretch>
-                  </pic:blipFill>
-                  <pic:spPr>
-                    <a:xfrm>
-                      <a:off x="0" y="0"/>
-                      <a:ext cx="4941696" cy="2501065"/>
-                    </a:xfrm>
-                    <a:prstGeom prst="rect">
-                      <a:avLst/>
-                    </a:prstGeom>
-                    <a:ln w="38100" cap="sq">
-                      <a:solidFill>
-                        <a:srgbClr val="C00000"/>
-                      </a:solidFill>
-                      <a:prstDash val="solid"/>
-                      <a:miter lim="800000"/>
-                    </a:ln>
-                    <a:effectLst>
-                      <a:outerShdw blurRad="50800" dist="38100" dir="2700000" algn="tl" rotWithShape="0">
-                        <a:srgbClr val="000000">
-                          <a:alpha val="43000"/>
-                        </a:srgbClr>
-                      </a:outerShdw>
-                    </a:effectLst>
-                  </pic:spPr>
-                </pic:pic>
-              </a:graphicData>
-            </a:graphic>
-          </wp:inline>
-        </w:drawing>
-      </w:r>
-      <w:r>
-        <w:rPr>
-          <w:rFonts w:ascii="Arial" w:hAnsi="Arial" w:cs="Arial"/>
-        </w:rPr>
-        <w:br w:type="page"/>
-      </w:r>
-    </w:p>
-    <w:p>
-      <w:pPr>
-        <w:pStyle w:val="Heading2"/>
-        <w:spacing w:before="0"/>
-        <w:rPr>
-          <w:rFonts w:ascii="Arial" w:hAnsi="Arial" w:cs="Arial"/>
-          <w:b/>
-          <w:bCs/>
-          <w:sz w:val="22"/>
-          <w:szCs w:val="22"/>
-        </w:rPr>
-      </w:pPr>
-      <w:bookmarkStart w:id="17" w:name="_Toc156563907"/>
-      <w:r>
-        <w:rPr>
-          <w:rFonts w:ascii="Arial" w:hAnsi="Arial" w:cs="Arial"/>
-          <w:b/>
-          <w:bCs/>
-          <w:sz w:val="22"/>
-          <w:szCs w:val="22"/>
-        </w:rPr>
-        <w:lastRenderedPageBreak/>
-        <w:t>Ejercicio10.</w:t>
-      </w:r>
-      <w:bookmarkEnd w:id="17"/>
-      <w:r>
-        <w:rPr>
-          <w:rFonts w:ascii="Arial" w:hAnsi="Arial" w:cs="Arial"/>
-          <w:b/>
-          <w:bCs/>
-          <w:sz w:val="22"/>
-          <w:szCs w:val="22"/>
-        </w:rPr>
-        <w:t xml:space="preserve"> </w:t>
-      </w:r>
-    </w:p>
-    <w:p>
-      <w:pPr>
-        <w:spacing w:after="0" w:line="276" w:lineRule="auto"/>
-        <w:rPr>
-          <w:rFonts w:ascii="Arial" w:hAnsi="Arial" w:cs="Arial"/>
-          <w:b/>
-          <w:bCs/>
-        </w:rPr>
-      </w:pPr>
-      <w:r>
-        <w:rPr>
-          <w:rFonts w:ascii="Arial" w:hAnsi="Arial" w:cs="Arial"/>
-          <w:b/>
-          <w:bCs/>
-        </w:rPr>
-        <w:t xml:space="preserve">Cambia el directorio actual de trabajo a </w:t>
-      </w:r>
-      <w:r>
-        <w:rPr>
-          <w:rFonts w:ascii="Arial" w:hAnsi="Arial" w:cs="Arial"/>
-          <w:b/>
-          <w:bCs/>
-          <w:i/>
-          <w:iCs/>
-        </w:rPr>
-        <w:t>test</w:t>
-      </w:r>
-      <w:r>
-        <w:rPr>
-          <w:rFonts w:ascii="Arial" w:hAnsi="Arial" w:cs="Arial"/>
-          <w:b/>
-          <w:bCs/>
-        </w:rPr>
-        <w:t xml:space="preserve">. Sin cambiar de directorio copia todos los archivos del directorio </w:t>
-      </w:r>
-      <w:proofErr w:type="spellStart"/>
-      <w:r>
-        <w:rPr>
-          <w:rFonts w:ascii="Arial" w:hAnsi="Arial" w:cs="Arial"/>
-          <w:b/>
-          <w:bCs/>
-          <w:i/>
-          <w:iCs/>
-        </w:rPr>
-        <w:t>practica_de_gestio_archivos</w:t>
-      </w:r>
-      <w:proofErr w:type="spellEnd"/>
-      <w:r>
-        <w:rPr>
-          <w:rFonts w:ascii="Arial" w:hAnsi="Arial" w:cs="Arial"/>
-          <w:b/>
-          <w:bCs/>
-        </w:rPr>
-        <w:t xml:space="preserve"> de 6 caracteres acabados en a, en el directorio </w:t>
-      </w:r>
-      <w:r>
-        <w:rPr>
-          <w:rFonts w:ascii="Arial" w:hAnsi="Arial" w:cs="Arial"/>
-          <w:b/>
-          <w:bCs/>
-          <w:i/>
-          <w:iCs/>
-        </w:rPr>
-        <w:t>test-2</w:t>
-      </w:r>
-      <w:r>
-        <w:rPr>
-          <w:rFonts w:ascii="Arial" w:hAnsi="Arial" w:cs="Arial"/>
-          <w:b/>
-          <w:bCs/>
-        </w:rPr>
-        <w:t>.</w:t>
-      </w:r>
-    </w:p>
-    <w:p>
-      <w:pPr>
-        <w:spacing w:after="0" w:line="276" w:lineRule="auto"/>
-        <w:rPr>
-          <w:rFonts w:ascii="Arial" w:hAnsi="Arial" w:cs="Arial"/>
-          <w:b/>
-          <w:bCs/>
-        </w:rPr>
-      </w:pPr>
-      <w:r>
-        <w:rPr>
-          <w:rFonts w:ascii="Arial" w:hAnsi="Arial" w:cs="Arial"/>
-          <w:b/>
-          <w:bCs/>
-        </w:rPr>
-        <w:t>(</w:t>
-      </w:r>
-      <w:r>
-        <w:rPr>
-          <w:rFonts w:ascii="Arial" w:hAnsi="Arial" w:cs="Arial"/>
-          <w:b/>
-          <w:bCs/>
-        </w:rPr>
-        <w:t xml:space="preserve">Indica los archivos copiados. Especificar la opción verbose y </w:t>
-      </w:r>
-      <w:proofErr w:type="spellStart"/>
-      <w:r>
-        <w:rPr>
-          <w:rFonts w:ascii="Arial" w:hAnsi="Arial" w:cs="Arial"/>
-          <w:b/>
-          <w:bCs/>
-        </w:rPr>
-        <w:t>force</w:t>
-      </w:r>
-      <w:proofErr w:type="spellEnd"/>
-      <w:r>
-        <w:rPr>
-          <w:rFonts w:ascii="Arial" w:hAnsi="Arial" w:cs="Arial"/>
-          <w:b/>
-          <w:bCs/>
-        </w:rPr>
-        <w:t xml:space="preserve"> en el comando.</w:t>
-      </w:r>
-      <w:r>
-        <w:rPr>
-          <w:rFonts w:ascii="Arial" w:hAnsi="Arial" w:cs="Arial"/>
-          <w:b/>
-          <w:bCs/>
-        </w:rPr>
-        <w:t>)</w:t>
-      </w:r>
-    </w:p>
-    <w:p>
-      <w:pPr>
-        <w:spacing w:after="0" w:line="276" w:lineRule="auto"/>
-        <w:rPr>
-          <w:rFonts w:ascii="Arial" w:hAnsi="Arial" w:cs="Arial"/>
-        </w:rPr>
-      </w:pPr>
-      <w:r>
-        <w:rPr>
-          <w:noProof/>
-        </w:rPr>
-        <w:drawing>
-          <wp:inline distT="0" distB="0" distL="0" distR="0" wp14:anchorId="65F09304" wp14:editId="3EAA65E6">
-            <wp:extent cx="5400040" cy="818515"/>
-            <wp:effectExtent l="76200" t="76200" r="124460" b="133985"/>
-            <wp:docPr id="895779751" name="Picture 1" descr="A computer screen shot of a program code&#10;&#10;Description automatically generated"/>
-            <wp:cNvGraphicFramePr>
-              <a:graphicFrameLocks xmlns:a="http://schemas.openxmlformats.org/drawingml/2006/main" noChangeAspect="1"/>
-            </wp:cNvGraphicFramePr>
-            <a:graphic xmlns:a="http://schemas.openxmlformats.org/drawingml/2006/main">
-              <a:graphicData uri="http://schemas.openxmlformats.org/drawingml/2006/picture">
-                <pic:pic xmlns:pic="http://schemas.openxmlformats.org/drawingml/2006/picture">
-                  <pic:nvPicPr>
-                    <pic:cNvPr id="895779751" name="Picture 1" descr="A computer screen shot of a program code&#10;&#10;Description automatically generated"/>
-                    <pic:cNvPicPr/>
-                  </pic:nvPicPr>
-                  <pic:blipFill>
-                    <a:blip r:embed="rId40"/>
-                    <a:stretch>
-                      <a:fillRect/>
-                    </a:stretch>
-                  </pic:blipFill>
-                  <pic:spPr>
-                    <a:xfrm>
-                      <a:off x="0" y="0"/>
-                      <a:ext cx="5400040" cy="818515"/>
-                    </a:xfrm>
-                    <a:prstGeom prst="rect">
-                      <a:avLst/>
-                    </a:prstGeom>
-                    <a:ln w="38100" cap="sq">
-                      <a:solidFill>
-                        <a:srgbClr val="C00000"/>
-                      </a:solidFill>
-                      <a:prstDash val="solid"/>
-                      <a:miter lim="800000"/>
-                    </a:ln>
-                    <a:effectLst>
-                      <a:outerShdw blurRad="50800" dist="38100" dir="2700000" algn="tl" rotWithShape="0">
-                        <a:srgbClr val="000000">
-                          <a:alpha val="43000"/>
-                        </a:srgbClr>
-                      </a:outerShdw>
-                    </a:effectLst>
-                  </pic:spPr>
-                </pic:pic>
-              </a:graphicData>
-            </a:graphic>
-          </wp:inline>
-        </w:drawing>
-      </w:r>
-    </w:p>
-    <w:p>
-      <w:pPr>
-        <w:pStyle w:val="Heading2"/>
-        <w:spacing w:before="0"/>
-        <w:rPr>
-          <w:rFonts w:ascii="Arial" w:hAnsi="Arial" w:cs="Arial"/>
-          <w:b/>
-          <w:bCs/>
-          <w:sz w:val="22"/>
-          <w:szCs w:val="22"/>
-        </w:rPr>
-      </w:pPr>
-      <w:bookmarkStart w:id="18" w:name="_Toc156563908"/>
-      <w:r>
-        <w:rPr>
-          <w:rFonts w:ascii="Arial" w:hAnsi="Arial" w:cs="Arial"/>
-          <w:b/>
-          <w:bCs/>
-          <w:sz w:val="22"/>
-          <w:szCs w:val="22"/>
-        </w:rPr>
-        <w:t>Ejercicio11.</w:t>
-      </w:r>
-      <w:bookmarkEnd w:id="18"/>
-      <w:r>
-        <w:rPr>
-          <w:rFonts w:ascii="Arial" w:hAnsi="Arial" w:cs="Arial"/>
-          <w:b/>
-          <w:bCs/>
-          <w:sz w:val="22"/>
-          <w:szCs w:val="22"/>
-        </w:rPr>
-        <w:t xml:space="preserve"> </w:t>
-      </w:r>
-    </w:p>
-    <w:p>
-      <w:pPr>
-        <w:spacing w:after="0" w:line="276" w:lineRule="auto"/>
-        <w:rPr>
-          <w:rFonts w:ascii="Arial" w:hAnsi="Arial" w:cs="Arial"/>
-          <w:b/>
-          <w:bCs/>
-        </w:rPr>
-      </w:pPr>
-      <w:r>
-        <w:rPr>
-          <w:rFonts w:ascii="Arial" w:hAnsi="Arial" w:cs="Arial"/>
-          <w:b/>
-          <w:bCs/>
-        </w:rPr>
-        <w:t>Ubicado en el directorio personal del usuario actual. Copia del</w:t>
-      </w:r>
-      <w:r>
-        <w:rPr>
-          <w:rFonts w:ascii="Arial" w:hAnsi="Arial" w:cs="Arial"/>
-          <w:b/>
-          <w:bCs/>
-        </w:rPr>
-        <w:t xml:space="preserve"> </w:t>
-      </w:r>
-      <w:r>
-        <w:rPr>
-          <w:rFonts w:ascii="Arial" w:hAnsi="Arial" w:cs="Arial"/>
-          <w:b/>
-          <w:bCs/>
-        </w:rPr>
-        <w:t xml:space="preserve">directorio </w:t>
-      </w:r>
-      <w:proofErr w:type="spellStart"/>
-      <w:r>
-        <w:rPr>
-          <w:rFonts w:ascii="Arial" w:hAnsi="Arial" w:cs="Arial"/>
-          <w:b/>
-          <w:bCs/>
-          <w:i/>
-          <w:iCs/>
-        </w:rPr>
-        <w:t>practica_de_gestio_archivos</w:t>
-      </w:r>
-      <w:proofErr w:type="spellEnd"/>
-      <w:r>
-        <w:rPr>
-          <w:rFonts w:ascii="Arial" w:hAnsi="Arial" w:cs="Arial"/>
-          <w:b/>
-          <w:bCs/>
-        </w:rPr>
-        <w:t xml:space="preserve"> a </w:t>
-      </w:r>
-      <w:r>
-        <w:rPr>
-          <w:rFonts w:ascii="Arial" w:hAnsi="Arial" w:cs="Arial"/>
-          <w:b/>
-          <w:bCs/>
-          <w:i/>
-          <w:iCs/>
-        </w:rPr>
-        <w:t>test-2</w:t>
-      </w:r>
-      <w:r>
-        <w:rPr>
-          <w:rFonts w:ascii="Arial" w:hAnsi="Arial" w:cs="Arial"/>
-          <w:b/>
-          <w:bCs/>
-        </w:rPr>
-        <w:t xml:space="preserve"> los archivos de 6</w:t>
-      </w:r>
-      <w:r>
-        <w:rPr>
-          <w:rFonts w:ascii="Arial" w:hAnsi="Arial" w:cs="Arial"/>
-          <w:b/>
-          <w:bCs/>
-        </w:rPr>
-        <w:t xml:space="preserve"> </w:t>
-      </w:r>
-      <w:r>
-        <w:rPr>
-          <w:rFonts w:ascii="Arial" w:hAnsi="Arial" w:cs="Arial"/>
-          <w:b/>
-          <w:bCs/>
-        </w:rPr>
-        <w:t>caracteres donde el quinto carácter no sea ni una a ni una b. Indica los</w:t>
-      </w:r>
-      <w:r>
-        <w:rPr>
-          <w:rFonts w:ascii="Arial" w:hAnsi="Arial" w:cs="Arial"/>
-          <w:b/>
-          <w:bCs/>
-        </w:rPr>
-        <w:t xml:space="preserve"> </w:t>
-      </w:r>
-      <w:r>
-        <w:rPr>
-          <w:rFonts w:ascii="Arial" w:hAnsi="Arial" w:cs="Arial"/>
-          <w:b/>
-          <w:bCs/>
-        </w:rPr>
-        <w:t>archivos copiados. Especifica la opción interactiva de la orden</w:t>
-      </w:r>
-      <w:r>
-        <w:rPr>
-          <w:rFonts w:ascii="Arial" w:hAnsi="Arial" w:cs="Arial"/>
-          <w:b/>
-          <w:bCs/>
-        </w:rPr>
-        <w:t>.</w:t>
-      </w:r>
-    </w:p>
-    <w:p>
-      <w:pPr>
-        <w:spacing w:after="0"/>
-        <w:rPr>
-          <w:rFonts w:ascii="Arial" w:hAnsi="Arial" w:cs="Arial"/>
-        </w:rPr>
-      </w:pPr>
-      <w:r>
-        <w:rPr>
-          <w:noProof/>
-        </w:rPr>
-        <w:drawing>
-          <wp:inline distT="0" distB="0" distL="0" distR="0" wp14:anchorId="3835742A" wp14:editId="5E0B5E95">
-            <wp:extent cx="5400040" cy="759460"/>
-            <wp:effectExtent l="76200" t="76200" r="124460" b="135890"/>
-            <wp:docPr id="856669512" name="Picture 1" descr="A computer screen shot of a code&#10;&#10;Description automatically generated"/>
-            <wp:cNvGraphicFramePr>
-              <a:graphicFrameLocks xmlns:a="http://schemas.openxmlformats.org/drawingml/2006/main" noChangeAspect="1"/>
-            </wp:cNvGraphicFramePr>
-            <a:graphic xmlns:a="http://schemas.openxmlformats.org/drawingml/2006/main">
-              <a:graphicData uri="http://schemas.openxmlformats.org/drawingml/2006/picture">
-                <pic:pic xmlns:pic="http://schemas.openxmlformats.org/drawingml/2006/picture">
-                  <pic:nvPicPr>
-                    <pic:cNvPr id="856669512" name="Picture 1" descr="A computer screen shot of a code&#10;&#10;Description automatically generated"/>
-                    <pic:cNvPicPr/>
-                  </pic:nvPicPr>
-                  <pic:blipFill>
-                    <a:blip r:embed="rId41"/>
-                    <a:stretch>
-                      <a:fillRect/>
-                    </a:stretch>
-                  </pic:blipFill>
-                  <pic:spPr>
-                    <a:xfrm>
-                      <a:off x="0" y="0"/>
-                      <a:ext cx="5400040" cy="759460"/>
-                    </a:xfrm>
-                    <a:prstGeom prst="rect">
-                      <a:avLst/>
-                    </a:prstGeom>
-                    <a:ln w="38100" cap="sq">
-                      <a:solidFill>
-                        <a:srgbClr val="C00000"/>
-                      </a:solidFill>
-                      <a:prstDash val="solid"/>
-                      <a:miter lim="800000"/>
-                    </a:ln>
-                    <a:effectLst>
-                      <a:outerShdw blurRad="50800" dist="38100" dir="2700000" algn="tl" rotWithShape="0">
-                        <a:srgbClr val="000000">
-                          <a:alpha val="43000"/>
-                        </a:srgbClr>
-                      </a:outerShdw>
-                    </a:effectLst>
-                  </pic:spPr>
-                </pic:pic>
-              </a:graphicData>
-            </a:graphic>
-          </wp:inline>
-        </w:drawing>
-      </w:r>
-    </w:p>
-    <w:p>
-      <w:pPr>
-        <w:pStyle w:val="Heading2"/>
-        <w:spacing w:before="0"/>
-        <w:rPr>
-          <w:rFonts w:ascii="Arial" w:hAnsi="Arial" w:cs="Arial"/>
-          <w:b/>
-          <w:bCs/>
-          <w:sz w:val="22"/>
-          <w:szCs w:val="22"/>
-        </w:rPr>
-      </w:pPr>
-      <w:bookmarkStart w:id="19" w:name="_Toc156563909"/>
-      <w:r>
-        <w:rPr>
-          <w:rFonts w:ascii="Arial" w:hAnsi="Arial" w:cs="Arial"/>
-          <w:b/>
-          <w:bCs/>
-          <w:sz w:val="22"/>
-          <w:szCs w:val="22"/>
-        </w:rPr>
-        <w:t>Ejercicio12.</w:t>
-      </w:r>
-      <w:bookmarkEnd w:id="19"/>
-      <w:r>
-        <w:rPr>
-          <w:rFonts w:ascii="Arial" w:hAnsi="Arial" w:cs="Arial"/>
-          <w:b/>
-          <w:bCs/>
-          <w:sz w:val="22"/>
-          <w:szCs w:val="22"/>
-        </w:rPr>
-        <w:t xml:space="preserve"> </w:t>
-      </w:r>
-    </w:p>
-    <w:p>
-      <w:pPr>
-        <w:spacing w:after="0" w:line="276" w:lineRule="auto"/>
-        <w:rPr>
-          <w:rFonts w:ascii="Arial" w:hAnsi="Arial" w:cs="Arial"/>
-          <w:b/>
-          <w:bCs/>
-        </w:rPr>
-      </w:pPr>
-      <w:r>
-        <w:rPr>
-          <w:rFonts w:ascii="Arial" w:hAnsi="Arial" w:cs="Arial"/>
-          <w:b/>
-          <w:bCs/>
-        </w:rPr>
-        <w:t>Borra los archivos copiados y copia sólo ahora los archivos de 5 caracteres donde el quinto carácter no sea ni una a ni una b. Indica los archivos copiados.</w:t>
-      </w:r>
-    </w:p>
-    <w:p>
-      <w:pPr>
-        <w:spacing w:after="0" w:line="276" w:lineRule="auto"/>
-        <w:rPr>
-          <w:rFonts w:ascii="Arial" w:hAnsi="Arial" w:cs="Arial"/>
-        </w:rPr>
-      </w:pPr>
-      <w:r>
-        <w:rPr>
-          <w:noProof/>
-        </w:rPr>
-        <w:drawing>
-          <wp:inline distT="0" distB="0" distL="0" distR="0" wp14:anchorId="0CAAF2C7" wp14:editId="00E9A6C1">
-            <wp:extent cx="5391150" cy="1933575"/>
-            <wp:effectExtent l="76200" t="76200" r="133350" b="142875"/>
-            <wp:docPr id="725736469" name="Picture 1" descr="A screen shot of a computer code&#10;&#10;Description automatically generated"/>
-            <wp:cNvGraphicFramePr>
-              <a:graphicFrameLocks xmlns:a="http://schemas.openxmlformats.org/drawingml/2006/main" noChangeAspect="1"/>
-            </wp:cNvGraphicFramePr>
-            <a:graphic xmlns:a="http://schemas.openxmlformats.org/drawingml/2006/main">
-              <a:graphicData uri="http://schemas.openxmlformats.org/drawingml/2006/picture">
-                <pic:pic xmlns:pic="http://schemas.openxmlformats.org/drawingml/2006/picture">
-                  <pic:nvPicPr>
-                    <pic:cNvPr id="725736469" name="Picture 1" descr="A screen shot of a computer code&#10;&#10;Description automatically generated"/>
-                    <pic:cNvPicPr/>
-                  </pic:nvPicPr>
-                  <pic:blipFill>
-                    <a:blip r:embed="rId42"/>
-                    <a:stretch>
-                      <a:fillRect/>
-                    </a:stretch>
-                  </pic:blipFill>
-                  <pic:spPr>
-                    <a:xfrm>
-                      <a:off x="0" y="0"/>
-                      <a:ext cx="5391150" cy="1933575"/>
-                    </a:xfrm>
-                    <a:prstGeom prst="rect">
-                      <a:avLst/>
-                    </a:prstGeom>
-                    <a:ln w="38100" cap="sq">
-                      <a:solidFill>
-                        <a:srgbClr val="C00000"/>
-                      </a:solidFill>
-                      <a:prstDash val="solid"/>
-                      <a:miter lim="800000"/>
-                    </a:ln>
-                    <a:effectLst>
-                      <a:outerShdw blurRad="50800" dist="38100" dir="2700000" algn="tl" rotWithShape="0">
-                        <a:srgbClr val="000000">
-                          <a:alpha val="43000"/>
-                        </a:srgbClr>
-                      </a:outerShdw>
-                    </a:effectLst>
-                  </pic:spPr>
-                </pic:pic>
-              </a:graphicData>
-            </a:graphic>
-          </wp:inline>
-        </w:drawing>
-      </w:r>
-    </w:p>
-    <w:p>
-      <w:pPr>
-        <w:rPr>
-          <w:rFonts w:ascii="Arial" w:eastAsiaTheme="majorEastAsia" w:hAnsi="Arial" w:cs="Arial"/>
-          <w:color w:val="2F5496" w:themeColor="accent1" w:themeShade="BF"/>
-        </w:rPr>
-      </w:pPr>
-      <w:r>
-        <w:rPr>
-          <w:noProof/>
-        </w:rPr>
-        <w:drawing>
-          <wp:inline distT="0" distB="0" distL="0" distR="0" wp14:anchorId="11E71EF8" wp14:editId="54733263">
-            <wp:extent cx="5400040" cy="511810"/>
-            <wp:effectExtent l="76200" t="76200" r="124460" b="135890"/>
-            <wp:docPr id="987270459" name="Picture 1"/>
-            <wp:cNvGraphicFramePr>
-              <a:graphicFrameLocks xmlns:a="http://schemas.openxmlformats.org/drawingml/2006/main" noChangeAspect="1"/>
-            </wp:cNvGraphicFramePr>
-            <a:graphic xmlns:a="http://schemas.openxmlformats.org/drawingml/2006/main">
-              <a:graphicData uri="http://schemas.openxmlformats.org/drawingml/2006/picture">
-                <pic:pic xmlns:pic="http://schemas.openxmlformats.org/drawingml/2006/picture">
-                  <pic:nvPicPr>
-                    <pic:cNvPr id="987270459" name=""/>
-                    <pic:cNvPicPr/>
-                  </pic:nvPicPr>
-                  <pic:blipFill>
-                    <a:blip r:embed="rId43"/>
-                    <a:stretch>
-                      <a:fillRect/>
-                    </a:stretch>
-                  </pic:blipFill>
-                  <pic:spPr>
-                    <a:xfrm>
-                      <a:off x="0" y="0"/>
-                      <a:ext cx="5400040" cy="511810"/>
-                    </a:xfrm>
-                    <a:prstGeom prst="rect">
-                      <a:avLst/>
-                    </a:prstGeom>
-                    <a:ln w="38100" cap="sq">
-                      <a:solidFill>
-                        <a:srgbClr val="C00000"/>
-                      </a:solidFill>
-                      <a:prstDash val="solid"/>
-                      <a:miter lim="800000"/>
-                    </a:ln>
-                    <a:effectLst>
-                      <a:outerShdw blurRad="50800" dist="38100" dir="2700000" algn="tl" rotWithShape="0">
-                        <a:srgbClr val="000000">
-                          <a:alpha val="43000"/>
-                        </a:srgbClr>
-                      </a:outerShdw>
-                    </a:effectLst>
-                  </pic:spPr>
-                </pic:pic>
-              </a:graphicData>
-            </a:graphic>
-          </wp:inline>
-        </w:drawing>
-      </w:r>
-      <w:r>
-        <w:rPr>
-          <w:rFonts w:ascii="Arial" w:hAnsi="Arial" w:cs="Arial"/>
-        </w:rPr>
-        <w:br w:type="page"/>
-      </w:r>
-    </w:p>
-    <w:p>
-      <w:pPr>
-        <w:pStyle w:val="Heading2"/>
-        <w:spacing w:before="0"/>
-        <w:rPr>
-          <w:rFonts w:ascii="Arial" w:hAnsi="Arial" w:cs="Arial"/>
-          <w:b/>
-          <w:bCs/>
-          <w:sz w:val="22"/>
-          <w:szCs w:val="22"/>
-        </w:rPr>
-      </w:pPr>
-      <w:bookmarkStart w:id="20" w:name="_Toc156563910"/>
-      <w:r>
-        <w:rPr>
-          <w:rFonts w:ascii="Arial" w:hAnsi="Arial" w:cs="Arial"/>
-          <w:b/>
-          <w:bCs/>
-          <w:sz w:val="22"/>
-          <w:szCs w:val="22"/>
-        </w:rPr>
-        <w:lastRenderedPageBreak/>
-        <w:t>Ejercicio</w:t>
-      </w:r>
-      <w:r>
-        <w:rPr>
-          <w:rFonts w:ascii="Arial" w:hAnsi="Arial" w:cs="Arial"/>
-          <w:b/>
-          <w:bCs/>
-          <w:sz w:val="22"/>
-          <w:szCs w:val="22"/>
-        </w:rPr>
-        <w:t>1</w:t>
-      </w:r>
-      <w:r>
-        <w:rPr>
-          <w:rFonts w:ascii="Arial" w:hAnsi="Arial" w:cs="Arial"/>
-          <w:b/>
-          <w:bCs/>
-          <w:sz w:val="22"/>
-          <w:szCs w:val="22"/>
-        </w:rPr>
-        <w:t>3.</w:t>
-      </w:r>
-      <w:bookmarkEnd w:id="20"/>
-      <w:r>
-        <w:rPr>
-          <w:rFonts w:ascii="Arial" w:hAnsi="Arial" w:cs="Arial"/>
-          <w:b/>
-          <w:bCs/>
-          <w:sz w:val="22"/>
-          <w:szCs w:val="22"/>
-        </w:rPr>
-        <w:t xml:space="preserve"> </w:t>
-      </w:r>
-    </w:p>
-    <w:p>
-      <w:pPr>
-        <w:spacing w:after="0" w:line="276" w:lineRule="auto"/>
-        <w:rPr>
-          <w:rFonts w:ascii="Arial" w:hAnsi="Arial" w:cs="Arial"/>
-          <w:b/>
-          <w:bCs/>
-        </w:rPr>
-      </w:pPr>
-      <w:r>
-        <w:rPr>
-          <w:rFonts w:ascii="Arial" w:hAnsi="Arial" w:cs="Arial"/>
-          <w:b/>
-          <w:bCs/>
-        </w:rPr>
-        <w:t xml:space="preserve">Lista el contenido (incluidos los archivos ocultos) de los directorios </w:t>
-      </w:r>
-      <w:proofErr w:type="spellStart"/>
-      <w:r>
-        <w:rPr>
-          <w:rFonts w:ascii="Arial" w:hAnsi="Arial" w:cs="Arial"/>
-          <w:b/>
-          <w:bCs/>
-        </w:rPr>
-        <w:t>practica_de_gestio_archivos</w:t>
-      </w:r>
-      <w:proofErr w:type="spellEnd"/>
-      <w:r>
-        <w:rPr>
-          <w:rFonts w:ascii="Arial" w:hAnsi="Arial" w:cs="Arial"/>
-          <w:b/>
-          <w:bCs/>
-        </w:rPr>
-        <w:t xml:space="preserve"> y test-2 sin salir del directorio personal del usuario.</w:t>
-      </w:r>
-    </w:p>
-    <w:p>
-      <w:pPr>
-        <w:spacing w:after="0" w:line="276" w:lineRule="auto"/>
-        <w:rPr>
-          <w:rFonts w:ascii="Arial" w:hAnsi="Arial" w:cs="Arial"/>
-        </w:rPr>
-      </w:pPr>
-      <w:r>
-        <w:rPr>
-          <w:noProof/>
-        </w:rPr>
-        <w:drawing>
-          <wp:inline distT="0" distB="0" distL="0" distR="0" wp14:anchorId="77D5D935" wp14:editId="338DFE90">
-            <wp:extent cx="5400040" cy="1002665"/>
-            <wp:effectExtent l="76200" t="76200" r="124460" b="140335"/>
-            <wp:docPr id="857760734" name="Picture 1" descr="A computer screen shot of white text&#10;&#10;Description automatically generated"/>
-            <wp:cNvGraphicFramePr>
-              <a:graphicFrameLocks xmlns:a="http://schemas.openxmlformats.org/drawingml/2006/main" noChangeAspect="1"/>
-            </wp:cNvGraphicFramePr>
-            <a:graphic xmlns:a="http://schemas.openxmlformats.org/drawingml/2006/main">
-              <a:graphicData uri="http://schemas.openxmlformats.org/drawingml/2006/picture">
-                <pic:pic xmlns:pic="http://schemas.openxmlformats.org/drawingml/2006/picture">
-                  <pic:nvPicPr>
-                    <pic:cNvPr id="857760734" name="Picture 1" descr="A computer screen shot of white text&#10;&#10;Description automatically generated"/>
-                    <pic:cNvPicPr/>
-                  </pic:nvPicPr>
-                  <pic:blipFill>
-                    <a:blip r:embed="rId44"/>
-                    <a:stretch>
-                      <a:fillRect/>
-                    </a:stretch>
-                  </pic:blipFill>
-                  <pic:spPr>
-                    <a:xfrm>
-                      <a:off x="0" y="0"/>
-                      <a:ext cx="5400040" cy="1002665"/>
-                    </a:xfrm>
-                    <a:prstGeom prst="rect">
-                      <a:avLst/>
-                    </a:prstGeom>
-                    <a:ln w="38100" cap="sq">
-                      <a:solidFill>
-                        <a:srgbClr val="C00000"/>
-                      </a:solidFill>
-                      <a:prstDash val="solid"/>
-                      <a:miter lim="800000"/>
-                    </a:ln>
-                    <a:effectLst>
-                      <a:outerShdw blurRad="50800" dist="38100" dir="2700000" algn="tl" rotWithShape="0">
-                        <a:srgbClr val="000000">
-                          <a:alpha val="43000"/>
-                        </a:srgbClr>
-                      </a:outerShdw>
-                    </a:effectLst>
-                  </pic:spPr>
-                </pic:pic>
-              </a:graphicData>
-            </a:graphic>
-          </wp:inline>
-        </w:drawing>
-      </w:r>
-    </w:p>
-    <w:p>
-      <w:pPr>
-        <w:pStyle w:val="Heading2"/>
-        <w:spacing w:before="0"/>
-        <w:rPr>
-          <w:rFonts w:ascii="Arial" w:hAnsi="Arial" w:cs="Arial"/>
-          <w:b/>
-          <w:bCs/>
-          <w:sz w:val="22"/>
-          <w:szCs w:val="22"/>
-        </w:rPr>
-      </w:pPr>
-      <w:bookmarkStart w:id="21" w:name="_Toc156563911"/>
-      <w:r>
-        <w:rPr>
-          <w:rFonts w:ascii="Arial" w:hAnsi="Arial" w:cs="Arial"/>
-          <w:b/>
-          <w:bCs/>
-          <w:sz w:val="22"/>
-          <w:szCs w:val="22"/>
-        </w:rPr>
-        <w:t>Ejercicio14.</w:t>
-      </w:r>
-      <w:bookmarkEnd w:id="21"/>
-      <w:r>
-        <w:rPr>
-          <w:rFonts w:ascii="Arial" w:hAnsi="Arial" w:cs="Arial"/>
-          <w:b/>
-          <w:bCs/>
-          <w:sz w:val="22"/>
-          <w:szCs w:val="22"/>
-        </w:rPr>
-        <w:t xml:space="preserve"> </w:t>
-      </w:r>
-    </w:p>
-    <w:p>
-      <w:pPr>
-        <w:spacing w:after="0" w:line="276" w:lineRule="auto"/>
-        <w:rPr>
-          <w:rFonts w:ascii="Arial" w:hAnsi="Arial" w:cs="Arial"/>
-          <w:b/>
-          <w:bCs/>
-        </w:rPr>
-      </w:pPr>
-      <w:r>
-        <w:rPr>
-          <w:rFonts w:ascii="Arial" w:hAnsi="Arial" w:cs="Arial"/>
-          <w:b/>
-          <w:bCs/>
-        </w:rPr>
-        <w:t xml:space="preserve">Mueve del directorio </w:t>
-      </w:r>
-      <w:proofErr w:type="spellStart"/>
-      <w:r>
-        <w:rPr>
-          <w:rFonts w:ascii="Arial" w:hAnsi="Arial" w:cs="Arial"/>
-          <w:b/>
-          <w:bCs/>
-        </w:rPr>
-        <w:t>practica_de_gestión_archivos</w:t>
-      </w:r>
-      <w:proofErr w:type="spellEnd"/>
-      <w:r>
-        <w:rPr>
-          <w:rFonts w:ascii="Arial" w:hAnsi="Arial" w:cs="Arial"/>
-          <w:b/>
-          <w:bCs/>
-        </w:rPr>
-        <w:t xml:space="preserve"> </w:t>
-      </w:r>
-      <w:r>
-        <w:rPr>
-          <w:rFonts w:ascii="Arial" w:hAnsi="Arial" w:cs="Arial"/>
-          <w:b/>
-          <w:bCs/>
-        </w:rPr>
-        <w:t>a</w:t>
-      </w:r>
-      <w:r>
-        <w:rPr>
-          <w:rFonts w:ascii="Arial" w:hAnsi="Arial" w:cs="Arial"/>
-          <w:b/>
-          <w:bCs/>
-        </w:rPr>
-        <w:t xml:space="preserve">l directorio </w:t>
-      </w:r>
-      <w:proofErr w:type="spellStart"/>
-      <w:r>
-        <w:rPr>
-          <w:rFonts w:ascii="Arial" w:hAnsi="Arial" w:cs="Arial"/>
-          <w:b/>
-          <w:bCs/>
-        </w:rPr>
-        <w:t>linux</w:t>
-      </w:r>
-      <w:proofErr w:type="spellEnd"/>
-      <w:r>
-        <w:rPr>
-          <w:rFonts w:ascii="Arial" w:hAnsi="Arial" w:cs="Arial"/>
-          <w:b/>
-          <w:bCs/>
-        </w:rPr>
-        <w:t xml:space="preserve"> todos los archivos que NO terminan en a b c y d usando el metacar</w:t>
-      </w:r>
-      <w:r>
-        <w:rPr>
-          <w:rFonts w:ascii="Arial" w:hAnsi="Arial" w:cs="Arial"/>
-          <w:b/>
-          <w:bCs/>
-        </w:rPr>
-        <w:t>a</w:t>
-      </w:r>
-      <w:r>
-        <w:rPr>
-          <w:rFonts w:ascii="Arial" w:hAnsi="Arial" w:cs="Arial"/>
-          <w:b/>
-          <w:bCs/>
-        </w:rPr>
-        <w:t xml:space="preserve">cter de intervalo. Especificar la opción </w:t>
-      </w:r>
-      <w:proofErr w:type="spellStart"/>
-      <w:r>
-        <w:rPr>
-          <w:rFonts w:ascii="Arial" w:hAnsi="Arial" w:cs="Arial"/>
-          <w:b/>
-          <w:bCs/>
-        </w:rPr>
-        <w:t>force</w:t>
-      </w:r>
-      <w:proofErr w:type="spellEnd"/>
-      <w:r>
-        <w:rPr>
-          <w:rFonts w:ascii="Arial" w:hAnsi="Arial" w:cs="Arial"/>
-          <w:b/>
-          <w:bCs/>
-        </w:rPr>
-        <w:t xml:space="preserve"> y verbose del comando.</w:t>
-      </w:r>
-    </w:p>
-    <w:p>
-      <w:pPr>
-        <w:spacing w:after="0" w:line="276" w:lineRule="auto"/>
-        <w:rPr>
-          <w:rFonts w:ascii="Arial" w:hAnsi="Arial" w:cs="Arial"/>
-        </w:rPr>
-      </w:pPr>
-      <w:r>
-        <w:rPr>
-          <w:noProof/>
-        </w:rPr>
-        <w:drawing>
-          <wp:inline distT="0" distB="0" distL="0" distR="0" wp14:anchorId="00BDB2D1" wp14:editId="3559D8D3">
-            <wp:extent cx="5400040" cy="557530"/>
-            <wp:effectExtent l="76200" t="76200" r="124460" b="128270"/>
-            <wp:docPr id="700182995" name="Picture 1"/>
-            <wp:cNvGraphicFramePr>
-              <a:graphicFrameLocks xmlns:a="http://schemas.openxmlformats.org/drawingml/2006/main" noChangeAspect="1"/>
-            </wp:cNvGraphicFramePr>
-            <a:graphic xmlns:a="http://schemas.openxmlformats.org/drawingml/2006/main">
-              <a:graphicData uri="http://schemas.openxmlformats.org/drawingml/2006/picture">
-                <pic:pic xmlns:pic="http://schemas.openxmlformats.org/drawingml/2006/picture">
-                  <pic:nvPicPr>
-                    <pic:cNvPr id="700182995" name="Picture 1"/>
-                    <pic:cNvPicPr/>
-                  </pic:nvPicPr>
-                  <pic:blipFill>
-                    <a:blip r:embed="rId45"/>
-                    <a:stretch>
-                      <a:fillRect/>
-                    </a:stretch>
-                  </pic:blipFill>
-                  <pic:spPr>
-                    <a:xfrm>
-                      <a:off x="0" y="0"/>
-                      <a:ext cx="5400040" cy="557530"/>
-                    </a:xfrm>
-                    <a:prstGeom prst="rect">
-                      <a:avLst/>
-                    </a:prstGeom>
-                    <a:ln w="38100" cap="sq">
-                      <a:solidFill>
-                        <a:srgbClr val="C00000"/>
-                      </a:solidFill>
-                      <a:prstDash val="solid"/>
-                      <a:miter lim="800000"/>
-                    </a:ln>
-                    <a:effectLst>
-                      <a:outerShdw blurRad="50800" dist="38100" dir="2700000" algn="tl" rotWithShape="0">
-                        <a:srgbClr val="000000">
-                          <a:alpha val="43000"/>
-                        </a:srgbClr>
-                      </a:outerShdw>
-                    </a:effectLst>
-                  </pic:spPr>
-                </pic:pic>
-              </a:graphicData>
-            </a:graphic>
-          </wp:inline>
-        </w:drawing>
-      </w:r>
-    </w:p>
-    <w:p>
-      <w:pPr>
-        <w:pStyle w:val="Heading2"/>
-        <w:spacing w:before="0"/>
-        <w:rPr>
-          <w:rFonts w:ascii="Arial" w:hAnsi="Arial" w:cs="Arial"/>
-          <w:b/>
-          <w:bCs/>
-          <w:sz w:val="22"/>
-          <w:szCs w:val="22"/>
-        </w:rPr>
-      </w:pPr>
-      <w:bookmarkStart w:id="22" w:name="_Toc156563912"/>
-      <w:r>
-        <w:rPr>
-          <w:rFonts w:ascii="Arial" w:hAnsi="Arial" w:cs="Arial"/>
-          <w:b/>
-          <w:bCs/>
-          <w:sz w:val="22"/>
-          <w:szCs w:val="22"/>
-        </w:rPr>
-        <w:t>Ejercicio15.</w:t>
-      </w:r>
-      <w:bookmarkEnd w:id="22"/>
-      <w:r>
-        <w:rPr>
-          <w:rFonts w:ascii="Arial" w:hAnsi="Arial" w:cs="Arial"/>
-          <w:b/>
-          <w:bCs/>
-          <w:sz w:val="22"/>
-          <w:szCs w:val="22"/>
-        </w:rPr>
-        <w:t xml:space="preserve"> </w:t>
-      </w:r>
-    </w:p>
-    <w:p>
-      <w:pPr>
-        <w:spacing w:after="0" w:line="276" w:lineRule="auto"/>
-        <w:rPr>
-          <w:rFonts w:ascii="Arial" w:hAnsi="Arial" w:cs="Arial"/>
-          <w:b/>
-          <w:bCs/>
-        </w:rPr>
-      </w:pPr>
-      <w:r>
-        <w:rPr>
-          <w:rFonts w:ascii="Arial" w:hAnsi="Arial" w:cs="Arial"/>
-          <w:b/>
-          <w:bCs/>
-        </w:rPr>
-        <w:t xml:space="preserve">Cambia el directorio actual de trabajo a </w:t>
-      </w:r>
-      <w:proofErr w:type="spellStart"/>
-      <w:r>
-        <w:rPr>
-          <w:rFonts w:ascii="Arial" w:hAnsi="Arial" w:cs="Arial"/>
-          <w:b/>
-          <w:bCs/>
-        </w:rPr>
-        <w:t>practica_de_gestio_arxius</w:t>
-      </w:r>
-      <w:proofErr w:type="spellEnd"/>
-      <w:r>
-        <w:rPr>
-          <w:rFonts w:ascii="Arial" w:hAnsi="Arial" w:cs="Arial"/>
-          <w:b/>
-          <w:bCs/>
-        </w:rPr>
-        <w:t xml:space="preserve"> Cambia de nombre el archivo test a test.txt. Si no existe test, </w:t>
-      </w:r>
-      <w:r>
-        <w:rPr>
-          <w:rFonts w:ascii="Arial" w:hAnsi="Arial" w:cs="Arial"/>
-          <w:b/>
-          <w:bCs/>
-        </w:rPr>
-        <w:t>créalo</w:t>
-      </w:r>
-      <w:r>
-        <w:rPr>
-          <w:rFonts w:ascii="Arial" w:hAnsi="Arial" w:cs="Arial"/>
-          <w:b/>
-          <w:bCs/>
-        </w:rPr>
-        <w:t xml:space="preserve"> mediante el editor nano o vi</w:t>
-      </w:r>
-      <w:r>
-        <w:rPr>
-          <w:rFonts w:ascii="Arial" w:hAnsi="Arial" w:cs="Arial"/>
-          <w:b/>
-          <w:bCs/>
-        </w:rPr>
-        <w:t>.</w:t>
-      </w:r>
-    </w:p>
-    <w:p>
-      <w:pPr>
-        <w:spacing w:after="0" w:line="276" w:lineRule="auto"/>
-        <w:rPr>
-          <w:rFonts w:ascii="Arial" w:hAnsi="Arial" w:cs="Arial"/>
-        </w:rPr>
-      </w:pPr>
-      <w:r>
-        <w:rPr>
-          <w:noProof/>
-        </w:rPr>
-        <w:drawing>
-          <wp:inline distT="0" distB="0" distL="0" distR="0" wp14:anchorId="242716ED" wp14:editId="05FD6A51">
-            <wp:extent cx="5400040" cy="1148080"/>
-            <wp:effectExtent l="76200" t="76200" r="124460" b="128270"/>
-            <wp:docPr id="1190698201" name="Picture 1" descr="A screen shot of a computer code&#10;&#10;Description automatically generated"/>
-            <wp:cNvGraphicFramePr>
-              <a:graphicFrameLocks xmlns:a="http://schemas.openxmlformats.org/drawingml/2006/main" noChangeAspect="1"/>
-            </wp:cNvGraphicFramePr>
-            <a:graphic xmlns:a="http://schemas.openxmlformats.org/drawingml/2006/main">
-              <a:graphicData uri="http://schemas.openxmlformats.org/drawingml/2006/picture">
-                <pic:pic xmlns:pic="http://schemas.openxmlformats.org/drawingml/2006/picture">
-                  <pic:nvPicPr>
-                    <pic:cNvPr id="1190698201" name="Picture 1" descr="A screen shot of a computer code&#10;&#10;Description automatically generated"/>
-                    <pic:cNvPicPr/>
-                  </pic:nvPicPr>
-                  <pic:blipFill>
-                    <a:blip r:embed="rId46"/>
-                    <a:stretch>
-                      <a:fillRect/>
-                    </a:stretch>
-                  </pic:blipFill>
-                  <pic:spPr>
-                    <a:xfrm>
-                      <a:off x="0" y="0"/>
-                      <a:ext cx="5400040" cy="1148080"/>
-                    </a:xfrm>
-                    <a:prstGeom prst="rect">
-                      <a:avLst/>
-                    </a:prstGeom>
-                    <a:ln w="38100" cap="sq">
-                      <a:solidFill>
-                        <a:srgbClr val="C00000"/>
-                      </a:solidFill>
-                      <a:prstDash val="solid"/>
-                      <a:miter lim="800000"/>
-                    </a:ln>
-                    <a:effectLst>
-                      <a:outerShdw blurRad="50800" dist="38100" dir="2700000" algn="tl" rotWithShape="0">
-                        <a:srgbClr val="000000">
-                          <a:alpha val="43000"/>
-                        </a:srgbClr>
-                      </a:outerShdw>
-                    </a:effectLst>
-                  </pic:spPr>
-                </pic:pic>
-              </a:graphicData>
-            </a:graphic>
-          </wp:inline>
-        </w:drawing>
-      </w:r>
-    </w:p>
-    <w:p>
-      <w:pPr>
-        <w:pStyle w:val="Heading2"/>
-        <w:spacing w:before="0"/>
-        <w:rPr>
-          <w:rFonts w:ascii="Arial" w:hAnsi="Arial" w:cs="Arial"/>
-          <w:b/>
-          <w:bCs/>
-          <w:sz w:val="22"/>
-          <w:szCs w:val="22"/>
-        </w:rPr>
-      </w:pPr>
-      <w:bookmarkStart w:id="23" w:name="_Toc156563913"/>
-      <w:r>
-        <w:rPr>
-          <w:rFonts w:ascii="Arial" w:hAnsi="Arial" w:cs="Arial"/>
-          <w:b/>
-          <w:bCs/>
-          <w:sz w:val="22"/>
-          <w:szCs w:val="22"/>
-        </w:rPr>
-        <w:t>Ejercicio16.</w:t>
-      </w:r>
-      <w:bookmarkEnd w:id="23"/>
-      <w:r>
-        <w:rPr>
-          <w:rFonts w:ascii="Arial" w:hAnsi="Arial" w:cs="Arial"/>
-          <w:b/>
-          <w:bCs/>
-          <w:sz w:val="22"/>
-          <w:szCs w:val="22"/>
-        </w:rPr>
-        <w:t xml:space="preserve"> </w:t>
-      </w:r>
-    </w:p>
-    <w:p>
-      <w:pPr>
-        <w:spacing w:after="0" w:line="276" w:lineRule="auto"/>
-        <w:rPr>
-          <w:rFonts w:ascii="Arial" w:hAnsi="Arial" w:cs="Arial"/>
-          <w:b/>
-          <w:bCs/>
-        </w:rPr>
-      </w:pPr>
-      <w:r>
-        <w:rPr>
-          <w:rFonts w:ascii="Arial" w:hAnsi="Arial" w:cs="Arial"/>
-          <w:b/>
-          <w:bCs/>
-        </w:rPr>
-        <w:t>Cambia la fecha de modificación del archivo test.txt a 20 de</w:t>
-      </w:r>
-      <w:r>
-        <w:rPr>
-          <w:rFonts w:ascii="Arial" w:hAnsi="Arial" w:cs="Arial"/>
-          <w:b/>
-          <w:bCs/>
-        </w:rPr>
-        <w:t xml:space="preserve"> </w:t>
-      </w:r>
-      <w:r>
-        <w:rPr>
-          <w:rFonts w:ascii="Arial" w:hAnsi="Arial" w:cs="Arial"/>
-          <w:b/>
-          <w:bCs/>
-        </w:rPr>
-        <w:t>diciembre de 1973</w:t>
-      </w:r>
-      <w:r>
-        <w:rPr>
-          <w:rFonts w:ascii="Arial" w:hAnsi="Arial" w:cs="Arial"/>
-          <w:b/>
-          <w:bCs/>
-        </w:rPr>
-        <w:t xml:space="preserve"> a las</w:t>
-      </w:r>
-      <w:r>
-        <w:rPr>
-          <w:rFonts w:ascii="Arial" w:hAnsi="Arial" w:cs="Arial"/>
-          <w:b/>
-          <w:bCs/>
-        </w:rPr>
-        <w:t xml:space="preserve"> 11 horas 35 minutos de la mañana.</w:t>
-      </w:r>
-    </w:p>
-    <w:p>
-      <w:pPr>
-        <w:spacing w:after="0" w:line="276" w:lineRule="auto"/>
-        <w:rPr>
-          <w:rFonts w:ascii="Arial" w:hAnsi="Arial" w:cs="Arial"/>
-        </w:rPr>
-      </w:pPr>
-      <w:r>
-        <w:rPr>
-          <w:noProof/>
-        </w:rPr>
-        <w:drawing>
-          <wp:inline distT="0" distB="0" distL="0" distR="0" wp14:anchorId="1473AF07" wp14:editId="0B1FBACE">
-            <wp:extent cx="5400040" cy="149225"/>
-            <wp:effectExtent l="76200" t="76200" r="86360" b="136525"/>
-            <wp:docPr id="2124714096" name="Picture 1"/>
-            <wp:cNvGraphicFramePr>
-              <a:graphicFrameLocks xmlns:a="http://schemas.openxmlformats.org/drawingml/2006/main" noChangeAspect="1"/>
-            </wp:cNvGraphicFramePr>
-            <a:graphic xmlns:a="http://schemas.openxmlformats.org/drawingml/2006/main">
-              <a:graphicData uri="http://schemas.openxmlformats.org/drawingml/2006/picture">
-                <pic:pic xmlns:pic="http://schemas.openxmlformats.org/drawingml/2006/picture">
-                  <pic:nvPicPr>
-                    <pic:cNvPr id="2124714096" name=""/>
-                    <pic:cNvPicPr/>
-                  </pic:nvPicPr>
-                  <pic:blipFill>
-                    <a:blip r:embed="rId47"/>
-                    <a:stretch>
-                      <a:fillRect/>
-                    </a:stretch>
-                  </pic:blipFill>
-                  <pic:spPr>
-                    <a:xfrm>
-                      <a:off x="0" y="0"/>
-                      <a:ext cx="5400040" cy="149225"/>
-                    </a:xfrm>
-                    <a:prstGeom prst="rect">
-                      <a:avLst/>
-                    </a:prstGeom>
-                    <a:ln w="38100" cap="sq">
-                      <a:solidFill>
-                        <a:srgbClr val="C00000"/>
-                      </a:solidFill>
-                      <a:prstDash val="solid"/>
-                      <a:miter lim="800000"/>
-                    </a:ln>
-                    <a:effectLst>
-                      <a:outerShdw blurRad="50800" dist="38100" dir="2700000" algn="tl" rotWithShape="0">
-                        <a:srgbClr val="000000">
-                          <a:alpha val="43000"/>
-                        </a:srgbClr>
-                      </a:outerShdw>
-                    </a:effectLst>
-                  </pic:spPr>
-                </pic:pic>
-              </a:graphicData>
-            </a:graphic>
-          </wp:inline>
-        </w:drawing>
-      </w:r>
-    </w:p>
-    <w:p>
-      <w:pPr>
-        <w:spacing w:after="0" w:line="276" w:lineRule="auto"/>
-        <w:rPr>
-          <w:rFonts w:ascii="Arial" w:hAnsi="Arial" w:cs="Arial"/>
-        </w:rPr>
-      </w:pPr>
-      <w:r>
-        <w:rPr>
-          <w:noProof/>
-        </w:rPr>
-        <w:drawing>
-          <wp:inline distT="0" distB="0" distL="0" distR="0" wp14:anchorId="19ED5147" wp14:editId="15488996">
-            <wp:extent cx="2419350" cy="700339"/>
-            <wp:effectExtent l="76200" t="76200" r="133350" b="138430"/>
-            <wp:docPr id="176629139" name="Picture 1" descr="A number and date on a white background&#10;&#10;Description automatically generated"/>
-            <wp:cNvGraphicFramePr>
-              <a:graphicFrameLocks xmlns:a="http://schemas.openxmlformats.org/drawingml/2006/main" noChangeAspect="1"/>
-            </wp:cNvGraphicFramePr>
-            <a:graphic xmlns:a="http://schemas.openxmlformats.org/drawingml/2006/main">
-              <a:graphicData uri="http://schemas.openxmlformats.org/drawingml/2006/picture">
-                <pic:pic xmlns:pic="http://schemas.openxmlformats.org/drawingml/2006/picture">
-                  <pic:nvPicPr>
-                    <pic:cNvPr id="176629139" name="Picture 1" descr="A number and date on a white background&#10;&#10;Description automatically generated"/>
-                    <pic:cNvPicPr/>
-                  </pic:nvPicPr>
-                  <pic:blipFill>
-                    <a:blip r:embed="rId48"/>
-                    <a:stretch>
-                      <a:fillRect/>
-                    </a:stretch>
-                  </pic:blipFill>
-                  <pic:spPr>
-                    <a:xfrm>
-                      <a:off x="0" y="0"/>
-                      <a:ext cx="2432135" cy="704040"/>
-                    </a:xfrm>
-                    <a:prstGeom prst="rect">
-                      <a:avLst/>
-                    </a:prstGeom>
-                    <a:ln w="38100" cap="sq">
-                      <a:solidFill>
-                        <a:srgbClr val="C00000"/>
-                      </a:solidFill>
-                      <a:prstDash val="solid"/>
-                      <a:miter lim="800000"/>
-                    </a:ln>
-                    <a:effectLst>
-                      <a:outerShdw blurRad="50800" dist="38100" dir="2700000" algn="tl" rotWithShape="0">
-                        <a:srgbClr val="000000">
-                          <a:alpha val="43000"/>
-                        </a:srgbClr>
-                      </a:outerShdw>
-                    </a:effectLst>
-                  </pic:spPr>
-                </pic:pic>
-              </a:graphicData>
-            </a:graphic>
-          </wp:inline>
-        </w:drawing>
-      </w:r>
-      <w:r>
-        <w:rPr>
-          <w:noProof/>
-        </w:rPr>
-        <w:t xml:space="preserve"> </w:t>
-      </w:r>
-      <w:r>
-        <w:rPr>
-          <w:noProof/>
-        </w:rPr>
-        <w:drawing>
-          <wp:inline distT="0" distB="0" distL="0" distR="0" wp14:anchorId="1D58515F" wp14:editId="7F5F8B8E">
-            <wp:extent cx="2495847" cy="699770"/>
-            <wp:effectExtent l="76200" t="76200" r="133350" b="138430"/>
-            <wp:docPr id="1572586165" name="Picture 1" descr="A number and time on a white background&#10;&#10;Description automatically generated with medium confidence"/>
-            <wp:cNvGraphicFramePr>
-              <a:graphicFrameLocks xmlns:a="http://schemas.openxmlformats.org/drawingml/2006/main" noChangeAspect="1"/>
-            </wp:cNvGraphicFramePr>
-            <a:graphic xmlns:a="http://schemas.openxmlformats.org/drawingml/2006/main">
-              <a:graphicData uri="http://schemas.openxmlformats.org/drawingml/2006/picture">
-                <pic:pic xmlns:pic="http://schemas.openxmlformats.org/drawingml/2006/picture">
-                  <pic:nvPicPr>
-                    <pic:cNvPr id="1572586165" name="Picture 1" descr="A number and time on a white background&#10;&#10;Description automatically generated with medium confidence"/>
-                    <pic:cNvPicPr/>
-                  </pic:nvPicPr>
-                  <pic:blipFill>
-                    <a:blip r:embed="rId49"/>
-                    <a:stretch>
-                      <a:fillRect/>
-                    </a:stretch>
-                  </pic:blipFill>
-                  <pic:spPr>
-                    <a:xfrm>
-                      <a:off x="0" y="0"/>
-                      <a:ext cx="2536186" cy="711080"/>
-                    </a:xfrm>
-                    <a:prstGeom prst="rect">
-                      <a:avLst/>
-                    </a:prstGeom>
-                    <a:ln w="38100" cap="sq">
-                      <a:solidFill>
-                        <a:srgbClr val="C00000"/>
-                      </a:solidFill>
-                      <a:prstDash val="solid"/>
-                      <a:miter lim="800000"/>
-                    </a:ln>
-                    <a:effectLst>
-                      <a:outerShdw blurRad="50800" dist="38100" dir="2700000" algn="tl" rotWithShape="0">
-                        <a:srgbClr val="000000">
-                          <a:alpha val="43000"/>
-                        </a:srgbClr>
-                      </a:outerShdw>
-                    </a:effectLst>
-                  </pic:spPr>
-                </pic:pic>
-              </a:graphicData>
-            </a:graphic>
-          </wp:inline>
-        </w:drawing>
-      </w:r>
-    </w:p>
-    <w:p>
-      <w:pPr>
-        <w:rPr>
-          <w:rFonts w:ascii="Arial" w:eastAsiaTheme="majorEastAsia" w:hAnsi="Arial" w:cs="Arial"/>
-          <w:color w:val="2F5496" w:themeColor="accent1" w:themeShade="BF"/>
-        </w:rPr>
-      </w:pPr>
-      <w:r>
-        <w:rPr>
-          <w:rFonts w:ascii="Arial" w:hAnsi="Arial" w:cs="Arial"/>
-        </w:rPr>
-        <w:br w:type="page"/>
-      </w:r>
-    </w:p>
-    <w:p>
-      <w:pPr>
-        <w:pStyle w:val="Heading2"/>
-        <w:spacing w:before="0"/>
-        <w:rPr>
-          <w:rFonts w:ascii="Arial" w:hAnsi="Arial" w:cs="Arial"/>
-          <w:b/>
-          <w:bCs/>
-          <w:sz w:val="22"/>
-          <w:szCs w:val="22"/>
-        </w:rPr>
-      </w:pPr>
-      <w:bookmarkStart w:id="24" w:name="_Toc156563914"/>
-      <w:r>
-        <w:rPr>
-          <w:rFonts w:ascii="Arial" w:hAnsi="Arial" w:cs="Arial"/>
-          <w:b/>
-          <w:bCs/>
-          <w:sz w:val="22"/>
-          <w:szCs w:val="22"/>
-        </w:rPr>
-        <w:lastRenderedPageBreak/>
-        <w:t>Ejercicio17.</w:t>
-      </w:r>
-      <w:bookmarkEnd w:id="24"/>
-      <w:r>
-        <w:rPr>
-          <w:rFonts w:ascii="Arial" w:hAnsi="Arial" w:cs="Arial"/>
-          <w:b/>
-          <w:bCs/>
-          <w:sz w:val="22"/>
-          <w:szCs w:val="22"/>
-        </w:rPr>
-        <w:t xml:space="preserve"> </w:t>
-      </w:r>
-    </w:p>
-    <w:p>
-      <w:pPr>
-        <w:spacing w:after="0" w:line="276" w:lineRule="auto"/>
-        <w:rPr>
-          <w:rFonts w:ascii="Arial" w:hAnsi="Arial" w:cs="Arial"/>
-          <w:b/>
-          <w:bCs/>
-        </w:rPr>
-      </w:pPr>
-      <w:r>
-        <w:rPr>
-          <w:rFonts w:ascii="Arial" w:hAnsi="Arial" w:cs="Arial"/>
-          <w:b/>
-          <w:bCs/>
-        </w:rPr>
-        <w:t>Crea un enlace simbólico a test.txt que se llame test.txt.link.</w:t>
-      </w:r>
-    </w:p>
-    <w:p>
-      <w:pPr>
-        <w:spacing w:after="0" w:line="276" w:lineRule="auto"/>
-        <w:rPr>
-          <w:rFonts w:ascii="Arial" w:hAnsi="Arial" w:cs="Arial"/>
-        </w:rPr>
-      </w:pPr>
-      <w:r>
-        <w:rPr>
-          <w:noProof/>
-        </w:rPr>
-        <w:drawing>
-          <wp:inline distT="0" distB="0" distL="0" distR="0" wp14:anchorId="0FFFA5BC" wp14:editId="0779779E">
-            <wp:extent cx="5400040" cy="544195"/>
-            <wp:effectExtent l="76200" t="76200" r="124460" b="141605"/>
-            <wp:docPr id="2141593789" name="Picture 1"/>
-            <wp:cNvGraphicFramePr>
-              <a:graphicFrameLocks xmlns:a="http://schemas.openxmlformats.org/drawingml/2006/main" noChangeAspect="1"/>
-            </wp:cNvGraphicFramePr>
-            <a:graphic xmlns:a="http://schemas.openxmlformats.org/drawingml/2006/main">
-              <a:graphicData uri="http://schemas.openxmlformats.org/drawingml/2006/picture">
-                <pic:pic xmlns:pic="http://schemas.openxmlformats.org/drawingml/2006/picture">
-                  <pic:nvPicPr>
-                    <pic:cNvPr id="2141593789" name=""/>
-                    <pic:cNvPicPr/>
-                  </pic:nvPicPr>
-                  <pic:blipFill>
-                    <a:blip r:embed="rId50"/>
-                    <a:stretch>
-                      <a:fillRect/>
-                    </a:stretch>
-                  </pic:blipFill>
-                  <pic:spPr>
-                    <a:xfrm>
-                      <a:off x="0" y="0"/>
-                      <a:ext cx="5400040" cy="544195"/>
-                    </a:xfrm>
-                    <a:prstGeom prst="rect">
-                      <a:avLst/>
-                    </a:prstGeom>
-                    <a:ln w="38100" cap="sq">
-                      <a:solidFill>
-                        <a:srgbClr val="C00000"/>
-                      </a:solidFill>
-                      <a:prstDash val="solid"/>
-                      <a:miter lim="800000"/>
-                    </a:ln>
-                    <a:effectLst>
-                      <a:outerShdw blurRad="50800" dist="38100" dir="2700000" algn="tl" rotWithShape="0">
-                        <a:srgbClr val="000000">
-                          <a:alpha val="43000"/>
-                        </a:srgbClr>
-                      </a:outerShdw>
-                    </a:effectLst>
-                  </pic:spPr>
-                </pic:pic>
-              </a:graphicData>
-            </a:graphic>
-          </wp:inline>
-        </w:drawing>
-      </w:r>
-    </w:p>
-    <w:p>
-      <w:pPr>
-        <w:pStyle w:val="Heading2"/>
-        <w:spacing w:before="0"/>
-        <w:rPr>
-          <w:rFonts w:ascii="Arial" w:hAnsi="Arial" w:cs="Arial"/>
-          <w:b/>
-          <w:bCs/>
-          <w:sz w:val="22"/>
-          <w:szCs w:val="22"/>
-        </w:rPr>
-      </w:pPr>
-      <w:bookmarkStart w:id="25" w:name="_Toc156563915"/>
-      <w:r>
-        <w:rPr>
-          <w:rFonts w:ascii="Arial" w:hAnsi="Arial" w:cs="Arial"/>
-          <w:b/>
-          <w:bCs/>
-          <w:sz w:val="22"/>
-          <w:szCs w:val="22"/>
-        </w:rPr>
-        <w:t>Ejercicio18.</w:t>
-      </w:r>
-      <w:bookmarkEnd w:id="25"/>
-      <w:r>
-        <w:rPr>
-          <w:rFonts w:ascii="Arial" w:hAnsi="Arial" w:cs="Arial"/>
-          <w:b/>
-          <w:bCs/>
-          <w:sz w:val="22"/>
-          <w:szCs w:val="22"/>
-        </w:rPr>
-        <w:t xml:space="preserve"> </w:t>
-      </w:r>
-    </w:p>
-    <w:p>
-      <w:pPr>
-        <w:spacing w:after="0" w:line="276" w:lineRule="auto"/>
-        <w:rPr>
-          <w:rFonts w:ascii="Arial" w:hAnsi="Arial" w:cs="Arial"/>
-          <w:b/>
-          <w:bCs/>
-        </w:rPr>
-      </w:pPr>
-      <w:r>
-        <w:rPr>
-          <w:rFonts w:ascii="Arial" w:hAnsi="Arial" w:cs="Arial"/>
-          <w:b/>
-          <w:bCs/>
-        </w:rPr>
-        <w:t>Visualiza el archivo test.txt y test.txt.link mediante</w:t>
-      </w:r>
-      <w:r>
-        <w:rPr>
-          <w:rFonts w:ascii="Arial" w:hAnsi="Arial" w:cs="Arial"/>
-          <w:b/>
-          <w:bCs/>
-        </w:rPr>
-        <w:t xml:space="preserve"> </w:t>
-      </w:r>
-      <w:r>
-        <w:rPr>
-          <w:rFonts w:ascii="Arial" w:hAnsi="Arial" w:cs="Arial"/>
-          <w:b/>
-          <w:bCs/>
-        </w:rPr>
-        <w:t>el orden cat. ¿Existe alguna diferencia al visualizar los dos archivos?</w:t>
-      </w:r>
-    </w:p>
-    <w:p>
-      <w:pPr>
-        <w:spacing w:after="0" w:line="276" w:lineRule="auto"/>
-        <w:rPr>
-          <w:rFonts w:ascii="Arial" w:hAnsi="Arial" w:cs="Arial"/>
-        </w:rPr>
-      </w:pPr>
-      <w:r>
-        <w:rPr>
-          <w:noProof/>
-        </w:rPr>
-        <w:drawing>
-          <wp:inline distT="0" distB="0" distL="0" distR="0" wp14:anchorId="5F81391B" wp14:editId="4692800B">
-            <wp:extent cx="5400040" cy="585470"/>
-            <wp:effectExtent l="76200" t="76200" r="124460" b="138430"/>
-            <wp:docPr id="1774662727" name="Picture 1"/>
-            <wp:cNvGraphicFramePr>
-              <a:graphicFrameLocks xmlns:a="http://schemas.openxmlformats.org/drawingml/2006/main" noChangeAspect="1"/>
-            </wp:cNvGraphicFramePr>
-            <a:graphic xmlns:a="http://schemas.openxmlformats.org/drawingml/2006/main">
-              <a:graphicData uri="http://schemas.openxmlformats.org/drawingml/2006/picture">
-                <pic:pic xmlns:pic="http://schemas.openxmlformats.org/drawingml/2006/picture">
-                  <pic:nvPicPr>
-                    <pic:cNvPr id="1774662727" name="Picture 1"/>
-                    <pic:cNvPicPr/>
-                  </pic:nvPicPr>
-                  <pic:blipFill>
-                    <a:blip r:embed="rId51"/>
-                    <a:stretch>
-                      <a:fillRect/>
-                    </a:stretch>
-                  </pic:blipFill>
-                  <pic:spPr>
-                    <a:xfrm>
-                      <a:off x="0" y="0"/>
-                      <a:ext cx="5400040" cy="585470"/>
-                    </a:xfrm>
-                    <a:prstGeom prst="rect">
-                      <a:avLst/>
-                    </a:prstGeom>
-                    <a:ln w="38100" cap="sq">
-                      <a:solidFill>
-                        <a:srgbClr val="C00000"/>
-                      </a:solidFill>
-                      <a:prstDash val="solid"/>
-                      <a:miter lim="800000"/>
-                    </a:ln>
-                    <a:effectLst>
-                      <a:outerShdw blurRad="50800" dist="38100" dir="2700000" algn="tl" rotWithShape="0">
-                        <a:srgbClr val="000000">
-                          <a:alpha val="43000"/>
-                        </a:srgbClr>
-                      </a:outerShdw>
-                    </a:effectLst>
-                  </pic:spPr>
-                </pic:pic>
-              </a:graphicData>
-            </a:graphic>
-          </wp:inline>
-        </w:drawing>
-      </w:r>
-    </w:p>
-    <w:p>
-      <w:pPr>
-        <w:pStyle w:val="Heading2"/>
-        <w:spacing w:before="0"/>
-        <w:rPr>
-          <w:rFonts w:ascii="Arial" w:hAnsi="Arial" w:cs="Arial"/>
-          <w:b/>
-          <w:bCs/>
-          <w:sz w:val="22"/>
-          <w:szCs w:val="22"/>
-        </w:rPr>
-      </w:pPr>
-      <w:bookmarkStart w:id="26" w:name="_Toc156563916"/>
-      <w:r>
-        <w:rPr>
-          <w:rFonts w:ascii="Arial" w:hAnsi="Arial" w:cs="Arial"/>
-          <w:b/>
-          <w:bCs/>
-          <w:sz w:val="22"/>
-          <w:szCs w:val="22"/>
-        </w:rPr>
-        <w:t>Ejercicio19.</w:t>
-      </w:r>
-      <w:bookmarkEnd w:id="26"/>
-      <w:r>
-        <w:rPr>
-          <w:rFonts w:ascii="Arial" w:hAnsi="Arial" w:cs="Arial"/>
-          <w:b/>
-          <w:bCs/>
-          <w:sz w:val="22"/>
-          <w:szCs w:val="22"/>
-        </w:rPr>
-        <w:t xml:space="preserve"> </w:t>
-      </w:r>
-    </w:p>
-    <w:p>
-      <w:pPr>
-        <w:spacing w:after="0" w:line="276" w:lineRule="auto"/>
-        <w:rPr>
-          <w:rFonts w:ascii="Arial" w:hAnsi="Arial" w:cs="Arial"/>
-          <w:b/>
-          <w:bCs/>
-        </w:rPr>
-      </w:pPr>
-      <w:r>
-        <w:rPr>
-          <w:rFonts w:ascii="Arial" w:hAnsi="Arial" w:cs="Arial"/>
-          <w:b/>
-          <w:bCs/>
-        </w:rPr>
-        <w:t>Elimina el contenido de los directorios test, test</w:t>
-      </w:r>
-      <w:r>
-        <w:rPr>
-          <w:rFonts w:ascii="Arial" w:hAnsi="Arial" w:cs="Arial"/>
-          <w:b/>
-          <w:bCs/>
-        </w:rPr>
-        <w:t>-</w:t>
-      </w:r>
-      <w:r>
-        <w:rPr>
-          <w:rFonts w:ascii="Arial" w:hAnsi="Arial" w:cs="Arial"/>
-          <w:b/>
-          <w:bCs/>
-        </w:rPr>
-        <w:t xml:space="preserve">1 y </w:t>
-      </w:r>
-      <w:proofErr w:type="spellStart"/>
-      <w:r>
-        <w:rPr>
-          <w:rFonts w:ascii="Arial" w:hAnsi="Arial" w:cs="Arial"/>
-          <w:b/>
-          <w:bCs/>
-        </w:rPr>
-        <w:t>practica_de_gestio_arxius</w:t>
-      </w:r>
-      <w:proofErr w:type="spellEnd"/>
-      <w:r>
-        <w:rPr>
-          <w:rFonts w:ascii="Arial" w:hAnsi="Arial" w:cs="Arial"/>
-          <w:b/>
-          <w:bCs/>
-        </w:rPr>
-        <w:t xml:space="preserve"> Especifica la opción verbose, interactive, forzado y recursive del comando.</w:t>
-      </w:r>
-    </w:p>
-    <w:p>
-      <w:pPr>
-        <w:spacing w:after="0" w:line="276" w:lineRule="auto"/>
-        <w:rPr>
-          <w:rFonts w:ascii="Arial" w:hAnsi="Arial" w:cs="Arial"/>
-          <w:b/>
-          <w:bCs/>
-        </w:rPr>
-      </w:pPr>
-      <w:r>
-        <w:rPr>
-          <w:noProof/>
-        </w:rPr>
-        <w:drawing>
-          <wp:inline distT="0" distB="0" distL="0" distR="0" wp14:anchorId="7A5421D4" wp14:editId="26BAB2F6">
-            <wp:extent cx="5400040" cy="909320"/>
-            <wp:effectExtent l="76200" t="76200" r="124460" b="138430"/>
-            <wp:docPr id="1378997774" name="Picture 1" descr="A computer screen shot of a test&#10;&#10;Description automatically generated"/>
-            <wp:cNvGraphicFramePr>
-              <a:graphicFrameLocks xmlns:a="http://schemas.openxmlformats.org/drawingml/2006/main" noChangeAspect="1"/>
-            </wp:cNvGraphicFramePr>
-            <a:graphic xmlns:a="http://schemas.openxmlformats.org/drawingml/2006/main">
-              <a:graphicData uri="http://schemas.openxmlformats.org/drawingml/2006/picture">
-                <pic:pic xmlns:pic="http://schemas.openxmlformats.org/drawingml/2006/picture">
-                  <pic:nvPicPr>
-                    <pic:cNvPr id="1378997774" name="Picture 1" descr="A computer screen shot of a test&#10;&#10;Description automatically generated"/>
-                    <pic:cNvPicPr/>
-                  </pic:nvPicPr>
-                  <pic:blipFill>
-                    <a:blip r:embed="rId52"/>
-                    <a:stretch>
-                      <a:fillRect/>
-                    </a:stretch>
-                  </pic:blipFill>
-                  <pic:spPr>
-                    <a:xfrm>
-                      <a:off x="0" y="0"/>
-                      <a:ext cx="5400040" cy="909320"/>
-                    </a:xfrm>
-                    <a:prstGeom prst="rect">
-                      <a:avLst/>
-                    </a:prstGeom>
-                    <a:ln w="38100" cap="sq">
-                      <a:solidFill>
-                        <a:srgbClr val="C00000"/>
-                      </a:solidFill>
-                      <a:prstDash val="solid"/>
-                      <a:miter lim="800000"/>
-                    </a:ln>
-                    <a:effectLst>
-                      <a:outerShdw blurRad="50800" dist="38100" dir="2700000" algn="tl" rotWithShape="0">
-                        <a:srgbClr val="000000">
-                          <a:alpha val="43000"/>
-                        </a:srgbClr>
-                      </a:outerShdw>
-                    </a:effectLst>
-                  </pic:spPr>
-                </pic:pic>
-              </a:graphicData>
-            </a:graphic>
-          </wp:inline>
-        </w:drawing>
-      </w:r>
-    </w:p>
     <w:sectPr>
-      <w:footerReference w:type="default" r:id="rId53"/>
+      <w:footerReference w:type="default" r:id="rId38"/>
       <w:pgSz w:w="11906" w:h="16838"/>
       <w:pgMar w:top="1417" w:right="1701" w:bottom="1417" w:left="1701" w:header="708" w:footer="708" w:gutter="0"/>
       <w:cols w:space="708"/>
@@ -10613,7 +6198,7 @@
     <w:sdtContent>
       <w:p>
         <w:pPr>
-          <w:pStyle w:val="Footer"/>
+          <w:pStyle w:val="Piedepgina"/>
         </w:pPr>
         <w:r>
           <w:rPr>
@@ -11840,11 +7425,11 @@
     <w:name w:val="Normal"/>
     <w:qFormat/>
   </w:style>
-  <w:style w:type="paragraph" w:styleId="Heading1">
+  <w:style w:type="paragraph" w:styleId="Ttulo1">
     <w:name w:val="heading 1"/>
     <w:basedOn w:val="Normal"/>
     <w:next w:val="Normal"/>
-    <w:link w:val="Heading1Char"/>
+    <w:link w:val="Ttulo1Car"/>
     <w:uiPriority w:val="9"/>
     <w:qFormat/>
     <w:rsid w:val="008B52E7"/>
@@ -11861,11 +7446,11 @@
       <w:szCs w:val="32"/>
     </w:rPr>
   </w:style>
-  <w:style w:type="paragraph" w:styleId="Heading2">
+  <w:style w:type="paragraph" w:styleId="Ttulo2">
     <w:name w:val="heading 2"/>
     <w:basedOn w:val="Normal"/>
     <w:next w:val="Normal"/>
-    <w:link w:val="Heading2Char"/>
+    <w:link w:val="Ttulo2Car"/>
     <w:uiPriority w:val="9"/>
     <w:semiHidden/>
     <w:unhideWhenUsed/>
@@ -11884,13 +7469,13 @@
       <w:szCs w:val="26"/>
     </w:rPr>
   </w:style>
-  <w:style w:type="character" w:default="1" w:styleId="DefaultParagraphFont">
+  <w:style w:type="character" w:default="1" w:styleId="Fuentedeprrafopredeter">
     <w:name w:val="Default Paragraph Font"/>
     <w:uiPriority w:val="1"/>
     <w:semiHidden/>
     <w:unhideWhenUsed/>
   </w:style>
-  <w:style w:type="table" w:default="1" w:styleId="TableNormal">
+  <w:style w:type="table" w:default="1" w:styleId="Tablanormal">
     <w:name w:val="Normal Table"/>
     <w:uiPriority w:val="99"/>
     <w:semiHidden/>
@@ -11905,13 +7490,13 @@
       </w:tblCellMar>
     </w:tblPr>
   </w:style>
-  <w:style w:type="numbering" w:default="1" w:styleId="NoList">
+  <w:style w:type="numbering" w:default="1" w:styleId="Sinlista">
     <w:name w:val="No List"/>
     <w:uiPriority w:val="99"/>
     <w:semiHidden/>
     <w:unhideWhenUsed/>
   </w:style>
-  <w:style w:type="paragraph" w:styleId="ListParagraph">
+  <w:style w:type="paragraph" w:styleId="Prrafodelista">
     <w:name w:val="List Paragraph"/>
     <w:basedOn w:val="Normal"/>
     <w:uiPriority w:val="34"/>
@@ -11927,10 +7512,10 @@
       <w14:ligatures w14:val="none"/>
     </w:rPr>
   </w:style>
-  <w:style w:type="paragraph" w:styleId="Header">
+  <w:style w:type="paragraph" w:styleId="Encabezado">
     <w:name w:val="header"/>
     <w:basedOn w:val="Normal"/>
-    <w:link w:val="HeaderChar"/>
+    <w:link w:val="EncabezadoCar"/>
     <w:uiPriority w:val="99"/>
     <w:unhideWhenUsed/>
     <w:rsid w:val="00742EEF"/>
@@ -11942,17 +7527,17 @@
       <w:spacing w:after="0" w:line="240" w:lineRule="auto"/>
     </w:pPr>
   </w:style>
-  <w:style w:type="character" w:customStyle="1" w:styleId="HeaderChar">
-    <w:name w:val="Header Char"/>
-    <w:basedOn w:val="DefaultParagraphFont"/>
-    <w:link w:val="Header"/>
+  <w:style w:type="character" w:customStyle="1" w:styleId="EncabezadoCar">
+    <w:name w:val="Encabezado Car"/>
+    <w:basedOn w:val="Fuentedeprrafopredeter"/>
+    <w:link w:val="Encabezado"/>
     <w:uiPriority w:val="99"/>
     <w:rsid w:val="00742EEF"/>
   </w:style>
-  <w:style w:type="paragraph" w:styleId="Footer">
+  <w:style w:type="paragraph" w:styleId="Piedepgina">
     <w:name w:val="footer"/>
     <w:basedOn w:val="Normal"/>
-    <w:link w:val="FooterChar"/>
+    <w:link w:val="PiedepginaCar"/>
     <w:uiPriority w:val="99"/>
     <w:unhideWhenUsed/>
     <w:rsid w:val="00742EEF"/>
@@ -11964,17 +7549,17 @@
       <w:spacing w:after="0" w:line="240" w:lineRule="auto"/>
     </w:pPr>
   </w:style>
-  <w:style w:type="character" w:customStyle="1" w:styleId="FooterChar">
-    <w:name w:val="Footer Char"/>
-    <w:basedOn w:val="DefaultParagraphFont"/>
-    <w:link w:val="Footer"/>
+  <w:style w:type="character" w:customStyle="1" w:styleId="PiedepginaCar">
+    <w:name w:val="Pie de página Car"/>
+    <w:basedOn w:val="Fuentedeprrafopredeter"/>
+    <w:link w:val="Piedepgina"/>
     <w:uiPriority w:val="99"/>
     <w:rsid w:val="00742EEF"/>
   </w:style>
-  <w:style w:type="character" w:customStyle="1" w:styleId="Heading1Char">
-    <w:name w:val="Heading 1 Char"/>
-    <w:basedOn w:val="DefaultParagraphFont"/>
-    <w:link w:val="Heading1"/>
+  <w:style w:type="character" w:customStyle="1" w:styleId="Ttulo1Car">
+    <w:name w:val="Título 1 Car"/>
+    <w:basedOn w:val="Fuentedeprrafopredeter"/>
+    <w:link w:val="Ttulo1"/>
     <w:uiPriority w:val="9"/>
     <w:rsid w:val="008B52E7"/>
     <w:rPr>
@@ -11984,9 +7569,9 @@
       <w:szCs w:val="32"/>
     </w:rPr>
   </w:style>
-  <w:style w:type="paragraph" w:styleId="TOCHeading">
+  <w:style w:type="paragraph" w:styleId="TtuloTDC">
     <w:name w:val="TOC Heading"/>
-    <w:basedOn w:val="Heading1"/>
+    <w:basedOn w:val="Ttulo1"/>
     <w:next w:val="Normal"/>
     <w:uiPriority w:val="39"/>
     <w:unhideWhenUsed/>
@@ -12001,7 +7586,7 @@
       <w14:ligatures w14:val="none"/>
     </w:rPr>
   </w:style>
-  <w:style w:type="paragraph" w:styleId="TOC1">
+  <w:style w:type="paragraph" w:styleId="TDC1">
     <w:name w:val="toc 1"/>
     <w:basedOn w:val="Normal"/>
     <w:next w:val="Normal"/>
@@ -12013,9 +7598,9 @@
       <w:spacing w:after="100"/>
     </w:pPr>
   </w:style>
-  <w:style w:type="character" w:styleId="Hyperlink">
+  <w:style w:type="character" w:styleId="Hipervnculo">
     <w:name w:val="Hyperlink"/>
-    <w:basedOn w:val="DefaultParagraphFont"/>
+    <w:basedOn w:val="Fuentedeprrafopredeter"/>
     <w:uiPriority w:val="99"/>
     <w:unhideWhenUsed/>
     <w:rsid w:val="008B52E7"/>
@@ -12024,10 +7609,10 @@
       <w:u w:val="single"/>
     </w:rPr>
   </w:style>
-  <w:style w:type="character" w:customStyle="1" w:styleId="Heading2Char">
-    <w:name w:val="Heading 2 Char"/>
-    <w:basedOn w:val="DefaultParagraphFont"/>
-    <w:link w:val="Heading2"/>
+  <w:style w:type="character" w:customStyle="1" w:styleId="Ttulo2Car">
+    <w:name w:val="Título 2 Car"/>
+    <w:basedOn w:val="Fuentedeprrafopredeter"/>
+    <w:link w:val="Ttulo2"/>
     <w:uiPriority w:val="9"/>
     <w:semiHidden/>
     <w:rsid w:val="00C65646"/>
@@ -12038,7 +7623,7 @@
       <w:szCs w:val="26"/>
     </w:rPr>
   </w:style>
-  <w:style w:type="paragraph" w:styleId="TOC2">
+  <w:style w:type="paragraph" w:styleId="TDC2">
     <w:name w:val="toc 2"/>
     <w:basedOn w:val="Normal"/>
     <w:next w:val="Normal"/>
@@ -12051,10 +7636,10 @@
       <w:ind w:left="220"/>
     </w:pPr>
   </w:style>
-  <w:style w:type="paragraph" w:styleId="BodyText">
+  <w:style w:type="paragraph" w:styleId="Textoindependiente">
     <w:name w:val="Body Text"/>
     <w:basedOn w:val="Normal"/>
-    <w:link w:val="BodyTextChar"/>
+    <w:link w:val="TextoindependienteCar"/>
     <w:uiPriority w:val="1"/>
     <w:qFormat/>
     <w:rsid w:val="00176F4F"/>
@@ -12075,10 +7660,10 @@
       <w14:ligatures w14:val="none"/>
     </w:rPr>
   </w:style>
-  <w:style w:type="character" w:customStyle="1" w:styleId="BodyTextChar">
-    <w:name w:val="Body Text Char"/>
-    <w:basedOn w:val="DefaultParagraphFont"/>
-    <w:link w:val="BodyText"/>
+  <w:style w:type="character" w:customStyle="1" w:styleId="TextoindependienteCar">
+    <w:name w:val="Texto independiente Car"/>
+    <w:basedOn w:val="Fuentedeprrafopredeter"/>
+    <w:link w:val="Textoindependiente"/>
     <w:uiPriority w:val="1"/>
     <w:rsid w:val="00176F4F"/>
     <w:rPr>
